--- a/DevopsFinalAssessment.docx
+++ b/DevopsFinalAssessment.docx
@@ -305,6 +305,169 @@
           <w:lang w:val="en-US"/>
         </w:rPr>
         <w:t xml:space="preserve"> File and Directory Management</w:t>
+      </w:r>
+    </w:p>
+    <w:p>
+      <w:pPr>
+        <w:rPr>
+          <w:lang w:val="en-US"/>
+        </w:rPr>
+      </w:pPr>
+      <w:r>
+        <w:rPr>
+          <w:lang w:val="en-US"/>
+        </w:rPr>
+        <w:lastRenderedPageBreak/>
+        <w:drawing>
+          <wp:inline distT="0" distB="0" distL="0" distR="0" wp14:anchorId="2F009D3D" wp14:editId="459D0427">
+            <wp:extent cx="4511431" cy="2095682"/>
+            <wp:effectExtent l="0" t="0" r="3810" b="0"/>
+            <wp:docPr id="988540404" name="Picture 1"/>
+            <wp:cNvGraphicFramePr>
+              <a:graphicFrameLocks xmlns:a="http://schemas.openxmlformats.org/drawingml/2006/main" noChangeAspect="1"/>
+            </wp:cNvGraphicFramePr>
+            <a:graphic xmlns:a="http://schemas.openxmlformats.org/drawingml/2006/main">
+              <a:graphicData uri="http://schemas.openxmlformats.org/drawingml/2006/picture">
+                <pic:pic xmlns:pic="http://schemas.openxmlformats.org/drawingml/2006/picture">
+                  <pic:nvPicPr>
+                    <pic:cNvPr id="988540404" name=""/>
+                    <pic:cNvPicPr/>
+                  </pic:nvPicPr>
+                  <pic:blipFill>
+                    <a:blip r:embed="rId5"/>
+                    <a:stretch>
+                      <a:fillRect/>
+                    </a:stretch>
+                  </pic:blipFill>
+                  <pic:spPr>
+                    <a:xfrm>
+                      <a:off x="0" y="0"/>
+                      <a:ext cx="4511431" cy="2095682"/>
+                    </a:xfrm>
+                    <a:prstGeom prst="rect">
+                      <a:avLst/>
+                    </a:prstGeom>
+                  </pic:spPr>
+                </pic:pic>
+              </a:graphicData>
+            </a:graphic>
+          </wp:inline>
+        </w:drawing>
+      </w:r>
+    </w:p>
+    <w:p>
+      <w:pPr>
+        <w:rPr>
+          <w:lang w:val="en-US"/>
+        </w:rPr>
+      </w:pPr>
+    </w:p>
+    <w:p>
+      <w:pPr>
+        <w:rPr>
+          <w:lang w:val="en-US"/>
+        </w:rPr>
+      </w:pPr>
+      <w:r>
+        <w:rPr>
+          <w:lang w:val="en-US"/>
+        </w:rPr>
+        <w:t xml:space="preserve">Lab </w:t>
+      </w:r>
+      <w:proofErr w:type="gramStart"/>
+      <w:r>
+        <w:rPr>
+          <w:lang w:val="en-US"/>
+        </w:rPr>
+        <w:t>2 :</w:t>
+      </w:r>
+      <w:proofErr w:type="gramEnd"/>
+      <w:r>
+        <w:rPr>
+          <w:lang w:val="en-US"/>
+        </w:rPr>
+        <w:t xml:space="preserve"> Permissions and Ownership</w:t>
+      </w:r>
+    </w:p>
+    <w:p>
+      <w:pPr>
+        <w:rPr>
+          <w:lang w:val="en-US"/>
+        </w:rPr>
+      </w:pPr>
+      <w:r>
+        <w:rPr>
+          <w:lang w:val="en-US"/>
+        </w:rPr>
+        <w:drawing>
+          <wp:inline distT="0" distB="0" distL="0" distR="0" wp14:anchorId="2E83E526" wp14:editId="14FA9E73">
+            <wp:extent cx="5410669" cy="1981372"/>
+            <wp:effectExtent l="0" t="0" r="0" b="0"/>
+            <wp:docPr id="1788843426" name="Picture 1"/>
+            <wp:cNvGraphicFramePr>
+              <a:graphicFrameLocks xmlns:a="http://schemas.openxmlformats.org/drawingml/2006/main" noChangeAspect="1"/>
+            </wp:cNvGraphicFramePr>
+            <a:graphic xmlns:a="http://schemas.openxmlformats.org/drawingml/2006/main">
+              <a:graphicData uri="http://schemas.openxmlformats.org/drawingml/2006/picture">
+                <pic:pic xmlns:pic="http://schemas.openxmlformats.org/drawingml/2006/picture">
+                  <pic:nvPicPr>
+                    <pic:cNvPr id="1788843426" name=""/>
+                    <pic:cNvPicPr/>
+                  </pic:nvPicPr>
+                  <pic:blipFill>
+                    <a:blip r:embed="rId6"/>
+                    <a:stretch>
+                      <a:fillRect/>
+                    </a:stretch>
+                  </pic:blipFill>
+                  <pic:spPr>
+                    <a:xfrm>
+                      <a:off x="0" y="0"/>
+                      <a:ext cx="5410669" cy="1981372"/>
+                    </a:xfrm>
+                    <a:prstGeom prst="rect">
+                      <a:avLst/>
+                    </a:prstGeom>
+                  </pic:spPr>
+                </pic:pic>
+              </a:graphicData>
+            </a:graphic>
+          </wp:inline>
+        </w:drawing>
+      </w:r>
+    </w:p>
+    <w:p>
+      <w:pPr>
+        <w:rPr>
+          <w:lang w:val="en-US"/>
+        </w:rPr>
+      </w:pPr>
+    </w:p>
+    <w:p>
+      <w:pPr>
+        <w:rPr>
+          <w:lang w:val="en-US"/>
+        </w:rPr>
+      </w:pPr>
+      <w:r>
+        <w:rPr>
+          <w:lang w:val="en-US"/>
+        </w:rPr>
+        <w:t xml:space="preserve">Lab </w:t>
+      </w:r>
+      <w:proofErr w:type="gramStart"/>
+      <w:r>
+        <w:rPr>
+          <w:lang w:val="en-US"/>
+        </w:rPr>
+        <w:t>3 :</w:t>
+      </w:r>
+      <w:proofErr w:type="gramEnd"/>
+      <w:r>
+        <w:rPr>
+          <w:lang w:val="en-US"/>
+        </w:rPr>
+        <w:t xml:space="preserve"> Text Processing with command line tools</w:t>
       </w:r>
     </w:p>
     <w:p>

--- a/DevopsFinalAssessment.docx
+++ b/DevopsFinalAssessment.docx
@@ -4,16 +4,23 @@
   <w:body>
     <w:p>
       <w:pPr>
-        <w:rPr>
-          <w:b/>
-          <w:bCs/>
-          <w:lang w:val="en-US"/>
-        </w:rPr>
-      </w:pPr>
-      <w:r>
-        <w:rPr>
-          <w:b/>
-          <w:bCs/>
+        <w:jc w:val="center"/>
+        <w:rPr>
+          <w:rFonts w:ascii="Times New Roman" w:hAnsi="Times New Roman" w:cs="Times New Roman"/>
+          <w:b/>
+          <w:bCs/>
+          <w:sz w:val="28"/>
+          <w:szCs w:val="28"/>
+          <w:lang w:val="en-US"/>
+        </w:rPr>
+      </w:pPr>
+      <w:r>
+        <w:rPr>
+          <w:rFonts w:ascii="Times New Roman" w:hAnsi="Times New Roman" w:cs="Times New Roman"/>
+          <w:b/>
+          <w:bCs/>
+          <w:sz w:val="28"/>
+          <w:szCs w:val="28"/>
           <w:lang w:val="en-US"/>
         </w:rPr>
         <w:t>DEVOPS FINAL ASSESSMENT</w:t>
@@ -22,19 +29,22 @@
     <w:p>
       <w:pPr>
         <w:rPr>
-          <w:lang w:val="en-US"/>
-        </w:rPr>
-      </w:pPr>
-    </w:p>
-    <w:p>
-      <w:pPr>
-        <w:rPr>
+          <w:rFonts w:ascii="Times New Roman" w:hAnsi="Times New Roman" w:cs="Times New Roman"/>
+          <w:b/>
+          <w:bCs/>
+          <w:sz w:val="24"/>
+          <w:szCs w:val="24"/>
           <w:lang w:val="en-US"/>
         </w:rPr>
       </w:pPr>
       <w:proofErr w:type="gramStart"/>
       <w:r>
         <w:rPr>
+          <w:rFonts w:ascii="Times New Roman" w:hAnsi="Times New Roman" w:cs="Times New Roman"/>
+          <w:b/>
+          <w:bCs/>
+          <w:sz w:val="24"/>
+          <w:szCs w:val="24"/>
           <w:lang w:val="en-US"/>
         </w:rPr>
         <w:t>SECTION :</w:t>
@@ -42,6 +52,11 @@
       <w:proofErr w:type="gramEnd"/>
       <w:r>
         <w:rPr>
+          <w:rFonts w:ascii="Times New Roman" w:hAnsi="Times New Roman" w:cs="Times New Roman"/>
+          <w:b/>
+          <w:bCs/>
+          <w:sz w:val="24"/>
+          <w:szCs w:val="24"/>
           <w:lang w:val="en-US"/>
         </w:rPr>
         <w:t xml:space="preserve"> 1</w:t>
@@ -50,17 +65,14 @@
     <w:p>
       <w:pPr>
         <w:rPr>
-          <w:lang w:val="en-US"/>
-        </w:rPr>
-      </w:pPr>
-      <w:proofErr w:type="gramStart"/>
-      <w:r>
-        <w:rPr>
-          <w:lang w:val="en-US"/>
-        </w:rPr>
-        <w:t>MCQ’s :</w:t>
-      </w:r>
-      <w:proofErr w:type="gramEnd"/>
+          <w:rFonts w:ascii="Times New Roman" w:hAnsi="Times New Roman" w:cs="Times New Roman"/>
+          <w:b/>
+          <w:bCs/>
+          <w:sz w:val="24"/>
+          <w:szCs w:val="24"/>
+          <w:lang w:val="en-US"/>
+        </w:rPr>
+      </w:pPr>
     </w:p>
     <w:p>
       <w:pPr>
@@ -68,16 +80,40 @@
           <w:ilvl w:val="0"/>
           <w:numId w:val="1"/>
         </w:numPr>
-      </w:pPr>
-      <w:r>
+        <w:rPr>
+          <w:rFonts w:ascii="Times New Roman" w:hAnsi="Times New Roman" w:cs="Times New Roman"/>
+          <w:sz w:val="24"/>
+          <w:szCs w:val="24"/>
+        </w:rPr>
+      </w:pPr>
+      <w:r>
+        <w:rPr>
+          <w:rFonts w:ascii="Times New Roman" w:hAnsi="Times New Roman" w:cs="Times New Roman"/>
+          <w:sz w:val="24"/>
+          <w:szCs w:val="24"/>
+        </w:rPr>
         <w:t xml:space="preserve">What does WSL stand for in the context of Windows? </w:t>
       </w:r>
     </w:p>
     <w:p>
       <w:pPr>
         <w:ind w:left="720"/>
-      </w:pPr>
-      <w:r>
+        <w:rPr>
+          <w:rFonts w:ascii="Times New Roman" w:hAnsi="Times New Roman" w:cs="Times New Roman"/>
+          <w:b/>
+          <w:bCs/>
+          <w:sz w:val="24"/>
+          <w:szCs w:val="24"/>
+        </w:rPr>
+      </w:pPr>
+      <w:r>
+        <w:rPr>
+          <w:rFonts w:ascii="Times New Roman" w:hAnsi="Times New Roman" w:cs="Times New Roman"/>
+          <w:b/>
+          <w:bCs/>
+          <w:sz w:val="24"/>
+          <w:szCs w:val="24"/>
+        </w:rPr>
         <w:t>Answer: Windows Subsystem for Linux</w:t>
       </w:r>
     </w:p>
@@ -87,16 +123,40 @@
           <w:ilvl w:val="0"/>
           <w:numId w:val="1"/>
         </w:numPr>
-      </w:pPr>
-      <w:r>
+        <w:rPr>
+          <w:rFonts w:ascii="Times New Roman" w:hAnsi="Times New Roman" w:cs="Times New Roman"/>
+          <w:sz w:val="24"/>
+          <w:szCs w:val="24"/>
+        </w:rPr>
+      </w:pPr>
+      <w:r>
+        <w:rPr>
+          <w:rFonts w:ascii="Times New Roman" w:hAnsi="Times New Roman" w:cs="Times New Roman"/>
+          <w:sz w:val="24"/>
+          <w:szCs w:val="24"/>
+        </w:rPr>
         <w:t>What is the primary goal of continuous integration (CI) in DevOps?</w:t>
       </w:r>
     </w:p>
     <w:p>
       <w:pPr>
         <w:ind w:left="720"/>
-      </w:pPr>
-      <w:r>
+        <w:rPr>
+          <w:rFonts w:ascii="Times New Roman" w:hAnsi="Times New Roman" w:cs="Times New Roman"/>
+          <w:b/>
+          <w:bCs/>
+          <w:sz w:val="24"/>
+          <w:szCs w:val="24"/>
+        </w:rPr>
+      </w:pPr>
+      <w:r>
+        <w:rPr>
+          <w:rFonts w:ascii="Times New Roman" w:hAnsi="Times New Roman" w:cs="Times New Roman"/>
+          <w:b/>
+          <w:bCs/>
+          <w:sz w:val="24"/>
+          <w:szCs w:val="24"/>
+        </w:rPr>
         <w:t xml:space="preserve"> Answer: Frequent integration of code changes</w:t>
       </w:r>
     </w:p>
@@ -106,16 +166,40 @@
           <w:ilvl w:val="0"/>
           <w:numId w:val="1"/>
         </w:numPr>
-      </w:pPr>
-      <w:r>
+        <w:rPr>
+          <w:rFonts w:ascii="Times New Roman" w:hAnsi="Times New Roman" w:cs="Times New Roman"/>
+          <w:sz w:val="24"/>
+          <w:szCs w:val="24"/>
+        </w:rPr>
+      </w:pPr>
+      <w:r>
+        <w:rPr>
+          <w:rFonts w:ascii="Times New Roman" w:hAnsi="Times New Roman" w:cs="Times New Roman"/>
+          <w:sz w:val="24"/>
+          <w:szCs w:val="24"/>
+        </w:rPr>
         <w:t xml:space="preserve">In the Linux command line, what does the cd command do? </w:t>
       </w:r>
     </w:p>
     <w:p>
       <w:pPr>
         <w:ind w:left="720"/>
-      </w:pPr>
-      <w:r>
+        <w:rPr>
+          <w:rFonts w:ascii="Times New Roman" w:hAnsi="Times New Roman" w:cs="Times New Roman"/>
+          <w:b/>
+          <w:bCs/>
+          <w:sz w:val="24"/>
+          <w:szCs w:val="24"/>
+        </w:rPr>
+      </w:pPr>
+      <w:r>
+        <w:rPr>
+          <w:rFonts w:ascii="Times New Roman" w:hAnsi="Times New Roman" w:cs="Times New Roman"/>
+          <w:b/>
+          <w:bCs/>
+          <w:sz w:val="24"/>
+          <w:szCs w:val="24"/>
+        </w:rPr>
         <w:t>Answer: Change the working directory</w:t>
       </w:r>
     </w:p>
@@ -125,16 +209,40 @@
           <w:ilvl w:val="0"/>
           <w:numId w:val="1"/>
         </w:numPr>
-      </w:pPr>
-      <w:r>
+        <w:rPr>
+          <w:rFonts w:ascii="Times New Roman" w:hAnsi="Times New Roman" w:cs="Times New Roman"/>
+          <w:sz w:val="24"/>
+          <w:szCs w:val="24"/>
+        </w:rPr>
+      </w:pPr>
+      <w:r>
+        <w:rPr>
+          <w:rFonts w:ascii="Times New Roman" w:hAnsi="Times New Roman" w:cs="Times New Roman"/>
+          <w:sz w:val="24"/>
+          <w:szCs w:val="24"/>
+        </w:rPr>
         <w:t xml:space="preserve">Which of the following is not a Linux distribution? </w:t>
       </w:r>
     </w:p>
     <w:p>
       <w:pPr>
         <w:ind w:left="720"/>
-      </w:pPr>
-      <w:r>
+        <w:rPr>
+          <w:rFonts w:ascii="Times New Roman" w:hAnsi="Times New Roman" w:cs="Times New Roman"/>
+          <w:b/>
+          <w:bCs/>
+          <w:sz w:val="24"/>
+          <w:szCs w:val="24"/>
+        </w:rPr>
+      </w:pPr>
+      <w:r>
+        <w:rPr>
+          <w:rFonts w:ascii="Times New Roman" w:hAnsi="Times New Roman" w:cs="Times New Roman"/>
+          <w:b/>
+          <w:bCs/>
+          <w:sz w:val="24"/>
+          <w:szCs w:val="24"/>
+        </w:rPr>
         <w:t>Answer: Docker</w:t>
       </w:r>
     </w:p>
@@ -144,16 +252,40 @@
           <w:ilvl w:val="0"/>
           <w:numId w:val="1"/>
         </w:numPr>
-      </w:pPr>
-      <w:r>
+        <w:rPr>
+          <w:rFonts w:ascii="Times New Roman" w:hAnsi="Times New Roman" w:cs="Times New Roman"/>
+          <w:sz w:val="24"/>
+          <w:szCs w:val="24"/>
+        </w:rPr>
+      </w:pPr>
+      <w:r>
+        <w:rPr>
+          <w:rFonts w:ascii="Times New Roman" w:hAnsi="Times New Roman" w:cs="Times New Roman"/>
+          <w:sz w:val="24"/>
+          <w:szCs w:val="24"/>
+        </w:rPr>
         <w:t>What is Docker primarily used for in DevOps and containerization?</w:t>
       </w:r>
     </w:p>
     <w:p>
       <w:pPr>
         <w:ind w:left="720"/>
-      </w:pPr>
-      <w:r>
+        <w:rPr>
+          <w:rFonts w:ascii="Times New Roman" w:hAnsi="Times New Roman" w:cs="Times New Roman"/>
+          <w:b/>
+          <w:bCs/>
+          <w:sz w:val="24"/>
+          <w:szCs w:val="24"/>
+        </w:rPr>
+      </w:pPr>
+      <w:r>
+        <w:rPr>
+          <w:rFonts w:ascii="Times New Roman" w:hAnsi="Times New Roman" w:cs="Times New Roman"/>
+          <w:b/>
+          <w:bCs/>
+          <w:sz w:val="24"/>
+          <w:szCs w:val="24"/>
+        </w:rPr>
         <w:t xml:space="preserve"> Answer: Packaging and deploying applications in containers</w:t>
       </w:r>
     </w:p>
@@ -163,16 +295,40 @@
           <w:ilvl w:val="0"/>
           <w:numId w:val="1"/>
         </w:numPr>
-      </w:pPr>
-      <w:r>
+        <w:rPr>
+          <w:rFonts w:ascii="Times New Roman" w:hAnsi="Times New Roman" w:cs="Times New Roman"/>
+          <w:sz w:val="24"/>
+          <w:szCs w:val="24"/>
+        </w:rPr>
+      </w:pPr>
+      <w:r>
+        <w:rPr>
+          <w:rFonts w:ascii="Times New Roman" w:hAnsi="Times New Roman" w:cs="Times New Roman"/>
+          <w:sz w:val="24"/>
+          <w:szCs w:val="24"/>
+        </w:rPr>
         <w:t xml:space="preserve">What is the primary purpose of Azure DevOps? </w:t>
       </w:r>
     </w:p>
     <w:p>
       <w:pPr>
         <w:ind w:left="720"/>
-      </w:pPr>
-      <w:r>
+        <w:rPr>
+          <w:rFonts w:ascii="Times New Roman" w:hAnsi="Times New Roman" w:cs="Times New Roman"/>
+          <w:b/>
+          <w:bCs/>
+          <w:sz w:val="24"/>
+          <w:szCs w:val="24"/>
+        </w:rPr>
+      </w:pPr>
+      <w:r>
+        <w:rPr>
+          <w:rFonts w:ascii="Times New Roman" w:hAnsi="Times New Roman" w:cs="Times New Roman"/>
+          <w:b/>
+          <w:bCs/>
+          <w:sz w:val="24"/>
+          <w:szCs w:val="24"/>
+        </w:rPr>
         <w:t>Answer: Software development and delivery</w:t>
       </w:r>
     </w:p>
@@ -182,16 +338,40 @@
           <w:ilvl w:val="0"/>
           <w:numId w:val="1"/>
         </w:numPr>
-      </w:pPr>
-      <w:r>
+        <w:rPr>
+          <w:rFonts w:ascii="Times New Roman" w:hAnsi="Times New Roman" w:cs="Times New Roman"/>
+          <w:sz w:val="24"/>
+          <w:szCs w:val="24"/>
+        </w:rPr>
+      </w:pPr>
+      <w:r>
+        <w:rPr>
+          <w:rFonts w:ascii="Times New Roman" w:hAnsi="Times New Roman" w:cs="Times New Roman"/>
+          <w:sz w:val="24"/>
+          <w:szCs w:val="24"/>
+        </w:rPr>
         <w:t xml:space="preserve">Which components are part of Azure DevOps? </w:t>
       </w:r>
     </w:p>
     <w:p>
       <w:pPr>
         <w:ind w:left="720"/>
-      </w:pPr>
-      <w:r>
+        <w:rPr>
+          <w:rFonts w:ascii="Times New Roman" w:hAnsi="Times New Roman" w:cs="Times New Roman"/>
+          <w:b/>
+          <w:bCs/>
+          <w:sz w:val="24"/>
+          <w:szCs w:val="24"/>
+        </w:rPr>
+      </w:pPr>
+      <w:r>
+        <w:rPr>
+          <w:rFonts w:ascii="Times New Roman" w:hAnsi="Times New Roman" w:cs="Times New Roman"/>
+          <w:b/>
+          <w:bCs/>
+          <w:sz w:val="24"/>
+          <w:szCs w:val="24"/>
+        </w:rPr>
         <w:t>Answer: Azure Boards and Azure Pipelines</w:t>
       </w:r>
     </w:p>
@@ -201,17 +381,41 @@
           <w:ilvl w:val="0"/>
           <w:numId w:val="1"/>
         </w:numPr>
-      </w:pPr>
-      <w:r>
+        <w:rPr>
+          <w:rFonts w:ascii="Times New Roman" w:hAnsi="Times New Roman" w:cs="Times New Roman"/>
+          <w:sz w:val="24"/>
+          <w:szCs w:val="24"/>
+        </w:rPr>
+      </w:pPr>
+      <w:r>
+        <w:rPr>
+          <w:rFonts w:ascii="Times New Roman" w:hAnsi="Times New Roman" w:cs="Times New Roman"/>
+          <w:sz w:val="24"/>
+          <w:szCs w:val="24"/>
+        </w:rPr>
         <w:t xml:space="preserve">How does Azure DevOps support version control in software development? </w:t>
       </w:r>
     </w:p>
     <w:p>
       <w:pPr>
         <w:ind w:left="720"/>
-      </w:pPr>
-      <w:r>
-        <w:t>Answer: It tracks changes in source code and manages versions.</w:t>
+        <w:rPr>
+          <w:rFonts w:ascii="Times New Roman" w:hAnsi="Times New Roman" w:cs="Times New Roman"/>
+          <w:b/>
+          <w:bCs/>
+          <w:sz w:val="24"/>
+          <w:szCs w:val="24"/>
+        </w:rPr>
+      </w:pPr>
+      <w:r>
+        <w:rPr>
+          <w:rFonts w:ascii="Times New Roman" w:hAnsi="Times New Roman" w:cs="Times New Roman"/>
+          <w:b/>
+          <w:bCs/>
+          <w:sz w:val="24"/>
+          <w:szCs w:val="24"/>
+        </w:rPr>
+        <w:t>Answer: It tracks changes in source code and manages versions</w:t>
       </w:r>
     </w:p>
     <w:p>
@@ -220,16 +424,40 @@
           <w:ilvl w:val="0"/>
           <w:numId w:val="1"/>
         </w:numPr>
-      </w:pPr>
-      <w:r>
+        <w:rPr>
+          <w:rFonts w:ascii="Times New Roman" w:hAnsi="Times New Roman" w:cs="Times New Roman"/>
+          <w:sz w:val="24"/>
+          <w:szCs w:val="24"/>
+        </w:rPr>
+      </w:pPr>
+      <w:r>
+        <w:rPr>
+          <w:rFonts w:ascii="Times New Roman" w:hAnsi="Times New Roman" w:cs="Times New Roman"/>
+          <w:sz w:val="24"/>
+          <w:szCs w:val="24"/>
+        </w:rPr>
         <w:t>In Linux, what is the primary role of the root user?</w:t>
       </w:r>
     </w:p>
     <w:p>
       <w:pPr>
         <w:ind w:left="720"/>
-      </w:pPr>
-      <w:r>
+        <w:rPr>
+          <w:rFonts w:ascii="Times New Roman" w:hAnsi="Times New Roman" w:cs="Times New Roman"/>
+          <w:b/>
+          <w:bCs/>
+          <w:sz w:val="24"/>
+          <w:szCs w:val="24"/>
+        </w:rPr>
+      </w:pPr>
+      <w:r>
+        <w:rPr>
+          <w:rFonts w:ascii="Times New Roman" w:hAnsi="Times New Roman" w:cs="Times New Roman"/>
+          <w:b/>
+          <w:bCs/>
+          <w:sz w:val="24"/>
+          <w:szCs w:val="24"/>
+        </w:rPr>
         <w:t xml:space="preserve"> Answer: Administrative tasks with superuser privileges</w:t>
       </w:r>
     </w:p>
@@ -239,42 +467,145 @@
           <w:ilvl w:val="0"/>
           <w:numId w:val="1"/>
         </w:numPr>
-      </w:pPr>
-      <w:r>
+        <w:rPr>
+          <w:rFonts w:ascii="Times New Roman" w:hAnsi="Times New Roman" w:cs="Times New Roman"/>
+          <w:sz w:val="24"/>
+          <w:szCs w:val="24"/>
+        </w:rPr>
+      </w:pPr>
+      <w:r>
+        <w:rPr>
+          <w:rFonts w:ascii="Times New Roman" w:hAnsi="Times New Roman" w:cs="Times New Roman"/>
+          <w:sz w:val="24"/>
+          <w:szCs w:val="24"/>
+        </w:rPr>
         <w:t>In Azure DevOps, which component is used to define, build, test, and deploy applications?</w:t>
       </w:r>
     </w:p>
     <w:p>
       <w:pPr>
         <w:ind w:left="720"/>
-      </w:pPr>
-      <w:r>
+        <w:rPr>
+          <w:rFonts w:ascii="Times New Roman" w:hAnsi="Times New Roman" w:cs="Times New Roman"/>
+          <w:b/>
+          <w:bCs/>
+          <w:sz w:val="24"/>
+          <w:szCs w:val="24"/>
+        </w:rPr>
+      </w:pPr>
+      <w:r>
+        <w:rPr>
+          <w:rFonts w:ascii="Times New Roman" w:hAnsi="Times New Roman" w:cs="Times New Roman"/>
+          <w:b/>
+          <w:bCs/>
+          <w:sz w:val="24"/>
+          <w:szCs w:val="24"/>
+        </w:rPr>
         <w:t xml:space="preserve"> Answer: Azure Pipelines</w:t>
       </w:r>
     </w:p>
     <w:p>
       <w:pPr>
         <w:rPr>
-          <w:lang w:val="en-US"/>
-        </w:rPr>
-      </w:pPr>
-    </w:p>
-    <w:p>
-      <w:pPr>
-        <w:rPr>
+          <w:rFonts w:ascii="Times New Roman" w:hAnsi="Times New Roman" w:cs="Times New Roman"/>
+          <w:sz w:val="24"/>
+          <w:szCs w:val="24"/>
+          <w:lang w:val="en-US"/>
+        </w:rPr>
+      </w:pPr>
+    </w:p>
+    <w:p>
+      <w:pPr>
+        <w:rPr>
+          <w:rFonts w:ascii="Times New Roman" w:hAnsi="Times New Roman" w:cs="Times New Roman"/>
+          <w:sz w:val="24"/>
+          <w:szCs w:val="24"/>
+          <w:lang w:val="en-US"/>
+        </w:rPr>
+      </w:pPr>
+    </w:p>
+    <w:p>
+      <w:pPr>
+        <w:rPr>
+          <w:rFonts w:ascii="Times New Roman" w:hAnsi="Times New Roman" w:cs="Times New Roman"/>
+          <w:sz w:val="24"/>
+          <w:szCs w:val="24"/>
+          <w:lang w:val="en-US"/>
+        </w:rPr>
+      </w:pPr>
+    </w:p>
+    <w:p>
+      <w:pPr>
+        <w:rPr>
+          <w:rFonts w:ascii="Times New Roman" w:hAnsi="Times New Roman" w:cs="Times New Roman"/>
+          <w:sz w:val="24"/>
+          <w:szCs w:val="24"/>
+          <w:lang w:val="en-US"/>
+        </w:rPr>
+      </w:pPr>
+    </w:p>
+    <w:p>
+      <w:pPr>
+        <w:rPr>
+          <w:rFonts w:ascii="Times New Roman" w:hAnsi="Times New Roman" w:cs="Times New Roman"/>
+          <w:sz w:val="24"/>
+          <w:szCs w:val="24"/>
+          <w:lang w:val="en-US"/>
+        </w:rPr>
+      </w:pPr>
+    </w:p>
+    <w:p>
+      <w:pPr>
+        <w:rPr>
+          <w:rFonts w:ascii="Times New Roman" w:hAnsi="Times New Roman" w:cs="Times New Roman"/>
+          <w:sz w:val="24"/>
+          <w:szCs w:val="24"/>
+          <w:lang w:val="en-US"/>
+        </w:rPr>
+      </w:pPr>
+    </w:p>
+    <w:p>
+      <w:pPr>
+        <w:rPr>
+          <w:rFonts w:ascii="Times New Roman" w:hAnsi="Times New Roman" w:cs="Times New Roman"/>
+          <w:sz w:val="24"/>
+          <w:szCs w:val="24"/>
+          <w:lang w:val="en-US"/>
+        </w:rPr>
+      </w:pPr>
+    </w:p>
+    <w:p>
+      <w:pPr>
+        <w:rPr>
+          <w:rFonts w:ascii="Times New Roman" w:hAnsi="Times New Roman" w:cs="Times New Roman"/>
+          <w:b/>
+          <w:bCs/>
+          <w:sz w:val="24"/>
+          <w:szCs w:val="24"/>
           <w:lang w:val="en-US"/>
         </w:rPr>
       </w:pPr>
       <w:proofErr w:type="gramStart"/>
       <w:r>
         <w:rPr>
-          <w:lang w:val="en-US"/>
-        </w:rPr>
+          <w:rFonts w:ascii="Times New Roman" w:hAnsi="Times New Roman" w:cs="Times New Roman"/>
+          <w:b/>
+          <w:bCs/>
+          <w:sz w:val="24"/>
+          <w:szCs w:val="24"/>
+          <w:lang w:val="en-US"/>
+        </w:rPr>
+        <w:lastRenderedPageBreak/>
         <w:t>SECTION :</w:t>
       </w:r>
       <w:proofErr w:type="gramEnd"/>
       <w:r>
         <w:rPr>
+          <w:rFonts w:ascii="Times New Roman" w:hAnsi="Times New Roman" w:cs="Times New Roman"/>
+          <w:b/>
+          <w:bCs/>
+          <w:sz w:val="24"/>
+          <w:szCs w:val="24"/>
           <w:lang w:val="en-US"/>
         </w:rPr>
         <w:t xml:space="preserve"> 2</w:t>
@@ -283,11 +614,21 @@
     <w:p>
       <w:pPr>
         <w:rPr>
-          <w:lang w:val="en-US"/>
-        </w:rPr>
-      </w:pPr>
-      <w:r>
-        <w:rPr>
+          <w:rFonts w:ascii="Times New Roman" w:hAnsi="Times New Roman" w:cs="Times New Roman"/>
+          <w:b/>
+          <w:bCs/>
+          <w:sz w:val="24"/>
+          <w:szCs w:val="24"/>
+          <w:lang w:val="en-US"/>
+        </w:rPr>
+      </w:pPr>
+      <w:r>
+        <w:rPr>
+          <w:rFonts w:ascii="Times New Roman" w:hAnsi="Times New Roman" w:cs="Times New Roman"/>
+          <w:b/>
+          <w:bCs/>
+          <w:sz w:val="24"/>
+          <w:szCs w:val="24"/>
           <w:lang w:val="en-US"/>
         </w:rPr>
         <w:t xml:space="preserve">Lab </w:t>
@@ -295,6 +636,11 @@
       <w:proofErr w:type="gramStart"/>
       <w:r>
         <w:rPr>
+          <w:rFonts w:ascii="Times New Roman" w:hAnsi="Times New Roman" w:cs="Times New Roman"/>
+          <w:b/>
+          <w:bCs/>
+          <w:sz w:val="24"/>
+          <w:szCs w:val="24"/>
           <w:lang w:val="en-US"/>
         </w:rPr>
         <w:t>1 :</w:t>
@@ -302,6 +648,11 @@
       <w:proofErr w:type="gramEnd"/>
       <w:r>
         <w:rPr>
+          <w:rFonts w:ascii="Times New Roman" w:hAnsi="Times New Roman" w:cs="Times New Roman"/>
+          <w:b/>
+          <w:bCs/>
+          <w:sz w:val="24"/>
+          <w:szCs w:val="24"/>
           <w:lang w:val="en-US"/>
         </w:rPr>
         <w:t xml:space="preserve"> File and Directory Management</w:t>
@@ -310,14 +661,335 @@
     <w:p>
       <w:pPr>
         <w:rPr>
-          <w:lang w:val="en-US"/>
-        </w:rPr>
-      </w:pPr>
-      <w:r>
-        <w:rPr>
-          <w:lang w:val="en-US"/>
-        </w:rPr>
-        <w:lastRenderedPageBreak/>
+          <w:rFonts w:ascii="Times New Roman" w:hAnsi="Times New Roman" w:cs="Times New Roman"/>
+          <w:sz w:val="24"/>
+          <w:szCs w:val="24"/>
+          <w:lang w:val="en-US"/>
+        </w:rPr>
+      </w:pPr>
+      <w:r>
+        <w:rPr>
+          <w:rFonts w:ascii="Times New Roman" w:hAnsi="Times New Roman" w:cs="Times New Roman"/>
+          <w:sz w:val="24"/>
+          <w:szCs w:val="24"/>
+          <w:lang w:val="en-US"/>
+        </w:rPr>
+        <w:t> Objective: Practice basic file and directory management commands.</w:t>
+      </w:r>
+    </w:p>
+    <w:p>
+      <w:pPr>
+        <w:rPr>
+          <w:rFonts w:ascii="Times New Roman" w:hAnsi="Times New Roman" w:cs="Times New Roman"/>
+          <w:sz w:val="24"/>
+          <w:szCs w:val="24"/>
+          <w:lang w:val="en-US"/>
+        </w:rPr>
+      </w:pPr>
+      <w:r>
+        <w:rPr>
+          <w:rFonts w:ascii="Times New Roman" w:hAnsi="Times New Roman" w:cs="Times New Roman"/>
+          <w:sz w:val="24"/>
+          <w:szCs w:val="24"/>
+          <w:lang w:val="en-US"/>
+        </w:rPr>
+        <w:t> Tasks:</w:t>
+      </w:r>
+    </w:p>
+    <w:p>
+      <w:pPr>
+        <w:rPr>
+          <w:rFonts w:ascii="Times New Roman" w:hAnsi="Times New Roman" w:cs="Times New Roman"/>
+          <w:sz w:val="24"/>
+          <w:szCs w:val="24"/>
+          <w:lang w:val="en-US"/>
+        </w:rPr>
+      </w:pPr>
+      <w:r>
+        <w:rPr>
+          <w:rFonts w:ascii="Times New Roman" w:hAnsi="Times New Roman" w:cs="Times New Roman"/>
+          <w:sz w:val="24"/>
+          <w:szCs w:val="24"/>
+          <w:lang w:val="en-US"/>
+        </w:rPr>
+        <w:t>1. Create a directory called &amp;</w:t>
+      </w:r>
+      <w:proofErr w:type="gramStart"/>
+      <w:r>
+        <w:rPr>
+          <w:rFonts w:ascii="Times New Roman" w:hAnsi="Times New Roman" w:cs="Times New Roman"/>
+          <w:sz w:val="24"/>
+          <w:szCs w:val="24"/>
+          <w:lang w:val="en-US"/>
+        </w:rPr>
+        <w:t>quot;lab</w:t>
+      </w:r>
+      <w:proofErr w:type="gramEnd"/>
+      <w:r>
+        <w:rPr>
+          <w:rFonts w:ascii="Times New Roman" w:hAnsi="Times New Roman" w:cs="Times New Roman"/>
+          <w:sz w:val="24"/>
+          <w:szCs w:val="24"/>
+          <w:lang w:val="en-US"/>
+        </w:rPr>
+        <w:t>1&amp;quot; in your home directory.</w:t>
+      </w:r>
+    </w:p>
+    <w:p>
+      <w:pPr>
+        <w:rPr>
+          <w:rFonts w:ascii="Times New Roman" w:hAnsi="Times New Roman" w:cs="Times New Roman"/>
+          <w:sz w:val="24"/>
+          <w:szCs w:val="24"/>
+          <w:lang w:val="en-US"/>
+        </w:rPr>
+      </w:pPr>
+      <w:r>
+        <w:rPr>
+          <w:rFonts w:ascii="Times New Roman" w:hAnsi="Times New Roman" w:cs="Times New Roman"/>
+          <w:sz w:val="24"/>
+          <w:szCs w:val="24"/>
+          <w:lang w:val="en-US"/>
+        </w:rPr>
+        <w:t>2. Inside &amp;</w:t>
+      </w:r>
+      <w:proofErr w:type="gramStart"/>
+      <w:r>
+        <w:rPr>
+          <w:rFonts w:ascii="Times New Roman" w:hAnsi="Times New Roman" w:cs="Times New Roman"/>
+          <w:sz w:val="24"/>
+          <w:szCs w:val="24"/>
+          <w:lang w:val="en-US"/>
+        </w:rPr>
+        <w:t>quot;lab</w:t>
+      </w:r>
+      <w:proofErr w:type="gramEnd"/>
+      <w:r>
+        <w:rPr>
+          <w:rFonts w:ascii="Times New Roman" w:hAnsi="Times New Roman" w:cs="Times New Roman"/>
+          <w:sz w:val="24"/>
+          <w:szCs w:val="24"/>
+          <w:lang w:val="en-US"/>
+        </w:rPr>
+        <w:t>1,&amp;quot; create a text file named &amp;</w:t>
+      </w:r>
+      <w:proofErr w:type="spellStart"/>
+      <w:r>
+        <w:rPr>
+          <w:rFonts w:ascii="Times New Roman" w:hAnsi="Times New Roman" w:cs="Times New Roman"/>
+          <w:sz w:val="24"/>
+          <w:szCs w:val="24"/>
+          <w:lang w:val="en-US"/>
+        </w:rPr>
+        <w:t>quot;sample.txt&amp;quot</w:t>
+      </w:r>
+      <w:proofErr w:type="spellEnd"/>
+      <w:r>
+        <w:rPr>
+          <w:rFonts w:ascii="Times New Roman" w:hAnsi="Times New Roman" w:cs="Times New Roman"/>
+          <w:sz w:val="24"/>
+          <w:szCs w:val="24"/>
+          <w:lang w:val="en-US"/>
+        </w:rPr>
+        <w:t>; with some content.</w:t>
+      </w:r>
+    </w:p>
+    <w:p>
+      <w:pPr>
+        <w:rPr>
+          <w:rFonts w:ascii="Times New Roman" w:hAnsi="Times New Roman" w:cs="Times New Roman"/>
+          <w:sz w:val="24"/>
+          <w:szCs w:val="24"/>
+          <w:lang w:val="en-US"/>
+        </w:rPr>
+      </w:pPr>
+      <w:r>
+        <w:rPr>
+          <w:rFonts w:ascii="Times New Roman" w:hAnsi="Times New Roman" w:cs="Times New Roman"/>
+          <w:sz w:val="24"/>
+          <w:szCs w:val="24"/>
+          <w:lang w:val="en-US"/>
+        </w:rPr>
+        <w:t>3. Make a copy of &amp;</w:t>
+      </w:r>
+      <w:proofErr w:type="spellStart"/>
+      <w:proofErr w:type="gramStart"/>
+      <w:r>
+        <w:rPr>
+          <w:rFonts w:ascii="Times New Roman" w:hAnsi="Times New Roman" w:cs="Times New Roman"/>
+          <w:sz w:val="24"/>
+          <w:szCs w:val="24"/>
+          <w:lang w:val="en-US"/>
+        </w:rPr>
+        <w:t>quot;sample.txt</w:t>
+      </w:r>
+      <w:proofErr w:type="gramEnd"/>
+      <w:r>
+        <w:rPr>
+          <w:rFonts w:ascii="Times New Roman" w:hAnsi="Times New Roman" w:cs="Times New Roman"/>
+          <w:sz w:val="24"/>
+          <w:szCs w:val="24"/>
+          <w:lang w:val="en-US"/>
+        </w:rPr>
+        <w:t>&amp;quot</w:t>
+      </w:r>
+      <w:proofErr w:type="spellEnd"/>
+      <w:r>
+        <w:rPr>
+          <w:rFonts w:ascii="Times New Roman" w:hAnsi="Times New Roman" w:cs="Times New Roman"/>
+          <w:sz w:val="24"/>
+          <w:szCs w:val="24"/>
+          <w:lang w:val="en-US"/>
+        </w:rPr>
+        <w:t>; and name it &amp;quot;sample_copy.txt.&amp;</w:t>
+      </w:r>
+      <w:proofErr w:type="spellStart"/>
+      <w:r>
+        <w:rPr>
+          <w:rFonts w:ascii="Times New Roman" w:hAnsi="Times New Roman" w:cs="Times New Roman"/>
+          <w:sz w:val="24"/>
+          <w:szCs w:val="24"/>
+          <w:lang w:val="en-US"/>
+        </w:rPr>
+        <w:t>quot</w:t>
+      </w:r>
+      <w:proofErr w:type="spellEnd"/>
+      <w:r>
+        <w:rPr>
+          <w:rFonts w:ascii="Times New Roman" w:hAnsi="Times New Roman" w:cs="Times New Roman"/>
+          <w:sz w:val="24"/>
+          <w:szCs w:val="24"/>
+          <w:lang w:val="en-US"/>
+        </w:rPr>
+        <w:t>;</w:t>
+      </w:r>
+    </w:p>
+    <w:p>
+      <w:pPr>
+        <w:rPr>
+          <w:rFonts w:ascii="Times New Roman" w:hAnsi="Times New Roman" w:cs="Times New Roman"/>
+          <w:sz w:val="24"/>
+          <w:szCs w:val="24"/>
+          <w:lang w:val="en-US"/>
+        </w:rPr>
+      </w:pPr>
+      <w:r>
+        <w:rPr>
+          <w:rFonts w:ascii="Times New Roman" w:hAnsi="Times New Roman" w:cs="Times New Roman"/>
+          <w:sz w:val="24"/>
+          <w:szCs w:val="24"/>
+          <w:lang w:val="en-US"/>
+        </w:rPr>
+        <w:t>4. Rename &amp;</w:t>
+      </w:r>
+      <w:proofErr w:type="spellStart"/>
+      <w:proofErr w:type="gramStart"/>
+      <w:r>
+        <w:rPr>
+          <w:rFonts w:ascii="Times New Roman" w:hAnsi="Times New Roman" w:cs="Times New Roman"/>
+          <w:sz w:val="24"/>
+          <w:szCs w:val="24"/>
+          <w:lang w:val="en-US"/>
+        </w:rPr>
+        <w:t>quot;sample_copy.txt</w:t>
+      </w:r>
+      <w:proofErr w:type="gramEnd"/>
+      <w:r>
+        <w:rPr>
+          <w:rFonts w:ascii="Times New Roman" w:hAnsi="Times New Roman" w:cs="Times New Roman"/>
+          <w:sz w:val="24"/>
+          <w:szCs w:val="24"/>
+          <w:lang w:val="en-US"/>
+        </w:rPr>
+        <w:t>&amp;quot</w:t>
+      </w:r>
+      <w:proofErr w:type="spellEnd"/>
+      <w:r>
+        <w:rPr>
+          <w:rFonts w:ascii="Times New Roman" w:hAnsi="Times New Roman" w:cs="Times New Roman"/>
+          <w:sz w:val="24"/>
+          <w:szCs w:val="24"/>
+          <w:lang w:val="en-US"/>
+        </w:rPr>
+        <w:t>; to &amp;quot;new_sample.txt.&amp;</w:t>
+      </w:r>
+      <w:proofErr w:type="spellStart"/>
+      <w:r>
+        <w:rPr>
+          <w:rFonts w:ascii="Times New Roman" w:hAnsi="Times New Roman" w:cs="Times New Roman"/>
+          <w:sz w:val="24"/>
+          <w:szCs w:val="24"/>
+          <w:lang w:val="en-US"/>
+        </w:rPr>
+        <w:t>quot</w:t>
+      </w:r>
+      <w:proofErr w:type="spellEnd"/>
+      <w:r>
+        <w:rPr>
+          <w:rFonts w:ascii="Times New Roman" w:hAnsi="Times New Roman" w:cs="Times New Roman"/>
+          <w:sz w:val="24"/>
+          <w:szCs w:val="24"/>
+          <w:lang w:val="en-US"/>
+        </w:rPr>
+        <w:t>;</w:t>
+      </w:r>
+    </w:p>
+    <w:p>
+      <w:pPr>
+        <w:rPr>
+          <w:rFonts w:ascii="Times New Roman" w:hAnsi="Times New Roman" w:cs="Times New Roman"/>
+          <w:sz w:val="24"/>
+          <w:szCs w:val="24"/>
+          <w:lang w:val="en-US"/>
+        </w:rPr>
+      </w:pPr>
+      <w:r>
+        <w:rPr>
+          <w:rFonts w:ascii="Times New Roman" w:hAnsi="Times New Roman" w:cs="Times New Roman"/>
+          <w:sz w:val="24"/>
+          <w:szCs w:val="24"/>
+          <w:lang w:val="en-US"/>
+        </w:rPr>
+        <w:t>5. List the files in the &amp;</w:t>
+      </w:r>
+      <w:proofErr w:type="gramStart"/>
+      <w:r>
+        <w:rPr>
+          <w:rFonts w:ascii="Times New Roman" w:hAnsi="Times New Roman" w:cs="Times New Roman"/>
+          <w:sz w:val="24"/>
+          <w:szCs w:val="24"/>
+          <w:lang w:val="en-US"/>
+        </w:rPr>
+        <w:t>quot;lab</w:t>
+      </w:r>
+      <w:proofErr w:type="gramEnd"/>
+      <w:r>
+        <w:rPr>
+          <w:rFonts w:ascii="Times New Roman" w:hAnsi="Times New Roman" w:cs="Times New Roman"/>
+          <w:sz w:val="24"/>
+          <w:szCs w:val="24"/>
+          <w:lang w:val="en-US"/>
+        </w:rPr>
+        <w:t>1&amp;quot; directory to confirm their names.</w:t>
+      </w:r>
+    </w:p>
+    <w:p>
+      <w:pPr>
+        <w:rPr>
+          <w:rFonts w:ascii="Times New Roman" w:hAnsi="Times New Roman" w:cs="Times New Roman"/>
+          <w:sz w:val="24"/>
+          <w:szCs w:val="24"/>
+          <w:lang w:val="en-US"/>
+        </w:rPr>
+      </w:pPr>
+      <w:r>
+        <w:rPr>
+          <w:rFonts w:ascii="Times New Roman" w:hAnsi="Times New Roman" w:cs="Times New Roman"/>
+          <w:noProof/>
+          <w:sz w:val="24"/>
+          <w:szCs w:val="24"/>
+          <w:lang w:val="en-US"/>
+        </w:rPr>
         <w:drawing>
           <wp:inline distT="0" distB="0" distL="0" distR="0" wp14:anchorId="2F009D3D" wp14:editId="459D0427">
             <wp:extent cx="4511431" cy="2095682"/>
@@ -358,18 +1030,41 @@
     <w:p>
       <w:pPr>
         <w:rPr>
-          <w:lang w:val="en-US"/>
-        </w:rPr>
-      </w:pPr>
-    </w:p>
-    <w:p>
-      <w:pPr>
-        <w:rPr>
-          <w:lang w:val="en-US"/>
-        </w:rPr>
-      </w:pPr>
-      <w:r>
-        <w:rPr>
+          <w:rFonts w:ascii="Times New Roman" w:hAnsi="Times New Roman" w:cs="Times New Roman"/>
+          <w:sz w:val="24"/>
+          <w:szCs w:val="24"/>
+          <w:lang w:val="en-US"/>
+        </w:rPr>
+      </w:pPr>
+    </w:p>
+    <w:p>
+      <w:pPr>
+        <w:rPr>
+          <w:rFonts w:ascii="Times New Roman" w:hAnsi="Times New Roman" w:cs="Times New Roman"/>
+          <w:sz w:val="24"/>
+          <w:szCs w:val="24"/>
+          <w:lang w:val="en-US"/>
+        </w:rPr>
+      </w:pPr>
+    </w:p>
+    <w:p>
+      <w:pPr>
+        <w:rPr>
+          <w:rFonts w:ascii="Times New Roman" w:hAnsi="Times New Roman" w:cs="Times New Roman"/>
+          <w:b/>
+          <w:bCs/>
+          <w:sz w:val="24"/>
+          <w:szCs w:val="24"/>
+          <w:lang w:val="en-US"/>
+        </w:rPr>
+      </w:pPr>
+      <w:r>
+        <w:rPr>
+          <w:rFonts w:ascii="Times New Roman" w:hAnsi="Times New Roman" w:cs="Times New Roman"/>
+          <w:b/>
+          <w:bCs/>
+          <w:sz w:val="24"/>
+          <w:szCs w:val="24"/>
           <w:lang w:val="en-US"/>
         </w:rPr>
         <w:t xml:space="preserve">Lab </w:t>
@@ -377,6 +1072,11 @@
       <w:proofErr w:type="gramStart"/>
       <w:r>
         <w:rPr>
+          <w:rFonts w:ascii="Times New Roman" w:hAnsi="Times New Roman" w:cs="Times New Roman"/>
+          <w:b/>
+          <w:bCs/>
+          <w:sz w:val="24"/>
+          <w:szCs w:val="24"/>
           <w:lang w:val="en-US"/>
         </w:rPr>
         <w:t>2 :</w:t>
@@ -384,6 +1084,11 @@
       <w:proofErr w:type="gramEnd"/>
       <w:r>
         <w:rPr>
+          <w:rFonts w:ascii="Times New Roman" w:hAnsi="Times New Roman" w:cs="Times New Roman"/>
+          <w:b/>
+          <w:bCs/>
+          <w:sz w:val="24"/>
+          <w:szCs w:val="24"/>
           <w:lang w:val="en-US"/>
         </w:rPr>
         <w:t xml:space="preserve"> Permissions and Ownership</w:t>
@@ -392,13 +1097,235 @@
     <w:p>
       <w:pPr>
         <w:rPr>
-          <w:lang w:val="en-US"/>
-        </w:rPr>
-      </w:pPr>
-      <w:r>
-        <w:rPr>
-          <w:lang w:val="en-US"/>
-        </w:rPr>
+          <w:rFonts w:ascii="Times New Roman" w:hAnsi="Times New Roman" w:cs="Times New Roman"/>
+          <w:sz w:val="24"/>
+          <w:szCs w:val="24"/>
+          <w:lang w:val="en-US"/>
+        </w:rPr>
+      </w:pPr>
+      <w:r>
+        <w:rPr>
+          <w:rFonts w:ascii="Times New Roman" w:hAnsi="Times New Roman" w:cs="Times New Roman"/>
+          <w:sz w:val="24"/>
+          <w:szCs w:val="24"/>
+          <w:lang w:val="en-US"/>
+        </w:rPr>
+        <w:t> Objective: Understand and manage file permissions and ownership.</w:t>
+      </w:r>
+    </w:p>
+    <w:p>
+      <w:pPr>
+        <w:rPr>
+          <w:rFonts w:ascii="Times New Roman" w:hAnsi="Times New Roman" w:cs="Times New Roman"/>
+          <w:sz w:val="24"/>
+          <w:szCs w:val="24"/>
+          <w:lang w:val="en-US"/>
+        </w:rPr>
+      </w:pPr>
+      <w:r>
+        <w:rPr>
+          <w:rFonts w:ascii="Times New Roman" w:hAnsi="Times New Roman" w:cs="Times New Roman"/>
+          <w:sz w:val="24"/>
+          <w:szCs w:val="24"/>
+          <w:lang w:val="en-US"/>
+        </w:rPr>
+        <w:t> Tasks:</w:t>
+      </w:r>
+    </w:p>
+    <w:p>
+      <w:pPr>
+        <w:rPr>
+          <w:rFonts w:ascii="Times New Roman" w:hAnsi="Times New Roman" w:cs="Times New Roman"/>
+          <w:sz w:val="24"/>
+          <w:szCs w:val="24"/>
+          <w:lang w:val="en-US"/>
+        </w:rPr>
+      </w:pPr>
+      <w:r>
+        <w:rPr>
+          <w:rFonts w:ascii="Times New Roman" w:hAnsi="Times New Roman" w:cs="Times New Roman"/>
+          <w:sz w:val="24"/>
+          <w:szCs w:val="24"/>
+          <w:lang w:val="en-US"/>
+        </w:rPr>
+        <w:t>1. Create a new file named &amp;</w:t>
+      </w:r>
+      <w:proofErr w:type="spellStart"/>
+      <w:proofErr w:type="gramStart"/>
+      <w:r>
+        <w:rPr>
+          <w:rFonts w:ascii="Times New Roman" w:hAnsi="Times New Roman" w:cs="Times New Roman"/>
+          <w:sz w:val="24"/>
+          <w:szCs w:val="24"/>
+          <w:lang w:val="en-US"/>
+        </w:rPr>
+        <w:t>quot;secret.txt</w:t>
+      </w:r>
+      <w:proofErr w:type="gramEnd"/>
+      <w:r>
+        <w:rPr>
+          <w:rFonts w:ascii="Times New Roman" w:hAnsi="Times New Roman" w:cs="Times New Roman"/>
+          <w:sz w:val="24"/>
+          <w:szCs w:val="24"/>
+          <w:lang w:val="en-US"/>
+        </w:rPr>
+        <w:t>&amp;quot</w:t>
+      </w:r>
+      <w:proofErr w:type="spellEnd"/>
+      <w:r>
+        <w:rPr>
+          <w:rFonts w:ascii="Times New Roman" w:hAnsi="Times New Roman" w:cs="Times New Roman"/>
+          <w:sz w:val="24"/>
+          <w:szCs w:val="24"/>
+          <w:lang w:val="en-US"/>
+        </w:rPr>
+        <w:t>; in the &amp;quot;lab2&amp;quot; directory.</w:t>
+      </w:r>
+    </w:p>
+    <w:p>
+      <w:pPr>
+        <w:rPr>
+          <w:rFonts w:ascii="Times New Roman" w:hAnsi="Times New Roman" w:cs="Times New Roman"/>
+          <w:sz w:val="24"/>
+          <w:szCs w:val="24"/>
+          <w:lang w:val="en-US"/>
+        </w:rPr>
+      </w:pPr>
+      <w:r>
+        <w:rPr>
+          <w:rFonts w:ascii="Times New Roman" w:hAnsi="Times New Roman" w:cs="Times New Roman"/>
+          <w:sz w:val="24"/>
+          <w:szCs w:val="24"/>
+          <w:lang w:val="en-US"/>
+        </w:rPr>
+        <w:t>2. Set the file permissions to allow read and write access only to the</w:t>
+      </w:r>
+    </w:p>
+    <w:p>
+      <w:pPr>
+        <w:rPr>
+          <w:rFonts w:ascii="Times New Roman" w:hAnsi="Times New Roman" w:cs="Times New Roman"/>
+          <w:sz w:val="24"/>
+          <w:szCs w:val="24"/>
+          <w:lang w:val="en-US"/>
+        </w:rPr>
+      </w:pPr>
+      <w:r>
+        <w:rPr>
+          <w:rFonts w:ascii="Times New Roman" w:hAnsi="Times New Roman" w:cs="Times New Roman"/>
+          <w:sz w:val="24"/>
+          <w:szCs w:val="24"/>
+          <w:lang w:val="en-US"/>
+        </w:rPr>
+        <w:t>owner.</w:t>
+      </w:r>
+    </w:p>
+    <w:p>
+      <w:pPr>
+        <w:rPr>
+          <w:rFonts w:ascii="Times New Roman" w:hAnsi="Times New Roman" w:cs="Times New Roman"/>
+          <w:sz w:val="24"/>
+          <w:szCs w:val="24"/>
+          <w:lang w:val="en-US"/>
+        </w:rPr>
+      </w:pPr>
+      <w:r>
+        <w:rPr>
+          <w:rFonts w:ascii="Times New Roman" w:hAnsi="Times New Roman" w:cs="Times New Roman"/>
+          <w:sz w:val="24"/>
+          <w:szCs w:val="24"/>
+          <w:lang w:val="en-US"/>
+        </w:rPr>
+        <w:t>3. Change the owner of &amp;</w:t>
+      </w:r>
+      <w:proofErr w:type="spellStart"/>
+      <w:proofErr w:type="gramStart"/>
+      <w:r>
+        <w:rPr>
+          <w:rFonts w:ascii="Times New Roman" w:hAnsi="Times New Roman" w:cs="Times New Roman"/>
+          <w:sz w:val="24"/>
+          <w:szCs w:val="24"/>
+          <w:lang w:val="en-US"/>
+        </w:rPr>
+        <w:t>quot;secret.txt</w:t>
+      </w:r>
+      <w:proofErr w:type="gramEnd"/>
+      <w:r>
+        <w:rPr>
+          <w:rFonts w:ascii="Times New Roman" w:hAnsi="Times New Roman" w:cs="Times New Roman"/>
+          <w:sz w:val="24"/>
+          <w:szCs w:val="24"/>
+          <w:lang w:val="en-US"/>
+        </w:rPr>
+        <w:t>&amp;quot</w:t>
+      </w:r>
+      <w:proofErr w:type="spellEnd"/>
+      <w:r>
+        <w:rPr>
+          <w:rFonts w:ascii="Times New Roman" w:hAnsi="Times New Roman" w:cs="Times New Roman"/>
+          <w:sz w:val="24"/>
+          <w:szCs w:val="24"/>
+          <w:lang w:val="en-US"/>
+        </w:rPr>
+        <w:t>; to another user.</w:t>
+      </w:r>
+    </w:p>
+    <w:p>
+      <w:pPr>
+        <w:rPr>
+          <w:rFonts w:ascii="Times New Roman" w:hAnsi="Times New Roman" w:cs="Times New Roman"/>
+          <w:sz w:val="24"/>
+          <w:szCs w:val="24"/>
+          <w:lang w:val="en-US"/>
+        </w:rPr>
+      </w:pPr>
+      <w:r>
+        <w:rPr>
+          <w:rFonts w:ascii="Times New Roman" w:hAnsi="Times New Roman" w:cs="Times New Roman"/>
+          <w:sz w:val="24"/>
+          <w:szCs w:val="24"/>
+          <w:lang w:val="en-US"/>
+        </w:rPr>
+        <w:t>4. Verify the new permissions and owner using the ls -l and ls -n</w:t>
+      </w:r>
+    </w:p>
+    <w:p>
+      <w:pPr>
+        <w:rPr>
+          <w:rFonts w:ascii="Times New Roman" w:hAnsi="Times New Roman" w:cs="Times New Roman"/>
+          <w:sz w:val="24"/>
+          <w:szCs w:val="24"/>
+          <w:lang w:val="en-US"/>
+        </w:rPr>
+      </w:pPr>
+      <w:r>
+        <w:rPr>
+          <w:rFonts w:ascii="Times New Roman" w:hAnsi="Times New Roman" w:cs="Times New Roman"/>
+          <w:sz w:val="24"/>
+          <w:szCs w:val="24"/>
+          <w:lang w:val="en-US"/>
+        </w:rPr>
+        <w:t>commands.</w:t>
+      </w:r>
+    </w:p>
+    <w:p>
+      <w:pPr>
+        <w:rPr>
+          <w:rFonts w:ascii="Times New Roman" w:hAnsi="Times New Roman" w:cs="Times New Roman"/>
+          <w:sz w:val="24"/>
+          <w:szCs w:val="24"/>
+          <w:lang w:val="en-US"/>
+        </w:rPr>
+      </w:pPr>
+      <w:r>
+        <w:rPr>
+          <w:rFonts w:ascii="Times New Roman" w:hAnsi="Times New Roman" w:cs="Times New Roman"/>
+          <w:noProof/>
+          <w:sz w:val="24"/>
+          <w:szCs w:val="24"/>
+          <w:lang w:val="en-US"/>
+        </w:rPr>
+        <w:lastRenderedPageBreak/>
         <w:drawing>
           <wp:inline distT="0" distB="0" distL="0" distR="0" wp14:anchorId="2E83E526" wp14:editId="14FA9E73">
             <wp:extent cx="5410669" cy="1981372"/>
@@ -439,18 +1366,41 @@
     <w:p>
       <w:pPr>
         <w:rPr>
-          <w:lang w:val="en-US"/>
-        </w:rPr>
-      </w:pPr>
-    </w:p>
-    <w:p>
-      <w:pPr>
-        <w:rPr>
-          <w:lang w:val="en-US"/>
-        </w:rPr>
-      </w:pPr>
-      <w:r>
-        <w:rPr>
+          <w:rFonts w:ascii="Times New Roman" w:hAnsi="Times New Roman" w:cs="Times New Roman"/>
+          <w:sz w:val="24"/>
+          <w:szCs w:val="24"/>
+          <w:lang w:val="en-US"/>
+        </w:rPr>
+      </w:pPr>
+    </w:p>
+    <w:p>
+      <w:pPr>
+        <w:rPr>
+          <w:rFonts w:ascii="Times New Roman" w:hAnsi="Times New Roman" w:cs="Times New Roman"/>
+          <w:sz w:val="24"/>
+          <w:szCs w:val="24"/>
+          <w:lang w:val="en-US"/>
+        </w:rPr>
+      </w:pPr>
+    </w:p>
+    <w:p>
+      <w:pPr>
+        <w:rPr>
+          <w:rFonts w:ascii="Times New Roman" w:hAnsi="Times New Roman" w:cs="Times New Roman"/>
+          <w:b/>
+          <w:bCs/>
+          <w:sz w:val="24"/>
+          <w:szCs w:val="24"/>
+          <w:lang w:val="en-US"/>
+        </w:rPr>
+      </w:pPr>
+      <w:r>
+        <w:rPr>
+          <w:rFonts w:ascii="Times New Roman" w:hAnsi="Times New Roman" w:cs="Times New Roman"/>
+          <w:b/>
+          <w:bCs/>
+          <w:sz w:val="24"/>
+          <w:szCs w:val="24"/>
           <w:lang w:val="en-US"/>
         </w:rPr>
         <w:t xml:space="preserve">Lab </w:t>
@@ -458,6 +1408,11 @@
       <w:proofErr w:type="gramStart"/>
       <w:r>
         <w:rPr>
+          <w:rFonts w:ascii="Times New Roman" w:hAnsi="Times New Roman" w:cs="Times New Roman"/>
+          <w:b/>
+          <w:bCs/>
+          <w:sz w:val="24"/>
+          <w:szCs w:val="24"/>
           <w:lang w:val="en-US"/>
         </w:rPr>
         <w:t>3 :</w:t>
@@ -465,6 +1420,11 @@
       <w:proofErr w:type="gramEnd"/>
       <w:r>
         <w:rPr>
+          <w:rFonts w:ascii="Times New Roman" w:hAnsi="Times New Roman" w:cs="Times New Roman"/>
+          <w:b/>
+          <w:bCs/>
+          <w:sz w:val="24"/>
+          <w:szCs w:val="24"/>
           <w:lang w:val="en-US"/>
         </w:rPr>
         <w:t xml:space="preserve"> Text Processing with command line tools</w:t>
@@ -473,9 +1433,3552 @@
     <w:p>
       <w:pPr>
         <w:rPr>
-          <w:lang w:val="en-US"/>
-        </w:rPr>
-      </w:pPr>
+          <w:rFonts w:ascii="Times New Roman" w:hAnsi="Times New Roman" w:cs="Times New Roman"/>
+          <w:sz w:val="24"/>
+          <w:szCs w:val="24"/>
+          <w:lang w:val="en-US"/>
+        </w:rPr>
+      </w:pPr>
+      <w:r>
+        <w:rPr>
+          <w:rFonts w:ascii="Times New Roman" w:hAnsi="Times New Roman" w:cs="Times New Roman"/>
+          <w:sz w:val="24"/>
+          <w:szCs w:val="24"/>
+          <w:lang w:val="en-US"/>
+        </w:rPr>
+        <w:t> Objective: Practice text processing using command-line tools.</w:t>
+      </w:r>
+    </w:p>
+    <w:p>
+      <w:pPr>
+        <w:rPr>
+          <w:rFonts w:ascii="Times New Roman" w:hAnsi="Times New Roman" w:cs="Times New Roman"/>
+          <w:sz w:val="24"/>
+          <w:szCs w:val="24"/>
+          <w:lang w:val="en-US"/>
+        </w:rPr>
+      </w:pPr>
+      <w:r>
+        <w:rPr>
+          <w:rFonts w:ascii="Times New Roman" w:hAnsi="Times New Roman" w:cs="Times New Roman"/>
+          <w:sz w:val="24"/>
+          <w:szCs w:val="24"/>
+          <w:lang w:val="en-US"/>
+        </w:rPr>
+        <w:t> Tasks:</w:t>
+      </w:r>
+    </w:p>
+    <w:p>
+      <w:pPr>
+        <w:rPr>
+          <w:rFonts w:ascii="Times New Roman" w:hAnsi="Times New Roman" w:cs="Times New Roman"/>
+          <w:sz w:val="24"/>
+          <w:szCs w:val="24"/>
+          <w:lang w:val="en-US"/>
+        </w:rPr>
+      </w:pPr>
+      <w:r>
+        <w:rPr>
+          <w:rFonts w:ascii="Times New Roman" w:hAnsi="Times New Roman" w:cs="Times New Roman"/>
+          <w:sz w:val="24"/>
+          <w:szCs w:val="24"/>
+          <w:lang w:val="en-US"/>
+        </w:rPr>
+        <w:t>1. Create a text file with some random text in the &amp;</w:t>
+      </w:r>
+      <w:proofErr w:type="gramStart"/>
+      <w:r>
+        <w:rPr>
+          <w:rFonts w:ascii="Times New Roman" w:hAnsi="Times New Roman" w:cs="Times New Roman"/>
+          <w:sz w:val="24"/>
+          <w:szCs w:val="24"/>
+          <w:lang w:val="en-US"/>
+        </w:rPr>
+        <w:t>quot;lab</w:t>
+      </w:r>
+      <w:proofErr w:type="gramEnd"/>
+      <w:r>
+        <w:rPr>
+          <w:rFonts w:ascii="Times New Roman" w:hAnsi="Times New Roman" w:cs="Times New Roman"/>
+          <w:sz w:val="24"/>
+          <w:szCs w:val="24"/>
+          <w:lang w:val="en-US"/>
+        </w:rPr>
+        <w:t>3&amp;quot; directory.</w:t>
+      </w:r>
+    </w:p>
+    <w:p>
+      <w:pPr>
+        <w:rPr>
+          <w:rFonts w:ascii="Times New Roman" w:hAnsi="Times New Roman" w:cs="Times New Roman"/>
+          <w:sz w:val="24"/>
+          <w:szCs w:val="24"/>
+          <w:lang w:val="en-US"/>
+        </w:rPr>
+      </w:pPr>
+      <w:r>
+        <w:rPr>
+          <w:rFonts w:ascii="Times New Roman" w:hAnsi="Times New Roman" w:cs="Times New Roman"/>
+          <w:sz w:val="24"/>
+          <w:szCs w:val="24"/>
+          <w:lang w:val="en-US"/>
+        </w:rPr>
+        <w:t>2. Use the grep command to search for a specific word or pattern in the</w:t>
+      </w:r>
+    </w:p>
+    <w:p>
+      <w:pPr>
+        <w:rPr>
+          <w:rFonts w:ascii="Times New Roman" w:hAnsi="Times New Roman" w:cs="Times New Roman"/>
+          <w:sz w:val="24"/>
+          <w:szCs w:val="24"/>
+          <w:lang w:val="en-US"/>
+        </w:rPr>
+      </w:pPr>
+      <w:r>
+        <w:rPr>
+          <w:rFonts w:ascii="Times New Roman" w:hAnsi="Times New Roman" w:cs="Times New Roman"/>
+          <w:sz w:val="24"/>
+          <w:szCs w:val="24"/>
+          <w:lang w:val="en-US"/>
+        </w:rPr>
+        <w:t>file.</w:t>
+      </w:r>
+    </w:p>
+    <w:p>
+      <w:pPr>
+        <w:rPr>
+          <w:rFonts w:ascii="Times New Roman" w:hAnsi="Times New Roman" w:cs="Times New Roman"/>
+          <w:sz w:val="24"/>
+          <w:szCs w:val="24"/>
+          <w:lang w:val="en-US"/>
+        </w:rPr>
+      </w:pPr>
+      <w:r>
+        <w:rPr>
+          <w:rFonts w:ascii="Times New Roman" w:hAnsi="Times New Roman" w:cs="Times New Roman"/>
+          <w:sz w:val="24"/>
+          <w:szCs w:val="24"/>
+          <w:lang w:val="en-US"/>
+        </w:rPr>
+        <w:t>3. Use the sed command to replace a word or phrase with another in the</w:t>
+      </w:r>
+    </w:p>
+    <w:p>
+      <w:pPr>
+        <w:rPr>
+          <w:rFonts w:ascii="Times New Roman" w:hAnsi="Times New Roman" w:cs="Times New Roman"/>
+          <w:sz w:val="24"/>
+          <w:szCs w:val="24"/>
+          <w:lang w:val="en-US"/>
+        </w:rPr>
+      </w:pPr>
+      <w:r>
+        <w:rPr>
+          <w:rFonts w:ascii="Times New Roman" w:hAnsi="Times New Roman" w:cs="Times New Roman"/>
+          <w:sz w:val="24"/>
+          <w:szCs w:val="24"/>
+          <w:lang w:val="en-US"/>
+        </w:rPr>
+        <w:t>file.</w:t>
+      </w:r>
+    </w:p>
+    <w:p>
+      <w:pPr>
+        <w:rPr>
+          <w:rFonts w:ascii="Times New Roman" w:hAnsi="Times New Roman" w:cs="Times New Roman"/>
+          <w:sz w:val="24"/>
+          <w:szCs w:val="24"/>
+          <w:lang w:val="en-US"/>
+        </w:rPr>
+      </w:pPr>
+      <w:r>
+        <w:rPr>
+          <w:rFonts w:ascii="Times New Roman" w:hAnsi="Times New Roman" w:cs="Times New Roman"/>
+          <w:sz w:val="24"/>
+          <w:szCs w:val="24"/>
+          <w:lang w:val="en-US"/>
+        </w:rPr>
+        <w:t xml:space="preserve">4. Use the </w:t>
+      </w:r>
+      <w:proofErr w:type="spellStart"/>
+      <w:r>
+        <w:rPr>
+          <w:rFonts w:ascii="Times New Roman" w:hAnsi="Times New Roman" w:cs="Times New Roman"/>
+          <w:sz w:val="24"/>
+          <w:szCs w:val="24"/>
+          <w:lang w:val="en-US"/>
+        </w:rPr>
+        <w:t>wc</w:t>
+      </w:r>
+      <w:proofErr w:type="spellEnd"/>
+      <w:r>
+        <w:rPr>
+          <w:rFonts w:ascii="Times New Roman" w:hAnsi="Times New Roman" w:cs="Times New Roman"/>
+          <w:sz w:val="24"/>
+          <w:szCs w:val="24"/>
+          <w:lang w:val="en-US"/>
+        </w:rPr>
+        <w:t xml:space="preserve"> command to count the number of lines, words, and</w:t>
+      </w:r>
+    </w:p>
+    <w:p>
+      <w:pPr>
+        <w:rPr>
+          <w:rFonts w:ascii="Times New Roman" w:hAnsi="Times New Roman" w:cs="Times New Roman"/>
+          <w:sz w:val="24"/>
+          <w:szCs w:val="24"/>
+          <w:lang w:val="en-US"/>
+        </w:rPr>
+      </w:pPr>
+      <w:r>
+        <w:rPr>
+          <w:rFonts w:ascii="Times New Roman" w:hAnsi="Times New Roman" w:cs="Times New Roman"/>
+          <w:sz w:val="24"/>
+          <w:szCs w:val="24"/>
+          <w:lang w:val="en-US"/>
+        </w:rPr>
+        <w:t>characters in the file.</w:t>
+      </w:r>
+    </w:p>
+    <w:p>
+      <w:pPr>
+        <w:rPr>
+          <w:rFonts w:ascii="Times New Roman" w:hAnsi="Times New Roman" w:cs="Times New Roman"/>
+          <w:sz w:val="24"/>
+          <w:szCs w:val="24"/>
+          <w:lang w:val="en-US"/>
+        </w:rPr>
+      </w:pPr>
+      <w:r>
+        <w:rPr>
+          <w:rFonts w:ascii="Times New Roman" w:hAnsi="Times New Roman" w:cs="Times New Roman"/>
+          <w:noProof/>
+          <w:sz w:val="24"/>
+          <w:szCs w:val="24"/>
+          <w:lang w:val="en-US"/>
+        </w:rPr>
+        <w:drawing>
+          <wp:inline distT="0" distB="0" distL="0" distR="0" wp14:anchorId="69C4E23E" wp14:editId="67F6833B">
+            <wp:extent cx="5731510" cy="1299845"/>
+            <wp:effectExtent l="0" t="0" r="2540" b="0"/>
+            <wp:docPr id="2043202741" name="Picture 1"/>
+            <wp:cNvGraphicFramePr>
+              <a:graphicFrameLocks xmlns:a="http://schemas.openxmlformats.org/drawingml/2006/main" noChangeAspect="1"/>
+            </wp:cNvGraphicFramePr>
+            <a:graphic xmlns:a="http://schemas.openxmlformats.org/drawingml/2006/main">
+              <a:graphicData uri="http://schemas.openxmlformats.org/drawingml/2006/picture">
+                <pic:pic xmlns:pic="http://schemas.openxmlformats.org/drawingml/2006/picture">
+                  <pic:nvPicPr>
+                    <pic:cNvPr id="2043202741" name=""/>
+                    <pic:cNvPicPr/>
+                  </pic:nvPicPr>
+                  <pic:blipFill>
+                    <a:blip r:embed="rId7"/>
+                    <a:stretch>
+                      <a:fillRect/>
+                    </a:stretch>
+                  </pic:blipFill>
+                  <pic:spPr>
+                    <a:xfrm>
+                      <a:off x="0" y="0"/>
+                      <a:ext cx="5731510" cy="1299845"/>
+                    </a:xfrm>
+                    <a:prstGeom prst="rect">
+                      <a:avLst/>
+                    </a:prstGeom>
+                  </pic:spPr>
+                </pic:pic>
+              </a:graphicData>
+            </a:graphic>
+          </wp:inline>
+        </w:drawing>
+      </w:r>
+    </w:p>
+    <w:p>
+      <w:pPr>
+        <w:rPr>
+          <w:rFonts w:ascii="Times New Roman" w:hAnsi="Times New Roman" w:cs="Times New Roman"/>
+          <w:sz w:val="24"/>
+          <w:szCs w:val="24"/>
+          <w:lang w:val="en-US"/>
+        </w:rPr>
+      </w:pPr>
+    </w:p>
+    <w:p>
+      <w:pPr>
+        <w:rPr>
+          <w:rFonts w:ascii="Times New Roman" w:hAnsi="Times New Roman" w:cs="Times New Roman"/>
+          <w:sz w:val="24"/>
+          <w:szCs w:val="24"/>
+          <w:lang w:val="en-US"/>
+        </w:rPr>
+      </w:pPr>
+    </w:p>
+    <w:p>
+      <w:pPr>
+        <w:rPr>
+          <w:rFonts w:ascii="Times New Roman" w:hAnsi="Times New Roman" w:cs="Times New Roman"/>
+          <w:sz w:val="24"/>
+          <w:szCs w:val="24"/>
+          <w:lang w:val="en-US"/>
+        </w:rPr>
+      </w:pPr>
+    </w:p>
+    <w:p>
+      <w:pPr>
+        <w:rPr>
+          <w:rFonts w:ascii="Times New Roman" w:hAnsi="Times New Roman" w:cs="Times New Roman"/>
+          <w:sz w:val="24"/>
+          <w:szCs w:val="24"/>
+          <w:lang w:val="en-US"/>
+        </w:rPr>
+      </w:pPr>
+    </w:p>
+    <w:p>
+      <w:pPr>
+        <w:rPr>
+          <w:rFonts w:ascii="Times New Roman" w:hAnsi="Times New Roman" w:cs="Times New Roman"/>
+          <w:sz w:val="24"/>
+          <w:szCs w:val="24"/>
+          <w:lang w:val="en-US"/>
+        </w:rPr>
+      </w:pPr>
+    </w:p>
+    <w:p>
+      <w:pPr>
+        <w:rPr>
+          <w:rFonts w:ascii="Times New Roman" w:hAnsi="Times New Roman" w:cs="Times New Roman"/>
+          <w:sz w:val="24"/>
+          <w:szCs w:val="24"/>
+          <w:lang w:val="en-US"/>
+        </w:rPr>
+      </w:pPr>
+    </w:p>
+    <w:p>
+      <w:pPr>
+        <w:rPr>
+          <w:rFonts w:ascii="Times New Roman" w:hAnsi="Times New Roman" w:cs="Times New Roman"/>
+          <w:b/>
+          <w:bCs/>
+          <w:sz w:val="24"/>
+          <w:szCs w:val="24"/>
+          <w:lang w:val="en-US"/>
+        </w:rPr>
+      </w:pPr>
+      <w:r>
+        <w:rPr>
+          <w:rFonts w:ascii="Times New Roman" w:hAnsi="Times New Roman" w:cs="Times New Roman"/>
+          <w:b/>
+          <w:bCs/>
+          <w:sz w:val="24"/>
+          <w:szCs w:val="24"/>
+          <w:lang w:val="en-US"/>
+        </w:rPr>
+        <w:lastRenderedPageBreak/>
+        <w:t xml:space="preserve">Lab </w:t>
+      </w:r>
+      <w:proofErr w:type="gramStart"/>
+      <w:r>
+        <w:rPr>
+          <w:rFonts w:ascii="Times New Roman" w:hAnsi="Times New Roman" w:cs="Times New Roman"/>
+          <w:b/>
+          <w:bCs/>
+          <w:sz w:val="24"/>
+          <w:szCs w:val="24"/>
+          <w:lang w:val="en-US"/>
+        </w:rPr>
+        <w:t>4 :</w:t>
+      </w:r>
+      <w:proofErr w:type="gramEnd"/>
+      <w:r>
+        <w:rPr>
+          <w:rFonts w:ascii="Times New Roman" w:hAnsi="Times New Roman" w:cs="Times New Roman"/>
+          <w:b/>
+          <w:bCs/>
+          <w:sz w:val="24"/>
+          <w:szCs w:val="24"/>
+          <w:lang w:val="en-US"/>
+        </w:rPr>
+        <w:t xml:space="preserve"> Creating a simple </w:t>
+      </w:r>
+      <w:proofErr w:type="spellStart"/>
+      <w:r>
+        <w:rPr>
+          <w:rFonts w:ascii="Times New Roman" w:hAnsi="Times New Roman" w:cs="Times New Roman"/>
+          <w:b/>
+          <w:bCs/>
+          <w:sz w:val="24"/>
+          <w:szCs w:val="24"/>
+          <w:lang w:val="en-US"/>
+        </w:rPr>
+        <w:t>yaml</w:t>
+      </w:r>
+      <w:proofErr w:type="spellEnd"/>
+      <w:r>
+        <w:rPr>
+          <w:rFonts w:ascii="Times New Roman" w:hAnsi="Times New Roman" w:cs="Times New Roman"/>
+          <w:b/>
+          <w:bCs/>
+          <w:sz w:val="24"/>
+          <w:szCs w:val="24"/>
+          <w:lang w:val="en-US"/>
+        </w:rPr>
+        <w:t xml:space="preserve"> file</w:t>
+      </w:r>
+    </w:p>
+    <w:p>
+      <w:pPr>
+        <w:rPr>
+          <w:rFonts w:ascii="Times New Roman" w:hAnsi="Times New Roman" w:cs="Times New Roman"/>
+          <w:sz w:val="24"/>
+          <w:szCs w:val="24"/>
+          <w:lang w:val="en-US"/>
+        </w:rPr>
+      </w:pPr>
+      <w:r>
+        <w:rPr>
+          <w:rFonts w:ascii="Times New Roman" w:hAnsi="Times New Roman" w:cs="Times New Roman"/>
+          <w:sz w:val="24"/>
+          <w:szCs w:val="24"/>
+          <w:lang w:val="en-US"/>
+        </w:rPr>
+        <w:t> Objective: Create a basic YAML configuration file.</w:t>
+      </w:r>
+    </w:p>
+    <w:p>
+      <w:pPr>
+        <w:rPr>
+          <w:rFonts w:ascii="Times New Roman" w:hAnsi="Times New Roman" w:cs="Times New Roman"/>
+          <w:sz w:val="24"/>
+          <w:szCs w:val="24"/>
+          <w:lang w:val="en-US"/>
+        </w:rPr>
+      </w:pPr>
+      <w:r>
+        <w:rPr>
+          <w:rFonts w:ascii="Times New Roman" w:hAnsi="Times New Roman" w:cs="Times New Roman"/>
+          <w:sz w:val="24"/>
+          <w:szCs w:val="24"/>
+          <w:lang w:val="en-US"/>
+        </w:rPr>
+        <w:t> Task:</w:t>
+      </w:r>
+    </w:p>
+    <w:p>
+      <w:pPr>
+        <w:rPr>
+          <w:rFonts w:ascii="Times New Roman" w:hAnsi="Times New Roman" w:cs="Times New Roman"/>
+          <w:sz w:val="24"/>
+          <w:szCs w:val="24"/>
+          <w:lang w:val="en-US"/>
+        </w:rPr>
+      </w:pPr>
+      <w:r>
+        <w:rPr>
+          <w:rFonts w:ascii="Times New Roman" w:hAnsi="Times New Roman" w:cs="Times New Roman"/>
+          <w:sz w:val="24"/>
+          <w:szCs w:val="24"/>
+          <w:lang w:val="en-US"/>
+        </w:rPr>
+        <w:t>1. Create a YAML file named &amp;</w:t>
+      </w:r>
+      <w:proofErr w:type="gramStart"/>
+      <w:r>
+        <w:rPr>
+          <w:rFonts w:ascii="Times New Roman" w:hAnsi="Times New Roman" w:cs="Times New Roman"/>
+          <w:sz w:val="24"/>
+          <w:szCs w:val="24"/>
+          <w:lang w:val="en-US"/>
+        </w:rPr>
+        <w:t>quot;config</w:t>
+      </w:r>
+      <w:proofErr w:type="gramEnd"/>
+      <w:r>
+        <w:rPr>
+          <w:rFonts w:ascii="Times New Roman" w:hAnsi="Times New Roman" w:cs="Times New Roman"/>
+          <w:sz w:val="24"/>
+          <w:szCs w:val="24"/>
+          <w:lang w:val="en-US"/>
+        </w:rPr>
+        <w:t>.</w:t>
+      </w:r>
+      <w:proofErr w:type="spellStart"/>
+      <w:r>
+        <w:rPr>
+          <w:rFonts w:ascii="Times New Roman" w:hAnsi="Times New Roman" w:cs="Times New Roman"/>
+          <w:sz w:val="24"/>
+          <w:szCs w:val="24"/>
+          <w:lang w:val="en-US"/>
+        </w:rPr>
+        <w:t>yaml</w:t>
+      </w:r>
+      <w:proofErr w:type="spellEnd"/>
+      <w:r>
+        <w:rPr>
+          <w:rFonts w:ascii="Times New Roman" w:hAnsi="Times New Roman" w:cs="Times New Roman"/>
+          <w:sz w:val="24"/>
+          <w:szCs w:val="24"/>
+          <w:lang w:val="en-US"/>
+        </w:rPr>
+        <w:t>.&amp;</w:t>
+      </w:r>
+      <w:proofErr w:type="spellStart"/>
+      <w:r>
+        <w:rPr>
+          <w:rFonts w:ascii="Times New Roman" w:hAnsi="Times New Roman" w:cs="Times New Roman"/>
+          <w:sz w:val="24"/>
+          <w:szCs w:val="24"/>
+          <w:lang w:val="en-US"/>
+        </w:rPr>
+        <w:t>quot</w:t>
+      </w:r>
+      <w:proofErr w:type="spellEnd"/>
+      <w:r>
+        <w:rPr>
+          <w:rFonts w:ascii="Times New Roman" w:hAnsi="Times New Roman" w:cs="Times New Roman"/>
+          <w:sz w:val="24"/>
+          <w:szCs w:val="24"/>
+          <w:lang w:val="en-US"/>
+        </w:rPr>
+        <w:t>;</w:t>
+      </w:r>
+    </w:p>
+    <w:p>
+      <w:pPr>
+        <w:rPr>
+          <w:rFonts w:ascii="Times New Roman" w:hAnsi="Times New Roman" w:cs="Times New Roman"/>
+          <w:sz w:val="24"/>
+          <w:szCs w:val="24"/>
+          <w:lang w:val="en-US"/>
+        </w:rPr>
+      </w:pPr>
+      <w:r>
+        <w:rPr>
+          <w:rFonts w:ascii="Times New Roman" w:hAnsi="Times New Roman" w:cs="Times New Roman"/>
+          <w:sz w:val="24"/>
+          <w:szCs w:val="24"/>
+          <w:lang w:val="en-US"/>
+        </w:rPr>
+        <w:t>2. Define key-value pairs in YAML for a fictitious application, including</w:t>
+      </w:r>
+    </w:p>
+    <w:p>
+      <w:pPr>
+        <w:rPr>
+          <w:rFonts w:ascii="Times New Roman" w:hAnsi="Times New Roman" w:cs="Times New Roman"/>
+          <w:sz w:val="24"/>
+          <w:szCs w:val="24"/>
+          <w:lang w:val="en-US"/>
+        </w:rPr>
+      </w:pPr>
+      <w:r>
+        <w:rPr>
+          <w:rFonts w:ascii="Times New Roman" w:hAnsi="Times New Roman" w:cs="Times New Roman"/>
+          <w:sz w:val="24"/>
+          <w:szCs w:val="24"/>
+          <w:lang w:val="en-US"/>
+        </w:rPr>
+        <w:t>name, version, and description.</w:t>
+      </w:r>
+    </w:p>
+    <w:p>
+      <w:pPr>
+        <w:rPr>
+          <w:rFonts w:ascii="Times New Roman" w:hAnsi="Times New Roman" w:cs="Times New Roman"/>
+          <w:sz w:val="24"/>
+          <w:szCs w:val="24"/>
+          <w:lang w:val="en-US"/>
+        </w:rPr>
+      </w:pPr>
+      <w:r>
+        <w:rPr>
+          <w:rFonts w:ascii="Times New Roman" w:hAnsi="Times New Roman" w:cs="Times New Roman"/>
+          <w:sz w:val="24"/>
+          <w:szCs w:val="24"/>
+          <w:lang w:val="en-US"/>
+        </w:rPr>
+        <w:t>3. Save the file.</w:t>
+      </w:r>
+    </w:p>
+    <w:p>
+      <w:pPr>
+        <w:rPr>
+          <w:rFonts w:ascii="Times New Roman" w:hAnsi="Times New Roman" w:cs="Times New Roman"/>
+          <w:sz w:val="24"/>
+          <w:szCs w:val="24"/>
+          <w:lang w:val="en-US"/>
+        </w:rPr>
+      </w:pPr>
+      <w:r>
+        <w:rPr>
+          <w:rFonts w:ascii="Times New Roman" w:hAnsi="Times New Roman" w:cs="Times New Roman"/>
+          <w:sz w:val="24"/>
+          <w:szCs w:val="24"/>
+          <w:lang w:val="en-US"/>
+        </w:rPr>
+        <w:t>4. Validate that the YAML file is correctly formatted.</w:t>
+      </w:r>
+    </w:p>
+    <w:p>
+      <w:pPr>
+        <w:rPr>
+          <w:rFonts w:ascii="Times New Roman" w:hAnsi="Times New Roman" w:cs="Times New Roman"/>
+          <w:sz w:val="24"/>
+          <w:szCs w:val="24"/>
+          <w:lang w:val="en-US"/>
+        </w:rPr>
+      </w:pPr>
+      <w:r>
+        <w:rPr>
+          <w:rFonts w:ascii="Times New Roman" w:hAnsi="Times New Roman" w:cs="Times New Roman"/>
+          <w:noProof/>
+          <w:sz w:val="24"/>
+          <w:szCs w:val="24"/>
+          <w:lang w:val="en-US"/>
+        </w:rPr>
+        <w:drawing>
+          <wp:inline distT="0" distB="0" distL="0" distR="0" wp14:anchorId="38A1C4C4" wp14:editId="5D19607B">
+            <wp:extent cx="5731510" cy="1490345"/>
+            <wp:effectExtent l="0" t="0" r="2540" b="0"/>
+            <wp:docPr id="1616420431" name="Picture 1"/>
+            <wp:cNvGraphicFramePr>
+              <a:graphicFrameLocks xmlns:a="http://schemas.openxmlformats.org/drawingml/2006/main" noChangeAspect="1"/>
+            </wp:cNvGraphicFramePr>
+            <a:graphic xmlns:a="http://schemas.openxmlformats.org/drawingml/2006/main">
+              <a:graphicData uri="http://schemas.openxmlformats.org/drawingml/2006/picture">
+                <pic:pic xmlns:pic="http://schemas.openxmlformats.org/drawingml/2006/picture">
+                  <pic:nvPicPr>
+                    <pic:cNvPr id="1616420431" name=""/>
+                    <pic:cNvPicPr/>
+                  </pic:nvPicPr>
+                  <pic:blipFill>
+                    <a:blip r:embed="rId8"/>
+                    <a:stretch>
+                      <a:fillRect/>
+                    </a:stretch>
+                  </pic:blipFill>
+                  <pic:spPr>
+                    <a:xfrm>
+                      <a:off x="0" y="0"/>
+                      <a:ext cx="5731510" cy="1490345"/>
+                    </a:xfrm>
+                    <a:prstGeom prst="rect">
+                      <a:avLst/>
+                    </a:prstGeom>
+                  </pic:spPr>
+                </pic:pic>
+              </a:graphicData>
+            </a:graphic>
+          </wp:inline>
+        </w:drawing>
+      </w:r>
+    </w:p>
+    <w:p>
+      <w:pPr>
+        <w:rPr>
+          <w:rFonts w:ascii="Times New Roman" w:hAnsi="Times New Roman" w:cs="Times New Roman"/>
+          <w:sz w:val="24"/>
+          <w:szCs w:val="24"/>
+          <w:lang w:val="en-US"/>
+        </w:rPr>
+      </w:pPr>
+      <w:r>
+        <w:rPr>
+          <w:rFonts w:ascii="Times New Roman" w:hAnsi="Times New Roman" w:cs="Times New Roman"/>
+          <w:noProof/>
+          <w:sz w:val="24"/>
+          <w:szCs w:val="24"/>
+          <w:lang w:val="en-US"/>
+        </w:rPr>
+        <w:drawing>
+          <wp:inline distT="0" distB="0" distL="0" distR="0" wp14:anchorId="6FE62831" wp14:editId="5CD577E3">
+            <wp:extent cx="5731510" cy="3575685"/>
+            <wp:effectExtent l="0" t="0" r="2540" b="5715"/>
+            <wp:docPr id="814666697" name="Picture 1"/>
+            <wp:cNvGraphicFramePr>
+              <a:graphicFrameLocks xmlns:a="http://schemas.openxmlformats.org/drawingml/2006/main" noChangeAspect="1"/>
+            </wp:cNvGraphicFramePr>
+            <a:graphic xmlns:a="http://schemas.openxmlformats.org/drawingml/2006/main">
+              <a:graphicData uri="http://schemas.openxmlformats.org/drawingml/2006/picture">
+                <pic:pic xmlns:pic="http://schemas.openxmlformats.org/drawingml/2006/picture">
+                  <pic:nvPicPr>
+                    <pic:cNvPr id="814666697" name=""/>
+                    <pic:cNvPicPr/>
+                  </pic:nvPicPr>
+                  <pic:blipFill>
+                    <a:blip r:embed="rId9"/>
+                    <a:stretch>
+                      <a:fillRect/>
+                    </a:stretch>
+                  </pic:blipFill>
+                  <pic:spPr>
+                    <a:xfrm>
+                      <a:off x="0" y="0"/>
+                      <a:ext cx="5731510" cy="3575685"/>
+                    </a:xfrm>
+                    <a:prstGeom prst="rect">
+                      <a:avLst/>
+                    </a:prstGeom>
+                  </pic:spPr>
+                </pic:pic>
+              </a:graphicData>
+            </a:graphic>
+          </wp:inline>
+        </w:drawing>
+      </w:r>
+    </w:p>
+    <w:p>
+      <w:pPr>
+        <w:rPr>
+          <w:rFonts w:ascii="Times New Roman" w:hAnsi="Times New Roman" w:cs="Times New Roman"/>
+          <w:sz w:val="24"/>
+          <w:szCs w:val="24"/>
+          <w:lang w:val="en-US"/>
+        </w:rPr>
+      </w:pPr>
+    </w:p>
+    <w:p>
+      <w:pPr>
+        <w:rPr>
+          <w:rFonts w:ascii="Times New Roman" w:hAnsi="Times New Roman" w:cs="Times New Roman"/>
+          <w:sz w:val="24"/>
+          <w:szCs w:val="24"/>
+          <w:lang w:val="en-US"/>
+        </w:rPr>
+      </w:pPr>
+    </w:p>
+    <w:p>
+      <w:pPr>
+        <w:rPr>
+          <w:rFonts w:ascii="Times New Roman" w:hAnsi="Times New Roman" w:cs="Times New Roman"/>
+          <w:sz w:val="24"/>
+          <w:szCs w:val="24"/>
+          <w:lang w:val="en-US"/>
+        </w:rPr>
+      </w:pPr>
+    </w:p>
+    <w:p>
+      <w:pPr>
+        <w:rPr>
+          <w:rFonts w:ascii="Times New Roman" w:hAnsi="Times New Roman" w:cs="Times New Roman"/>
+          <w:sz w:val="24"/>
+          <w:szCs w:val="24"/>
+          <w:lang w:val="en-US"/>
+        </w:rPr>
+      </w:pPr>
+    </w:p>
+    <w:p>
+      <w:pPr>
+        <w:rPr>
+          <w:rFonts w:ascii="Times New Roman" w:hAnsi="Times New Roman" w:cs="Times New Roman"/>
+          <w:b/>
+          <w:bCs/>
+          <w:sz w:val="24"/>
+          <w:szCs w:val="24"/>
+          <w:lang w:val="en-US"/>
+        </w:rPr>
+      </w:pPr>
+      <w:r>
+        <w:rPr>
+          <w:rFonts w:ascii="Times New Roman" w:hAnsi="Times New Roman" w:cs="Times New Roman"/>
+          <w:b/>
+          <w:bCs/>
+          <w:sz w:val="24"/>
+          <w:szCs w:val="24"/>
+          <w:lang w:val="en-US"/>
+        </w:rPr>
+        <w:lastRenderedPageBreak/>
+        <w:t xml:space="preserve">Lab </w:t>
+      </w:r>
+      <w:proofErr w:type="gramStart"/>
+      <w:r>
+        <w:rPr>
+          <w:rFonts w:ascii="Times New Roman" w:hAnsi="Times New Roman" w:cs="Times New Roman"/>
+          <w:b/>
+          <w:bCs/>
+          <w:sz w:val="24"/>
+          <w:szCs w:val="24"/>
+          <w:lang w:val="en-US"/>
+        </w:rPr>
+        <w:t>5 :</w:t>
+      </w:r>
+      <w:proofErr w:type="gramEnd"/>
+      <w:r>
+        <w:rPr>
+          <w:rFonts w:ascii="Times New Roman" w:hAnsi="Times New Roman" w:cs="Times New Roman"/>
+          <w:b/>
+          <w:bCs/>
+          <w:sz w:val="24"/>
+          <w:szCs w:val="24"/>
+          <w:lang w:val="en-US"/>
+        </w:rPr>
+        <w:t xml:space="preserve"> Working with lists in </w:t>
+      </w:r>
+      <w:proofErr w:type="spellStart"/>
+      <w:r>
+        <w:rPr>
+          <w:rFonts w:ascii="Times New Roman" w:hAnsi="Times New Roman" w:cs="Times New Roman"/>
+          <w:b/>
+          <w:bCs/>
+          <w:sz w:val="24"/>
+          <w:szCs w:val="24"/>
+          <w:lang w:val="en-US"/>
+        </w:rPr>
+        <w:t>yaml</w:t>
+      </w:r>
+      <w:proofErr w:type="spellEnd"/>
+    </w:p>
+    <w:p>
+      <w:pPr>
+        <w:rPr>
+          <w:rFonts w:ascii="Times New Roman" w:hAnsi="Times New Roman" w:cs="Times New Roman"/>
+          <w:sz w:val="24"/>
+          <w:szCs w:val="24"/>
+          <w:lang w:val="en-US"/>
+        </w:rPr>
+      </w:pPr>
+      <w:r>
+        <w:rPr>
+          <w:rFonts w:ascii="Times New Roman" w:hAnsi="Times New Roman" w:cs="Times New Roman"/>
+          <w:sz w:val="24"/>
+          <w:szCs w:val="24"/>
+          <w:lang w:val="en-US"/>
+        </w:rPr>
+        <w:t> Objective: Practice working with lists (arrays) in YAML.</w:t>
+      </w:r>
+    </w:p>
+    <w:p>
+      <w:pPr>
+        <w:rPr>
+          <w:rFonts w:ascii="Times New Roman" w:hAnsi="Times New Roman" w:cs="Times New Roman"/>
+          <w:sz w:val="24"/>
+          <w:szCs w:val="24"/>
+          <w:lang w:val="en-US"/>
+        </w:rPr>
+      </w:pPr>
+      <w:r>
+        <w:rPr>
+          <w:rFonts w:ascii="Times New Roman" w:hAnsi="Times New Roman" w:cs="Times New Roman"/>
+          <w:sz w:val="24"/>
+          <w:szCs w:val="24"/>
+          <w:lang w:val="en-US"/>
+        </w:rPr>
+        <w:t> Task:</w:t>
+      </w:r>
+    </w:p>
+    <w:p>
+      <w:pPr>
+        <w:rPr>
+          <w:rFonts w:ascii="Times New Roman" w:hAnsi="Times New Roman" w:cs="Times New Roman"/>
+          <w:sz w:val="24"/>
+          <w:szCs w:val="24"/>
+          <w:lang w:val="en-US"/>
+        </w:rPr>
+      </w:pPr>
+      <w:r>
+        <w:rPr>
+          <w:rFonts w:ascii="Times New Roman" w:hAnsi="Times New Roman" w:cs="Times New Roman"/>
+          <w:sz w:val="24"/>
+          <w:szCs w:val="24"/>
+          <w:lang w:val="en-US"/>
+        </w:rPr>
+        <w:t>1. Create a YAML file named &amp;</w:t>
+      </w:r>
+      <w:proofErr w:type="gramStart"/>
+      <w:r>
+        <w:rPr>
+          <w:rFonts w:ascii="Times New Roman" w:hAnsi="Times New Roman" w:cs="Times New Roman"/>
+          <w:sz w:val="24"/>
+          <w:szCs w:val="24"/>
+          <w:lang w:val="en-US"/>
+        </w:rPr>
+        <w:t>quot;fruits</w:t>
+      </w:r>
+      <w:proofErr w:type="gramEnd"/>
+      <w:r>
+        <w:rPr>
+          <w:rFonts w:ascii="Times New Roman" w:hAnsi="Times New Roman" w:cs="Times New Roman"/>
+          <w:sz w:val="24"/>
+          <w:szCs w:val="24"/>
+          <w:lang w:val="en-US"/>
+        </w:rPr>
+        <w:t>.</w:t>
+      </w:r>
+      <w:proofErr w:type="spellStart"/>
+      <w:r>
+        <w:rPr>
+          <w:rFonts w:ascii="Times New Roman" w:hAnsi="Times New Roman" w:cs="Times New Roman"/>
+          <w:sz w:val="24"/>
+          <w:szCs w:val="24"/>
+          <w:lang w:val="en-US"/>
+        </w:rPr>
+        <w:t>yaml</w:t>
+      </w:r>
+      <w:proofErr w:type="spellEnd"/>
+      <w:r>
+        <w:rPr>
+          <w:rFonts w:ascii="Times New Roman" w:hAnsi="Times New Roman" w:cs="Times New Roman"/>
+          <w:sz w:val="24"/>
+          <w:szCs w:val="24"/>
+          <w:lang w:val="en-US"/>
+        </w:rPr>
+        <w:t>.&amp;</w:t>
+      </w:r>
+      <w:proofErr w:type="spellStart"/>
+      <w:r>
+        <w:rPr>
+          <w:rFonts w:ascii="Times New Roman" w:hAnsi="Times New Roman" w:cs="Times New Roman"/>
+          <w:sz w:val="24"/>
+          <w:szCs w:val="24"/>
+          <w:lang w:val="en-US"/>
+        </w:rPr>
+        <w:t>quot</w:t>
+      </w:r>
+      <w:proofErr w:type="spellEnd"/>
+      <w:r>
+        <w:rPr>
+          <w:rFonts w:ascii="Times New Roman" w:hAnsi="Times New Roman" w:cs="Times New Roman"/>
+          <w:sz w:val="24"/>
+          <w:szCs w:val="24"/>
+          <w:lang w:val="en-US"/>
+        </w:rPr>
+        <w:t>;</w:t>
+      </w:r>
+    </w:p>
+    <w:p>
+      <w:pPr>
+        <w:rPr>
+          <w:rFonts w:ascii="Times New Roman" w:hAnsi="Times New Roman" w:cs="Times New Roman"/>
+          <w:sz w:val="24"/>
+          <w:szCs w:val="24"/>
+          <w:lang w:val="en-US"/>
+        </w:rPr>
+      </w:pPr>
+      <w:r>
+        <w:rPr>
+          <w:rFonts w:ascii="Times New Roman" w:hAnsi="Times New Roman" w:cs="Times New Roman"/>
+          <w:sz w:val="24"/>
+          <w:szCs w:val="24"/>
+          <w:lang w:val="en-US"/>
+        </w:rPr>
+        <w:t>2. Define a list of your favorite fruits using YAML syntax.</w:t>
+      </w:r>
+    </w:p>
+    <w:p>
+      <w:pPr>
+        <w:rPr>
+          <w:rFonts w:ascii="Times New Roman" w:hAnsi="Times New Roman" w:cs="Times New Roman"/>
+          <w:sz w:val="24"/>
+          <w:szCs w:val="24"/>
+          <w:lang w:val="en-US"/>
+        </w:rPr>
+      </w:pPr>
+      <w:r>
+        <w:rPr>
+          <w:rFonts w:ascii="Times New Roman" w:hAnsi="Times New Roman" w:cs="Times New Roman"/>
+          <w:sz w:val="24"/>
+          <w:szCs w:val="24"/>
+          <w:lang w:val="en-US"/>
+        </w:rPr>
+        <w:t>3. Add items from the list.</w:t>
+      </w:r>
+    </w:p>
+    <w:p>
+      <w:pPr>
+        <w:rPr>
+          <w:rFonts w:ascii="Times New Roman" w:hAnsi="Times New Roman" w:cs="Times New Roman"/>
+          <w:sz w:val="24"/>
+          <w:szCs w:val="24"/>
+          <w:lang w:val="en-US"/>
+        </w:rPr>
+      </w:pPr>
+      <w:r>
+        <w:rPr>
+          <w:rFonts w:ascii="Times New Roman" w:hAnsi="Times New Roman" w:cs="Times New Roman"/>
+          <w:sz w:val="24"/>
+          <w:szCs w:val="24"/>
+          <w:lang w:val="en-US"/>
+        </w:rPr>
+        <w:t>4. Save and validate the YAML file.</w:t>
+      </w:r>
+    </w:p>
+    <w:p>
+      <w:pPr>
+        <w:rPr>
+          <w:rFonts w:ascii="Times New Roman" w:hAnsi="Times New Roman" w:cs="Times New Roman"/>
+          <w:sz w:val="24"/>
+          <w:szCs w:val="24"/>
+          <w:lang w:val="en-US"/>
+        </w:rPr>
+      </w:pPr>
+      <w:r>
+        <w:rPr>
+          <w:rFonts w:ascii="Times New Roman" w:hAnsi="Times New Roman" w:cs="Times New Roman"/>
+          <w:noProof/>
+          <w:sz w:val="24"/>
+          <w:szCs w:val="24"/>
+          <w:lang w:val="en-US"/>
+        </w:rPr>
+        <w:drawing>
+          <wp:inline distT="0" distB="0" distL="0" distR="0" wp14:anchorId="63C5DFA8" wp14:editId="392221D9">
+            <wp:extent cx="5121084" cy="1958510"/>
+            <wp:effectExtent l="0" t="0" r="3810" b="3810"/>
+            <wp:docPr id="995312212" name="Picture 1"/>
+            <wp:cNvGraphicFramePr>
+              <a:graphicFrameLocks xmlns:a="http://schemas.openxmlformats.org/drawingml/2006/main" noChangeAspect="1"/>
+            </wp:cNvGraphicFramePr>
+            <a:graphic xmlns:a="http://schemas.openxmlformats.org/drawingml/2006/main">
+              <a:graphicData uri="http://schemas.openxmlformats.org/drawingml/2006/picture">
+                <pic:pic xmlns:pic="http://schemas.openxmlformats.org/drawingml/2006/picture">
+                  <pic:nvPicPr>
+                    <pic:cNvPr id="995312212" name=""/>
+                    <pic:cNvPicPr/>
+                  </pic:nvPicPr>
+                  <pic:blipFill>
+                    <a:blip r:embed="rId10"/>
+                    <a:stretch>
+                      <a:fillRect/>
+                    </a:stretch>
+                  </pic:blipFill>
+                  <pic:spPr>
+                    <a:xfrm>
+                      <a:off x="0" y="0"/>
+                      <a:ext cx="5121084" cy="1958510"/>
+                    </a:xfrm>
+                    <a:prstGeom prst="rect">
+                      <a:avLst/>
+                    </a:prstGeom>
+                  </pic:spPr>
+                </pic:pic>
+              </a:graphicData>
+            </a:graphic>
+          </wp:inline>
+        </w:drawing>
+      </w:r>
+    </w:p>
+    <w:p>
+      <w:pPr>
+        <w:rPr>
+          <w:rFonts w:ascii="Times New Roman" w:hAnsi="Times New Roman" w:cs="Times New Roman"/>
+          <w:sz w:val="24"/>
+          <w:szCs w:val="24"/>
+          <w:lang w:val="en-US"/>
+        </w:rPr>
+      </w:pPr>
+    </w:p>
+    <w:p>
+      <w:pPr>
+        <w:rPr>
+          <w:rFonts w:ascii="Times New Roman" w:hAnsi="Times New Roman" w:cs="Times New Roman"/>
+          <w:sz w:val="24"/>
+          <w:szCs w:val="24"/>
+          <w:lang w:val="en-US"/>
+        </w:rPr>
+      </w:pPr>
+      <w:r>
+        <w:rPr>
+          <w:rFonts w:ascii="Times New Roman" w:hAnsi="Times New Roman" w:cs="Times New Roman"/>
+          <w:noProof/>
+          <w:sz w:val="24"/>
+          <w:szCs w:val="24"/>
+          <w:lang w:val="en-US"/>
+        </w:rPr>
+        <w:drawing>
+          <wp:inline distT="0" distB="0" distL="0" distR="0" wp14:anchorId="18686594" wp14:editId="162A0C3C">
+            <wp:extent cx="5731510" cy="3606800"/>
+            <wp:effectExtent l="0" t="0" r="2540" b="0"/>
+            <wp:docPr id="387155904" name="Picture 1"/>
+            <wp:cNvGraphicFramePr>
+              <a:graphicFrameLocks xmlns:a="http://schemas.openxmlformats.org/drawingml/2006/main" noChangeAspect="1"/>
+            </wp:cNvGraphicFramePr>
+            <a:graphic xmlns:a="http://schemas.openxmlformats.org/drawingml/2006/main">
+              <a:graphicData uri="http://schemas.openxmlformats.org/drawingml/2006/picture">
+                <pic:pic xmlns:pic="http://schemas.openxmlformats.org/drawingml/2006/picture">
+                  <pic:nvPicPr>
+                    <pic:cNvPr id="387155904" name=""/>
+                    <pic:cNvPicPr/>
+                  </pic:nvPicPr>
+                  <pic:blipFill>
+                    <a:blip r:embed="rId11"/>
+                    <a:stretch>
+                      <a:fillRect/>
+                    </a:stretch>
+                  </pic:blipFill>
+                  <pic:spPr>
+                    <a:xfrm>
+                      <a:off x="0" y="0"/>
+                      <a:ext cx="5731510" cy="3606800"/>
+                    </a:xfrm>
+                    <a:prstGeom prst="rect">
+                      <a:avLst/>
+                    </a:prstGeom>
+                  </pic:spPr>
+                </pic:pic>
+              </a:graphicData>
+            </a:graphic>
+          </wp:inline>
+        </w:drawing>
+      </w:r>
+    </w:p>
+    <w:p>
+      <w:pPr>
+        <w:rPr>
+          <w:rFonts w:ascii="Times New Roman" w:hAnsi="Times New Roman" w:cs="Times New Roman"/>
+          <w:sz w:val="24"/>
+          <w:szCs w:val="24"/>
+          <w:lang w:val="en-US"/>
+        </w:rPr>
+      </w:pPr>
+    </w:p>
+    <w:p>
+      <w:pPr>
+        <w:rPr>
+          <w:rFonts w:ascii="Times New Roman" w:hAnsi="Times New Roman" w:cs="Times New Roman"/>
+          <w:sz w:val="24"/>
+          <w:szCs w:val="24"/>
+          <w:lang w:val="en-US"/>
+        </w:rPr>
+      </w:pPr>
+    </w:p>
+    <w:p>
+      <w:pPr>
+        <w:rPr>
+          <w:rFonts w:ascii="Times New Roman" w:hAnsi="Times New Roman" w:cs="Times New Roman"/>
+          <w:b/>
+          <w:bCs/>
+          <w:sz w:val="24"/>
+          <w:szCs w:val="24"/>
+          <w:lang w:val="en-US"/>
+        </w:rPr>
+      </w:pPr>
+      <w:r>
+        <w:rPr>
+          <w:rFonts w:ascii="Times New Roman" w:hAnsi="Times New Roman" w:cs="Times New Roman"/>
+          <w:b/>
+          <w:bCs/>
+          <w:sz w:val="24"/>
+          <w:szCs w:val="24"/>
+          <w:lang w:val="en-US"/>
+        </w:rPr>
+        <w:lastRenderedPageBreak/>
+        <w:t xml:space="preserve">Lab </w:t>
+      </w:r>
+      <w:proofErr w:type="gramStart"/>
+      <w:r>
+        <w:rPr>
+          <w:rFonts w:ascii="Times New Roman" w:hAnsi="Times New Roman" w:cs="Times New Roman"/>
+          <w:b/>
+          <w:bCs/>
+          <w:sz w:val="24"/>
+          <w:szCs w:val="24"/>
+          <w:lang w:val="en-US"/>
+        </w:rPr>
+        <w:t>6 :</w:t>
+      </w:r>
+      <w:proofErr w:type="gramEnd"/>
+      <w:r>
+        <w:rPr>
+          <w:rFonts w:ascii="Times New Roman" w:hAnsi="Times New Roman" w:cs="Times New Roman"/>
+          <w:b/>
+          <w:bCs/>
+          <w:sz w:val="24"/>
+          <w:szCs w:val="24"/>
+          <w:lang w:val="en-US"/>
+        </w:rPr>
+        <w:t xml:space="preserve"> </w:t>
+      </w:r>
+      <w:r>
+        <w:rPr>
+          <w:rFonts w:ascii="Times New Roman" w:hAnsi="Times New Roman" w:cs="Times New Roman"/>
+          <w:b/>
+          <w:bCs/>
+          <w:sz w:val="24"/>
+          <w:szCs w:val="24"/>
+          <w:lang w:val="en-US"/>
+        </w:rPr>
+        <w:t xml:space="preserve">Nested Structures in </w:t>
+      </w:r>
+      <w:proofErr w:type="spellStart"/>
+      <w:r>
+        <w:rPr>
+          <w:rFonts w:ascii="Times New Roman" w:hAnsi="Times New Roman" w:cs="Times New Roman"/>
+          <w:b/>
+          <w:bCs/>
+          <w:sz w:val="24"/>
+          <w:szCs w:val="24"/>
+          <w:lang w:val="en-US"/>
+        </w:rPr>
+        <w:t>yaml</w:t>
+      </w:r>
+      <w:proofErr w:type="spellEnd"/>
+    </w:p>
+    <w:p>
+      <w:pPr>
+        <w:rPr>
+          <w:rFonts w:ascii="Times New Roman" w:hAnsi="Times New Roman" w:cs="Times New Roman"/>
+          <w:sz w:val="24"/>
+          <w:szCs w:val="24"/>
+          <w:lang w:val="en-US"/>
+        </w:rPr>
+      </w:pPr>
+      <w:r>
+        <w:rPr>
+          <w:rFonts w:ascii="Times New Roman" w:hAnsi="Times New Roman" w:cs="Times New Roman"/>
+          <w:sz w:val="24"/>
+          <w:szCs w:val="24"/>
+          <w:lang w:val="en-US"/>
+        </w:rPr>
+        <w:t> Objective: Explore nested structures within YAML.</w:t>
+      </w:r>
+    </w:p>
+    <w:p>
+      <w:pPr>
+        <w:rPr>
+          <w:rFonts w:ascii="Times New Roman" w:hAnsi="Times New Roman" w:cs="Times New Roman"/>
+          <w:sz w:val="24"/>
+          <w:szCs w:val="24"/>
+          <w:lang w:val="en-US"/>
+        </w:rPr>
+      </w:pPr>
+      <w:r>
+        <w:rPr>
+          <w:rFonts w:ascii="Times New Roman" w:hAnsi="Times New Roman" w:cs="Times New Roman"/>
+          <w:sz w:val="24"/>
+          <w:szCs w:val="24"/>
+          <w:lang w:val="en-US"/>
+        </w:rPr>
+        <w:t> Task:</w:t>
+      </w:r>
+    </w:p>
+    <w:p>
+      <w:pPr>
+        <w:rPr>
+          <w:rFonts w:ascii="Times New Roman" w:hAnsi="Times New Roman" w:cs="Times New Roman"/>
+          <w:sz w:val="24"/>
+          <w:szCs w:val="24"/>
+          <w:lang w:val="en-US"/>
+        </w:rPr>
+      </w:pPr>
+      <w:r>
+        <w:rPr>
+          <w:rFonts w:ascii="Times New Roman" w:hAnsi="Times New Roman" w:cs="Times New Roman"/>
+          <w:sz w:val="24"/>
+          <w:szCs w:val="24"/>
+          <w:lang w:val="en-US"/>
+        </w:rPr>
+        <w:t>1. Create a YAML file named &amp;</w:t>
+      </w:r>
+      <w:proofErr w:type="gramStart"/>
+      <w:r>
+        <w:rPr>
+          <w:rFonts w:ascii="Times New Roman" w:hAnsi="Times New Roman" w:cs="Times New Roman"/>
+          <w:sz w:val="24"/>
+          <w:szCs w:val="24"/>
+          <w:lang w:val="en-US"/>
+        </w:rPr>
+        <w:t>quot;data</w:t>
+      </w:r>
+      <w:proofErr w:type="gramEnd"/>
+      <w:r>
+        <w:rPr>
+          <w:rFonts w:ascii="Times New Roman" w:hAnsi="Times New Roman" w:cs="Times New Roman"/>
+          <w:sz w:val="24"/>
+          <w:szCs w:val="24"/>
+          <w:lang w:val="en-US"/>
+        </w:rPr>
+        <w:t>.</w:t>
+      </w:r>
+      <w:proofErr w:type="spellStart"/>
+      <w:r>
+        <w:rPr>
+          <w:rFonts w:ascii="Times New Roman" w:hAnsi="Times New Roman" w:cs="Times New Roman"/>
+          <w:sz w:val="24"/>
+          <w:szCs w:val="24"/>
+          <w:lang w:val="en-US"/>
+        </w:rPr>
+        <w:t>yaml</w:t>
+      </w:r>
+      <w:proofErr w:type="spellEnd"/>
+      <w:r>
+        <w:rPr>
+          <w:rFonts w:ascii="Times New Roman" w:hAnsi="Times New Roman" w:cs="Times New Roman"/>
+          <w:sz w:val="24"/>
+          <w:szCs w:val="24"/>
+          <w:lang w:val="en-US"/>
+        </w:rPr>
+        <w:t>.&amp;</w:t>
+      </w:r>
+      <w:proofErr w:type="spellStart"/>
+      <w:r>
+        <w:rPr>
+          <w:rFonts w:ascii="Times New Roman" w:hAnsi="Times New Roman" w:cs="Times New Roman"/>
+          <w:sz w:val="24"/>
+          <w:szCs w:val="24"/>
+          <w:lang w:val="en-US"/>
+        </w:rPr>
+        <w:t>quot</w:t>
+      </w:r>
+      <w:proofErr w:type="spellEnd"/>
+      <w:r>
+        <w:rPr>
+          <w:rFonts w:ascii="Times New Roman" w:hAnsi="Times New Roman" w:cs="Times New Roman"/>
+          <w:sz w:val="24"/>
+          <w:szCs w:val="24"/>
+          <w:lang w:val="en-US"/>
+        </w:rPr>
+        <w:t>;</w:t>
+      </w:r>
+    </w:p>
+    <w:p>
+      <w:pPr>
+        <w:rPr>
+          <w:rFonts w:ascii="Times New Roman" w:hAnsi="Times New Roman" w:cs="Times New Roman"/>
+          <w:sz w:val="24"/>
+          <w:szCs w:val="24"/>
+          <w:lang w:val="en-US"/>
+        </w:rPr>
+      </w:pPr>
+      <w:r>
+        <w:rPr>
+          <w:rFonts w:ascii="Times New Roman" w:hAnsi="Times New Roman" w:cs="Times New Roman"/>
+          <w:sz w:val="24"/>
+          <w:szCs w:val="24"/>
+          <w:lang w:val="en-US"/>
+        </w:rPr>
+        <w:t>2. Define a nested structure representing a fictitious organization with</w:t>
+      </w:r>
+    </w:p>
+    <w:p>
+      <w:pPr>
+        <w:rPr>
+          <w:rFonts w:ascii="Times New Roman" w:hAnsi="Times New Roman" w:cs="Times New Roman"/>
+          <w:sz w:val="24"/>
+          <w:szCs w:val="24"/>
+          <w:lang w:val="en-US"/>
+        </w:rPr>
+      </w:pPr>
+      <w:r>
+        <w:rPr>
+          <w:rFonts w:ascii="Times New Roman" w:hAnsi="Times New Roman" w:cs="Times New Roman"/>
+          <w:sz w:val="24"/>
+          <w:szCs w:val="24"/>
+          <w:lang w:val="en-US"/>
+        </w:rPr>
+        <w:t>departments and employees.</w:t>
+      </w:r>
+    </w:p>
+    <w:p>
+      <w:pPr>
+        <w:rPr>
+          <w:rFonts w:ascii="Times New Roman" w:hAnsi="Times New Roman" w:cs="Times New Roman"/>
+          <w:sz w:val="24"/>
+          <w:szCs w:val="24"/>
+          <w:lang w:val="en-US"/>
+        </w:rPr>
+      </w:pPr>
+      <w:r>
+        <w:rPr>
+          <w:rFonts w:ascii="Times New Roman" w:hAnsi="Times New Roman" w:cs="Times New Roman"/>
+          <w:sz w:val="24"/>
+          <w:szCs w:val="24"/>
+          <w:lang w:val="en-US"/>
+        </w:rPr>
+        <w:t>3. Use YAML syntax to add, update, or remove data within the nested</w:t>
+      </w:r>
+    </w:p>
+    <w:p>
+      <w:pPr>
+        <w:rPr>
+          <w:rFonts w:ascii="Times New Roman" w:hAnsi="Times New Roman" w:cs="Times New Roman"/>
+          <w:sz w:val="24"/>
+          <w:szCs w:val="24"/>
+          <w:lang w:val="en-US"/>
+        </w:rPr>
+      </w:pPr>
+      <w:r>
+        <w:rPr>
+          <w:rFonts w:ascii="Times New Roman" w:hAnsi="Times New Roman" w:cs="Times New Roman"/>
+          <w:sz w:val="24"/>
+          <w:szCs w:val="24"/>
+          <w:lang w:val="en-US"/>
+        </w:rPr>
+        <w:t>structure.</w:t>
+      </w:r>
+    </w:p>
+    <w:p>
+      <w:pPr>
+        <w:rPr>
+          <w:rFonts w:ascii="Times New Roman" w:hAnsi="Times New Roman" w:cs="Times New Roman"/>
+          <w:sz w:val="24"/>
+          <w:szCs w:val="24"/>
+          <w:lang w:val="en-US"/>
+        </w:rPr>
+      </w:pPr>
+      <w:r>
+        <w:rPr>
+          <w:rFonts w:ascii="Times New Roman" w:hAnsi="Times New Roman" w:cs="Times New Roman"/>
+          <w:sz w:val="24"/>
+          <w:szCs w:val="24"/>
+          <w:lang w:val="en-US"/>
+        </w:rPr>
+        <w:t>4. Save and validate the YAML file.</w:t>
+      </w:r>
+    </w:p>
+    <w:p>
+      <w:pPr>
+        <w:rPr>
+          <w:rFonts w:ascii="Times New Roman" w:hAnsi="Times New Roman" w:cs="Times New Roman"/>
+          <w:sz w:val="24"/>
+          <w:szCs w:val="24"/>
+          <w:lang w:val="en-US"/>
+        </w:rPr>
+      </w:pPr>
+      <w:r>
+        <w:rPr>
+          <w:rFonts w:ascii="Times New Roman" w:hAnsi="Times New Roman" w:cs="Times New Roman"/>
+          <w:noProof/>
+          <w:sz w:val="24"/>
+          <w:szCs w:val="24"/>
+          <w:lang w:val="en-US"/>
+        </w:rPr>
+        <w:drawing>
+          <wp:inline distT="0" distB="0" distL="0" distR="0" wp14:anchorId="0AF23EAF" wp14:editId="79D61AE4">
+            <wp:extent cx="5731510" cy="1985010"/>
+            <wp:effectExtent l="0" t="0" r="2540" b="0"/>
+            <wp:docPr id="1080263651" name="Picture 1"/>
+            <wp:cNvGraphicFramePr>
+              <a:graphicFrameLocks xmlns:a="http://schemas.openxmlformats.org/drawingml/2006/main" noChangeAspect="1"/>
+            </wp:cNvGraphicFramePr>
+            <a:graphic xmlns:a="http://schemas.openxmlformats.org/drawingml/2006/main">
+              <a:graphicData uri="http://schemas.openxmlformats.org/drawingml/2006/picture">
+                <pic:pic xmlns:pic="http://schemas.openxmlformats.org/drawingml/2006/picture">
+                  <pic:nvPicPr>
+                    <pic:cNvPr id="1080263651" name=""/>
+                    <pic:cNvPicPr/>
+                  </pic:nvPicPr>
+                  <pic:blipFill>
+                    <a:blip r:embed="rId12"/>
+                    <a:stretch>
+                      <a:fillRect/>
+                    </a:stretch>
+                  </pic:blipFill>
+                  <pic:spPr>
+                    <a:xfrm>
+                      <a:off x="0" y="0"/>
+                      <a:ext cx="5731510" cy="1985010"/>
+                    </a:xfrm>
+                    <a:prstGeom prst="rect">
+                      <a:avLst/>
+                    </a:prstGeom>
+                  </pic:spPr>
+                </pic:pic>
+              </a:graphicData>
+            </a:graphic>
+          </wp:inline>
+        </w:drawing>
+      </w:r>
+    </w:p>
+    <w:p>
+      <w:pPr>
+        <w:rPr>
+          <w:rFonts w:ascii="Times New Roman" w:hAnsi="Times New Roman" w:cs="Times New Roman"/>
+          <w:sz w:val="24"/>
+          <w:szCs w:val="24"/>
+          <w:lang w:val="en-US"/>
+        </w:rPr>
+      </w:pPr>
+    </w:p>
+    <w:p>
+      <w:pPr>
+        <w:rPr>
+          <w:rFonts w:ascii="Times New Roman" w:hAnsi="Times New Roman" w:cs="Times New Roman"/>
+          <w:sz w:val="24"/>
+          <w:szCs w:val="24"/>
+          <w:lang w:val="en-US"/>
+        </w:rPr>
+      </w:pPr>
+      <w:r>
+        <w:rPr>
+          <w:rFonts w:ascii="Times New Roman" w:hAnsi="Times New Roman" w:cs="Times New Roman"/>
+          <w:noProof/>
+          <w:sz w:val="24"/>
+          <w:szCs w:val="24"/>
+          <w:lang w:val="en-US"/>
+        </w:rPr>
+        <w:drawing>
+          <wp:inline distT="0" distB="0" distL="0" distR="0" wp14:anchorId="2EDFB2B1" wp14:editId="6AAF5CCF">
+            <wp:extent cx="5731510" cy="3618230"/>
+            <wp:effectExtent l="0" t="0" r="2540" b="1270"/>
+            <wp:docPr id="1708881488" name="Picture 1"/>
+            <wp:cNvGraphicFramePr>
+              <a:graphicFrameLocks xmlns:a="http://schemas.openxmlformats.org/drawingml/2006/main" noChangeAspect="1"/>
+            </wp:cNvGraphicFramePr>
+            <a:graphic xmlns:a="http://schemas.openxmlformats.org/drawingml/2006/main">
+              <a:graphicData uri="http://schemas.openxmlformats.org/drawingml/2006/picture">
+                <pic:pic xmlns:pic="http://schemas.openxmlformats.org/drawingml/2006/picture">
+                  <pic:nvPicPr>
+                    <pic:cNvPr id="1708881488" name=""/>
+                    <pic:cNvPicPr/>
+                  </pic:nvPicPr>
+                  <pic:blipFill>
+                    <a:blip r:embed="rId13"/>
+                    <a:stretch>
+                      <a:fillRect/>
+                    </a:stretch>
+                  </pic:blipFill>
+                  <pic:spPr>
+                    <a:xfrm>
+                      <a:off x="0" y="0"/>
+                      <a:ext cx="5731510" cy="3618230"/>
+                    </a:xfrm>
+                    <a:prstGeom prst="rect">
+                      <a:avLst/>
+                    </a:prstGeom>
+                  </pic:spPr>
+                </pic:pic>
+              </a:graphicData>
+            </a:graphic>
+          </wp:inline>
+        </w:drawing>
+      </w:r>
+    </w:p>
+    <w:p>
+      <w:pPr>
+        <w:rPr>
+          <w:rFonts w:ascii="Times New Roman" w:hAnsi="Times New Roman" w:cs="Times New Roman"/>
+          <w:b/>
+          <w:bCs/>
+          <w:sz w:val="24"/>
+          <w:szCs w:val="24"/>
+          <w:lang w:val="en-US"/>
+        </w:rPr>
+      </w:pPr>
+      <w:r>
+        <w:rPr>
+          <w:rFonts w:ascii="Times New Roman" w:hAnsi="Times New Roman" w:cs="Times New Roman"/>
+          <w:b/>
+          <w:bCs/>
+          <w:sz w:val="24"/>
+          <w:szCs w:val="24"/>
+          <w:lang w:val="en-US"/>
+        </w:rPr>
+        <w:lastRenderedPageBreak/>
+        <w:t>Lab 7: Create Classic Azure CI Pipeline for Angular Application</w:t>
+      </w:r>
+    </w:p>
+    <w:p>
+      <w:pPr>
+        <w:rPr>
+          <w:rFonts w:ascii="Times New Roman" w:hAnsi="Times New Roman" w:cs="Times New Roman"/>
+          <w:sz w:val="24"/>
+          <w:szCs w:val="24"/>
+          <w:lang w:val="en-US"/>
+        </w:rPr>
+      </w:pPr>
+      <w:r>
+        <w:rPr>
+          <w:rFonts w:ascii="Times New Roman" w:hAnsi="Times New Roman" w:cs="Times New Roman"/>
+          <w:sz w:val="24"/>
+          <w:szCs w:val="24"/>
+          <w:lang w:val="en-US"/>
+        </w:rPr>
+        <w:t> Objective: Set up a classic Azure CI pipeline to build a simple Angular</w:t>
+      </w:r>
+    </w:p>
+    <w:p>
+      <w:pPr>
+        <w:rPr>
+          <w:rFonts w:ascii="Times New Roman" w:hAnsi="Times New Roman" w:cs="Times New Roman"/>
+          <w:sz w:val="24"/>
+          <w:szCs w:val="24"/>
+          <w:lang w:val="en-US"/>
+        </w:rPr>
+      </w:pPr>
+      <w:r>
+        <w:rPr>
+          <w:rFonts w:ascii="Times New Roman" w:hAnsi="Times New Roman" w:cs="Times New Roman"/>
+          <w:sz w:val="24"/>
+          <w:szCs w:val="24"/>
+          <w:lang w:val="en-US"/>
+        </w:rPr>
+        <w:t>application with unit testing using Jasmine and Karma.</w:t>
+      </w:r>
+    </w:p>
+    <w:p>
+      <w:pPr>
+        <w:rPr>
+          <w:rFonts w:ascii="Times New Roman" w:hAnsi="Times New Roman" w:cs="Times New Roman"/>
+          <w:sz w:val="24"/>
+          <w:szCs w:val="24"/>
+          <w:lang w:val="en-US"/>
+        </w:rPr>
+      </w:pPr>
+      <w:r>
+        <w:rPr>
+          <w:rFonts w:ascii="Times New Roman" w:hAnsi="Times New Roman" w:cs="Times New Roman"/>
+          <w:sz w:val="24"/>
+          <w:szCs w:val="24"/>
+          <w:lang w:val="en-US"/>
+        </w:rPr>
+        <w:t> Tasks:</w:t>
+      </w:r>
+    </w:p>
+    <w:p>
+      <w:pPr>
+        <w:rPr>
+          <w:rFonts w:ascii="Times New Roman" w:hAnsi="Times New Roman" w:cs="Times New Roman"/>
+          <w:sz w:val="24"/>
+          <w:szCs w:val="24"/>
+          <w:lang w:val="en-US"/>
+        </w:rPr>
+      </w:pPr>
+      <w:r>
+        <w:rPr>
+          <w:rFonts w:ascii="Times New Roman" w:hAnsi="Times New Roman" w:cs="Times New Roman"/>
+          <w:sz w:val="24"/>
+          <w:szCs w:val="24"/>
+          <w:lang w:val="en-US"/>
+        </w:rPr>
+        <w:t>1. Create an Azure DevOps project.</w:t>
+      </w:r>
+    </w:p>
+    <w:p>
+      <w:pPr>
+        <w:rPr>
+          <w:rFonts w:ascii="Times New Roman" w:hAnsi="Times New Roman" w:cs="Times New Roman"/>
+          <w:sz w:val="24"/>
+          <w:szCs w:val="24"/>
+          <w:lang w:val="en-US"/>
+        </w:rPr>
+      </w:pPr>
+      <w:r>
+        <w:rPr>
+          <w:rFonts w:ascii="Times New Roman" w:hAnsi="Times New Roman" w:cs="Times New Roman"/>
+          <w:sz w:val="24"/>
+          <w:szCs w:val="24"/>
+          <w:lang w:val="en-US"/>
+        </w:rPr>
+        <w:t>2. Set up a classic CI pipeline to build an Angular application.</w:t>
+      </w:r>
+    </w:p>
+    <w:p>
+      <w:pPr>
+        <w:rPr>
+          <w:rFonts w:ascii="Times New Roman" w:hAnsi="Times New Roman" w:cs="Times New Roman"/>
+          <w:sz w:val="24"/>
+          <w:szCs w:val="24"/>
+          <w:lang w:val="en-US"/>
+        </w:rPr>
+      </w:pPr>
+      <w:r>
+        <w:rPr>
+          <w:rFonts w:ascii="Times New Roman" w:hAnsi="Times New Roman" w:cs="Times New Roman"/>
+          <w:sz w:val="24"/>
+          <w:szCs w:val="24"/>
+          <w:lang w:val="en-US"/>
+        </w:rPr>
+        <w:t>3. Configure the pipeline to use Jasmine and Karma for unit testing.</w:t>
+      </w:r>
+    </w:p>
+    <w:p>
+      <w:pPr>
+        <w:rPr>
+          <w:rFonts w:ascii="Times New Roman" w:hAnsi="Times New Roman" w:cs="Times New Roman"/>
+          <w:sz w:val="24"/>
+          <w:szCs w:val="24"/>
+          <w:lang w:val="en-US"/>
+        </w:rPr>
+      </w:pPr>
+      <w:r>
+        <w:rPr>
+          <w:rFonts w:ascii="Times New Roman" w:hAnsi="Times New Roman" w:cs="Times New Roman"/>
+          <w:sz w:val="24"/>
+          <w:szCs w:val="24"/>
+          <w:lang w:val="en-US"/>
+        </w:rPr>
+        <w:t>4. Run the pipeline and validate the test results.</w:t>
+      </w:r>
+    </w:p>
+    <w:p>
+      <w:pPr>
+        <w:rPr>
+          <w:rFonts w:ascii="Times New Roman" w:hAnsi="Times New Roman" w:cs="Times New Roman"/>
+          <w:sz w:val="24"/>
+          <w:szCs w:val="24"/>
+          <w:lang w:val="en-US"/>
+        </w:rPr>
+      </w:pPr>
+      <w:r>
+        <w:rPr>
+          <w:rFonts w:ascii="Times New Roman" w:hAnsi="Times New Roman" w:cs="Times New Roman"/>
+          <w:noProof/>
+          <w:sz w:val="24"/>
+          <w:szCs w:val="24"/>
+          <w:lang w:val="en-US"/>
+        </w:rPr>
+        <w:drawing>
+          <wp:inline distT="0" distB="0" distL="0" distR="0" wp14:anchorId="6C45D1A8" wp14:editId="2DF0596E">
+            <wp:extent cx="5731510" cy="794385"/>
+            <wp:effectExtent l="0" t="0" r="2540" b="5715"/>
+            <wp:docPr id="1406700012" name="Picture 1"/>
+            <wp:cNvGraphicFramePr>
+              <a:graphicFrameLocks xmlns:a="http://schemas.openxmlformats.org/drawingml/2006/main" noChangeAspect="1"/>
+            </wp:cNvGraphicFramePr>
+            <a:graphic xmlns:a="http://schemas.openxmlformats.org/drawingml/2006/main">
+              <a:graphicData uri="http://schemas.openxmlformats.org/drawingml/2006/picture">
+                <pic:pic xmlns:pic="http://schemas.openxmlformats.org/drawingml/2006/picture">
+                  <pic:nvPicPr>
+                    <pic:cNvPr id="1406700012" name=""/>
+                    <pic:cNvPicPr/>
+                  </pic:nvPicPr>
+                  <pic:blipFill>
+                    <a:blip r:embed="rId14"/>
+                    <a:stretch>
+                      <a:fillRect/>
+                    </a:stretch>
+                  </pic:blipFill>
+                  <pic:spPr>
+                    <a:xfrm>
+                      <a:off x="0" y="0"/>
+                      <a:ext cx="5731510" cy="794385"/>
+                    </a:xfrm>
+                    <a:prstGeom prst="rect">
+                      <a:avLst/>
+                    </a:prstGeom>
+                  </pic:spPr>
+                </pic:pic>
+              </a:graphicData>
+            </a:graphic>
+          </wp:inline>
+        </w:drawing>
+      </w:r>
+    </w:p>
+    <w:p>
+      <w:pPr>
+        <w:rPr>
+          <w:rFonts w:ascii="Times New Roman" w:hAnsi="Times New Roman" w:cs="Times New Roman"/>
+          <w:sz w:val="24"/>
+          <w:szCs w:val="24"/>
+          <w:lang w:val="en-US"/>
+        </w:rPr>
+      </w:pPr>
+    </w:p>
+    <w:p>
+      <w:pPr>
+        <w:rPr>
+          <w:rFonts w:ascii="Times New Roman" w:hAnsi="Times New Roman" w:cs="Times New Roman"/>
+          <w:sz w:val="24"/>
+          <w:szCs w:val="24"/>
+          <w:lang w:val="en-US"/>
+        </w:rPr>
+      </w:pPr>
+    </w:p>
+    <w:p>
+      <w:pPr>
+        <w:rPr>
+          <w:rFonts w:ascii="Times New Roman" w:hAnsi="Times New Roman" w:cs="Times New Roman"/>
+          <w:sz w:val="24"/>
+          <w:szCs w:val="24"/>
+          <w:lang w:val="en-US"/>
+        </w:rPr>
+      </w:pPr>
+      <w:r>
+        <w:rPr>
+          <w:rFonts w:ascii="Times New Roman" w:hAnsi="Times New Roman" w:cs="Times New Roman"/>
+          <w:noProof/>
+          <w:sz w:val="24"/>
+          <w:szCs w:val="24"/>
+          <w:lang w:val="en-US"/>
+        </w:rPr>
+        <w:drawing>
+          <wp:inline distT="0" distB="0" distL="0" distR="0" wp14:anchorId="5BA5B9D0" wp14:editId="40071F8A">
+            <wp:extent cx="5731510" cy="2021840"/>
+            <wp:effectExtent l="0" t="0" r="2540" b="0"/>
+            <wp:docPr id="1848250297" name="Picture 1"/>
+            <wp:cNvGraphicFramePr>
+              <a:graphicFrameLocks xmlns:a="http://schemas.openxmlformats.org/drawingml/2006/main" noChangeAspect="1"/>
+            </wp:cNvGraphicFramePr>
+            <a:graphic xmlns:a="http://schemas.openxmlformats.org/drawingml/2006/main">
+              <a:graphicData uri="http://schemas.openxmlformats.org/drawingml/2006/picture">
+                <pic:pic xmlns:pic="http://schemas.openxmlformats.org/drawingml/2006/picture">
+                  <pic:nvPicPr>
+                    <pic:cNvPr id="1848250297" name=""/>
+                    <pic:cNvPicPr/>
+                  </pic:nvPicPr>
+                  <pic:blipFill>
+                    <a:blip r:embed="rId15"/>
+                    <a:stretch>
+                      <a:fillRect/>
+                    </a:stretch>
+                  </pic:blipFill>
+                  <pic:spPr>
+                    <a:xfrm>
+                      <a:off x="0" y="0"/>
+                      <a:ext cx="5731510" cy="2021840"/>
+                    </a:xfrm>
+                    <a:prstGeom prst="rect">
+                      <a:avLst/>
+                    </a:prstGeom>
+                  </pic:spPr>
+                </pic:pic>
+              </a:graphicData>
+            </a:graphic>
+          </wp:inline>
+        </w:drawing>
+      </w:r>
+    </w:p>
+    <w:p>
+      <w:pPr>
+        <w:rPr>
+          <w:rFonts w:ascii="Times New Roman" w:hAnsi="Times New Roman" w:cs="Times New Roman"/>
+          <w:sz w:val="24"/>
+          <w:szCs w:val="24"/>
+          <w:lang w:val="en-US"/>
+        </w:rPr>
+      </w:pPr>
+    </w:p>
+    <w:p>
+      <w:pPr>
+        <w:rPr>
+          <w:rFonts w:ascii="Times New Roman" w:hAnsi="Times New Roman" w:cs="Times New Roman"/>
+          <w:sz w:val="24"/>
+          <w:szCs w:val="24"/>
+          <w:lang w:val="en-US"/>
+        </w:rPr>
+      </w:pPr>
+    </w:p>
+    <w:p>
+      <w:pPr>
+        <w:rPr>
+          <w:rFonts w:ascii="Times New Roman" w:hAnsi="Times New Roman" w:cs="Times New Roman"/>
+          <w:sz w:val="24"/>
+          <w:szCs w:val="24"/>
+          <w:lang w:val="en-US"/>
+        </w:rPr>
+      </w:pPr>
+      <w:r>
+        <w:rPr>
+          <w:rFonts w:ascii="Times New Roman" w:hAnsi="Times New Roman" w:cs="Times New Roman"/>
+          <w:noProof/>
+          <w:sz w:val="24"/>
+          <w:szCs w:val="24"/>
+          <w:lang w:val="en-US"/>
+        </w:rPr>
+        <w:drawing>
+          <wp:inline distT="0" distB="0" distL="0" distR="0" wp14:anchorId="44937947" wp14:editId="40A3B828">
+            <wp:extent cx="4747260" cy="2119068"/>
+            <wp:effectExtent l="0" t="0" r="0" b="0"/>
+            <wp:docPr id="366461650" name="Picture 1"/>
+            <wp:cNvGraphicFramePr>
+              <a:graphicFrameLocks xmlns:a="http://schemas.openxmlformats.org/drawingml/2006/main" noChangeAspect="1"/>
+            </wp:cNvGraphicFramePr>
+            <a:graphic xmlns:a="http://schemas.openxmlformats.org/drawingml/2006/main">
+              <a:graphicData uri="http://schemas.openxmlformats.org/drawingml/2006/picture">
+                <pic:pic xmlns:pic="http://schemas.openxmlformats.org/drawingml/2006/picture">
+                  <pic:nvPicPr>
+                    <pic:cNvPr id="366461650" name=""/>
+                    <pic:cNvPicPr/>
+                  </pic:nvPicPr>
+                  <pic:blipFill>
+                    <a:blip r:embed="rId16"/>
+                    <a:stretch>
+                      <a:fillRect/>
+                    </a:stretch>
+                  </pic:blipFill>
+                  <pic:spPr>
+                    <a:xfrm>
+                      <a:off x="0" y="0"/>
+                      <a:ext cx="4756293" cy="2123100"/>
+                    </a:xfrm>
+                    <a:prstGeom prst="rect">
+                      <a:avLst/>
+                    </a:prstGeom>
+                  </pic:spPr>
+                </pic:pic>
+              </a:graphicData>
+            </a:graphic>
+          </wp:inline>
+        </w:drawing>
+      </w:r>
+    </w:p>
+    <w:p>
+      <w:pPr>
+        <w:rPr>
+          <w:rFonts w:ascii="Times New Roman" w:hAnsi="Times New Roman" w:cs="Times New Roman"/>
+          <w:sz w:val="24"/>
+          <w:szCs w:val="24"/>
+          <w:lang w:val="en-US"/>
+        </w:rPr>
+      </w:pPr>
+    </w:p>
+    <w:p>
+      <w:pPr>
+        <w:rPr>
+          <w:rFonts w:ascii="Times New Roman" w:hAnsi="Times New Roman" w:cs="Times New Roman"/>
+          <w:sz w:val="24"/>
+          <w:szCs w:val="24"/>
+          <w:lang w:val="en-US"/>
+        </w:rPr>
+      </w:pPr>
+      <w:r>
+        <w:rPr>
+          <w:rFonts w:ascii="Times New Roman" w:hAnsi="Times New Roman" w:cs="Times New Roman"/>
+          <w:sz w:val="24"/>
+          <w:szCs w:val="24"/>
+          <w:lang w:val="en-US"/>
+        </w:rPr>
+        <w:drawing>
+          <wp:inline distT="0" distB="0" distL="0" distR="0" wp14:anchorId="599BB79A" wp14:editId="025A56D9">
+            <wp:extent cx="5731510" cy="2720975"/>
+            <wp:effectExtent l="0" t="0" r="2540" b="3175"/>
+            <wp:docPr id="1290557735" name="Picture 1"/>
+            <wp:cNvGraphicFramePr>
+              <a:graphicFrameLocks xmlns:a="http://schemas.openxmlformats.org/drawingml/2006/main" noChangeAspect="1"/>
+            </wp:cNvGraphicFramePr>
+            <a:graphic xmlns:a="http://schemas.openxmlformats.org/drawingml/2006/main">
+              <a:graphicData uri="http://schemas.openxmlformats.org/drawingml/2006/picture">
+                <pic:pic xmlns:pic="http://schemas.openxmlformats.org/drawingml/2006/picture">
+                  <pic:nvPicPr>
+                    <pic:cNvPr id="1290557735" name=""/>
+                    <pic:cNvPicPr/>
+                  </pic:nvPicPr>
+                  <pic:blipFill>
+                    <a:blip r:embed="rId17"/>
+                    <a:stretch>
+                      <a:fillRect/>
+                    </a:stretch>
+                  </pic:blipFill>
+                  <pic:spPr>
+                    <a:xfrm>
+                      <a:off x="0" y="0"/>
+                      <a:ext cx="5731510" cy="2720975"/>
+                    </a:xfrm>
+                    <a:prstGeom prst="rect">
+                      <a:avLst/>
+                    </a:prstGeom>
+                  </pic:spPr>
+                </pic:pic>
+              </a:graphicData>
+            </a:graphic>
+          </wp:inline>
+        </w:drawing>
+      </w:r>
+    </w:p>
+    <w:p>
+      <w:pPr>
+        <w:rPr>
+          <w:rFonts w:ascii="Times New Roman" w:hAnsi="Times New Roman" w:cs="Times New Roman"/>
+          <w:sz w:val="24"/>
+          <w:szCs w:val="24"/>
+          <w:lang w:val="en-US"/>
+        </w:rPr>
+      </w:pPr>
+    </w:p>
+    <w:p>
+      <w:pPr>
+        <w:rPr>
+          <w:rFonts w:ascii="Times New Roman" w:hAnsi="Times New Roman" w:cs="Times New Roman"/>
+          <w:sz w:val="24"/>
+          <w:szCs w:val="24"/>
+          <w:lang w:val="en-US"/>
+        </w:rPr>
+      </w:pPr>
+    </w:p>
+    <w:p>
+      <w:pPr>
+        <w:rPr>
+          <w:rFonts w:ascii="Times New Roman" w:hAnsi="Times New Roman" w:cs="Times New Roman"/>
+          <w:b/>
+          <w:bCs/>
+          <w:sz w:val="24"/>
+          <w:szCs w:val="24"/>
+          <w:lang w:val="en-US"/>
+        </w:rPr>
+      </w:pPr>
+      <w:r>
+        <w:rPr>
+          <w:rFonts w:ascii="Times New Roman" w:hAnsi="Times New Roman" w:cs="Times New Roman"/>
+          <w:b/>
+          <w:bCs/>
+          <w:sz w:val="24"/>
+          <w:szCs w:val="24"/>
+          <w:lang w:val="en-US"/>
+        </w:rPr>
+        <w:t xml:space="preserve">Lab </w:t>
+      </w:r>
+      <w:proofErr w:type="gramStart"/>
+      <w:r>
+        <w:rPr>
+          <w:rFonts w:ascii="Times New Roman" w:hAnsi="Times New Roman" w:cs="Times New Roman"/>
+          <w:b/>
+          <w:bCs/>
+          <w:sz w:val="24"/>
+          <w:szCs w:val="24"/>
+          <w:lang w:val="en-US"/>
+        </w:rPr>
+        <w:t>8</w:t>
+      </w:r>
+      <w:r>
+        <w:rPr>
+          <w:rFonts w:ascii="Times New Roman" w:hAnsi="Times New Roman" w:cs="Times New Roman"/>
+          <w:b/>
+          <w:bCs/>
+          <w:sz w:val="24"/>
+          <w:szCs w:val="24"/>
+          <w:lang w:val="en-US"/>
+        </w:rPr>
+        <w:t xml:space="preserve"> :</w:t>
+      </w:r>
+      <w:proofErr w:type="gramEnd"/>
+      <w:r>
+        <w:rPr>
+          <w:rFonts w:ascii="Times New Roman" w:hAnsi="Times New Roman" w:cs="Times New Roman"/>
+          <w:b/>
+          <w:bCs/>
+          <w:sz w:val="24"/>
+          <w:szCs w:val="24"/>
+          <w:lang w:val="en-US"/>
+        </w:rPr>
+        <w:t xml:space="preserve"> </w:t>
+      </w:r>
+      <w:r>
+        <w:rPr>
+          <w:rFonts w:ascii="Times New Roman" w:hAnsi="Times New Roman" w:cs="Times New Roman"/>
+          <w:b/>
+          <w:bCs/>
+          <w:sz w:val="24"/>
+          <w:szCs w:val="24"/>
+          <w:lang w:val="en-US"/>
+        </w:rPr>
+        <w:t>Create YAML Azure CI Pipeline for React Application</w:t>
+      </w:r>
+    </w:p>
+    <w:p>
+      <w:pPr>
+        <w:rPr>
+          <w:rFonts w:ascii="Times New Roman" w:hAnsi="Times New Roman" w:cs="Times New Roman"/>
+          <w:sz w:val="24"/>
+          <w:szCs w:val="24"/>
+          <w:lang w:val="en-US"/>
+        </w:rPr>
+      </w:pPr>
+      <w:r>
+        <w:rPr>
+          <w:rFonts w:ascii="Times New Roman" w:hAnsi="Times New Roman" w:cs="Times New Roman"/>
+          <w:sz w:val="24"/>
+          <w:szCs w:val="24"/>
+          <w:lang w:val="en-US"/>
+        </w:rPr>
+        <w:t> Objective: Create a YAML-based Azure CI pipeline to build a simple React</w:t>
+      </w:r>
+    </w:p>
+    <w:p>
+      <w:pPr>
+        <w:rPr>
+          <w:rFonts w:ascii="Times New Roman" w:hAnsi="Times New Roman" w:cs="Times New Roman"/>
+          <w:sz w:val="24"/>
+          <w:szCs w:val="24"/>
+          <w:lang w:val="en-US"/>
+        </w:rPr>
+      </w:pPr>
+      <w:r>
+        <w:rPr>
+          <w:rFonts w:ascii="Times New Roman" w:hAnsi="Times New Roman" w:cs="Times New Roman"/>
+          <w:sz w:val="24"/>
+          <w:szCs w:val="24"/>
+          <w:lang w:val="en-US"/>
+        </w:rPr>
+        <w:t>application with unit testing using Enzyme and Jest.</w:t>
+      </w:r>
+    </w:p>
+    <w:p>
+      <w:pPr>
+        <w:rPr>
+          <w:rFonts w:ascii="Times New Roman" w:hAnsi="Times New Roman" w:cs="Times New Roman"/>
+          <w:sz w:val="24"/>
+          <w:szCs w:val="24"/>
+          <w:lang w:val="en-US"/>
+        </w:rPr>
+      </w:pPr>
+      <w:r>
+        <w:rPr>
+          <w:rFonts w:ascii="Times New Roman" w:hAnsi="Times New Roman" w:cs="Times New Roman"/>
+          <w:sz w:val="24"/>
+          <w:szCs w:val="24"/>
+          <w:lang w:val="en-US"/>
+        </w:rPr>
+        <w:t> Tasks:</w:t>
+      </w:r>
+    </w:p>
+    <w:p>
+      <w:pPr>
+        <w:rPr>
+          <w:rFonts w:ascii="Times New Roman" w:hAnsi="Times New Roman" w:cs="Times New Roman"/>
+          <w:sz w:val="24"/>
+          <w:szCs w:val="24"/>
+          <w:lang w:val="en-US"/>
+        </w:rPr>
+      </w:pPr>
+      <w:r>
+        <w:rPr>
+          <w:rFonts w:ascii="Times New Roman" w:hAnsi="Times New Roman" w:cs="Times New Roman"/>
+          <w:sz w:val="24"/>
+          <w:szCs w:val="24"/>
+          <w:lang w:val="en-US"/>
+        </w:rPr>
+        <w:t>1. Create an Azure DevOps project.</w:t>
+      </w:r>
+    </w:p>
+    <w:p>
+      <w:pPr>
+        <w:rPr>
+          <w:rFonts w:ascii="Times New Roman" w:hAnsi="Times New Roman" w:cs="Times New Roman"/>
+          <w:sz w:val="24"/>
+          <w:szCs w:val="24"/>
+          <w:lang w:val="en-US"/>
+        </w:rPr>
+      </w:pPr>
+      <w:r>
+        <w:rPr>
+          <w:rFonts w:ascii="Times New Roman" w:hAnsi="Times New Roman" w:cs="Times New Roman"/>
+          <w:sz w:val="24"/>
+          <w:szCs w:val="24"/>
+          <w:lang w:val="en-US"/>
+        </w:rPr>
+        <w:t>2. Create a YAML-based CI pipeline to build a React application.</w:t>
+      </w:r>
+    </w:p>
+    <w:p>
+      <w:pPr>
+        <w:rPr>
+          <w:rFonts w:ascii="Times New Roman" w:hAnsi="Times New Roman" w:cs="Times New Roman"/>
+          <w:sz w:val="24"/>
+          <w:szCs w:val="24"/>
+          <w:lang w:val="en-US"/>
+        </w:rPr>
+      </w:pPr>
+      <w:r>
+        <w:rPr>
+          <w:rFonts w:ascii="Times New Roman" w:hAnsi="Times New Roman" w:cs="Times New Roman"/>
+          <w:sz w:val="24"/>
+          <w:szCs w:val="24"/>
+          <w:lang w:val="en-US"/>
+        </w:rPr>
+        <w:t>3. Configure the pipeline to use Enzyme and Jest for unit testing.</w:t>
+      </w:r>
+    </w:p>
+    <w:p>
+      <w:pPr>
+        <w:rPr>
+          <w:rFonts w:ascii="Times New Roman" w:hAnsi="Times New Roman" w:cs="Times New Roman"/>
+          <w:sz w:val="24"/>
+          <w:szCs w:val="24"/>
+          <w:lang w:val="en-US"/>
+        </w:rPr>
+      </w:pPr>
+      <w:r>
+        <w:rPr>
+          <w:rFonts w:ascii="Times New Roman" w:hAnsi="Times New Roman" w:cs="Times New Roman"/>
+          <w:sz w:val="24"/>
+          <w:szCs w:val="24"/>
+          <w:lang w:val="en-US"/>
+        </w:rPr>
+        <w:t>4. Trigger the pipeline and verify the test results.</w:t>
+      </w:r>
+    </w:p>
+    <w:p>
+      <w:pPr>
+        <w:rPr>
+          <w:rFonts w:ascii="Times New Roman" w:hAnsi="Times New Roman" w:cs="Times New Roman"/>
+          <w:sz w:val="24"/>
+          <w:szCs w:val="24"/>
+          <w:lang w:val="en-US"/>
+        </w:rPr>
+      </w:pPr>
+      <w:r>
+        <w:rPr>
+          <w:rFonts w:ascii="Times New Roman" w:hAnsi="Times New Roman" w:cs="Times New Roman"/>
+          <w:noProof/>
+          <w:sz w:val="24"/>
+          <w:szCs w:val="24"/>
+          <w:lang w:val="en-US"/>
+        </w:rPr>
+        <w:drawing>
+          <wp:inline distT="0" distB="0" distL="0" distR="0" wp14:anchorId="2BFBA25E" wp14:editId="05779EF2">
+            <wp:extent cx="5731510" cy="1183005"/>
+            <wp:effectExtent l="0" t="0" r="2540" b="0"/>
+            <wp:docPr id="1209651603" name="Picture 1"/>
+            <wp:cNvGraphicFramePr>
+              <a:graphicFrameLocks xmlns:a="http://schemas.openxmlformats.org/drawingml/2006/main" noChangeAspect="1"/>
+            </wp:cNvGraphicFramePr>
+            <a:graphic xmlns:a="http://schemas.openxmlformats.org/drawingml/2006/main">
+              <a:graphicData uri="http://schemas.openxmlformats.org/drawingml/2006/picture">
+                <pic:pic xmlns:pic="http://schemas.openxmlformats.org/drawingml/2006/picture">
+                  <pic:nvPicPr>
+                    <pic:cNvPr id="1209651603" name=""/>
+                    <pic:cNvPicPr/>
+                  </pic:nvPicPr>
+                  <pic:blipFill>
+                    <a:blip r:embed="rId18"/>
+                    <a:stretch>
+                      <a:fillRect/>
+                    </a:stretch>
+                  </pic:blipFill>
+                  <pic:spPr>
+                    <a:xfrm>
+                      <a:off x="0" y="0"/>
+                      <a:ext cx="5731510" cy="1183005"/>
+                    </a:xfrm>
+                    <a:prstGeom prst="rect">
+                      <a:avLst/>
+                    </a:prstGeom>
+                  </pic:spPr>
+                </pic:pic>
+              </a:graphicData>
+            </a:graphic>
+          </wp:inline>
+        </w:drawing>
+      </w:r>
+    </w:p>
+    <w:p>
+      <w:pPr>
+        <w:rPr>
+          <w:rFonts w:ascii="Times New Roman" w:hAnsi="Times New Roman" w:cs="Times New Roman"/>
+          <w:sz w:val="24"/>
+          <w:szCs w:val="24"/>
+          <w:lang w:val="en-US"/>
+        </w:rPr>
+      </w:pPr>
+    </w:p>
+    <w:p>
+      <w:pPr>
+        <w:rPr>
+          <w:rFonts w:ascii="Times New Roman" w:hAnsi="Times New Roman" w:cs="Times New Roman"/>
+          <w:sz w:val="24"/>
+          <w:szCs w:val="24"/>
+          <w:lang w:val="en-US"/>
+        </w:rPr>
+      </w:pPr>
+      <w:r>
+        <w:rPr>
+          <w:rFonts w:ascii="Times New Roman" w:hAnsi="Times New Roman" w:cs="Times New Roman"/>
+          <w:noProof/>
+          <w:sz w:val="24"/>
+          <w:szCs w:val="24"/>
+          <w:lang w:val="en-US"/>
+        </w:rPr>
+        <w:lastRenderedPageBreak/>
+        <w:drawing>
+          <wp:inline distT="0" distB="0" distL="0" distR="0" wp14:anchorId="79F672B6" wp14:editId="72F564F8">
+            <wp:extent cx="5731510" cy="2738120"/>
+            <wp:effectExtent l="0" t="0" r="2540" b="5080"/>
+            <wp:docPr id="1737309030" name="Picture 1"/>
+            <wp:cNvGraphicFramePr>
+              <a:graphicFrameLocks xmlns:a="http://schemas.openxmlformats.org/drawingml/2006/main" noChangeAspect="1"/>
+            </wp:cNvGraphicFramePr>
+            <a:graphic xmlns:a="http://schemas.openxmlformats.org/drawingml/2006/main">
+              <a:graphicData uri="http://schemas.openxmlformats.org/drawingml/2006/picture">
+                <pic:pic xmlns:pic="http://schemas.openxmlformats.org/drawingml/2006/picture">
+                  <pic:nvPicPr>
+                    <pic:cNvPr id="1737309030" name=""/>
+                    <pic:cNvPicPr/>
+                  </pic:nvPicPr>
+                  <pic:blipFill>
+                    <a:blip r:embed="rId19"/>
+                    <a:stretch>
+                      <a:fillRect/>
+                    </a:stretch>
+                  </pic:blipFill>
+                  <pic:spPr>
+                    <a:xfrm>
+                      <a:off x="0" y="0"/>
+                      <a:ext cx="5731510" cy="2738120"/>
+                    </a:xfrm>
+                    <a:prstGeom prst="rect">
+                      <a:avLst/>
+                    </a:prstGeom>
+                  </pic:spPr>
+                </pic:pic>
+              </a:graphicData>
+            </a:graphic>
+          </wp:inline>
+        </w:drawing>
+      </w:r>
+    </w:p>
+    <w:p>
+      <w:pPr>
+        <w:rPr>
+          <w:rFonts w:ascii="Times New Roman" w:hAnsi="Times New Roman" w:cs="Times New Roman"/>
+          <w:sz w:val="24"/>
+          <w:szCs w:val="24"/>
+          <w:lang w:val="en-US"/>
+        </w:rPr>
+      </w:pPr>
+      <w:r>
+        <w:rPr>
+          <w:rFonts w:ascii="Times New Roman" w:hAnsi="Times New Roman" w:cs="Times New Roman"/>
+          <w:sz w:val="24"/>
+          <w:szCs w:val="24"/>
+          <w:lang w:val="en-US"/>
+        </w:rPr>
+        <w:drawing>
+          <wp:inline distT="0" distB="0" distL="0" distR="0" wp14:anchorId="2E2B921F" wp14:editId="74B628E2">
+            <wp:extent cx="5731510" cy="2585085"/>
+            <wp:effectExtent l="0" t="0" r="2540" b="5715"/>
+            <wp:docPr id="105094256" name="Picture 1"/>
+            <wp:cNvGraphicFramePr>
+              <a:graphicFrameLocks xmlns:a="http://schemas.openxmlformats.org/drawingml/2006/main" noChangeAspect="1"/>
+            </wp:cNvGraphicFramePr>
+            <a:graphic xmlns:a="http://schemas.openxmlformats.org/drawingml/2006/main">
+              <a:graphicData uri="http://schemas.openxmlformats.org/drawingml/2006/picture">
+                <pic:pic xmlns:pic="http://schemas.openxmlformats.org/drawingml/2006/picture">
+                  <pic:nvPicPr>
+                    <pic:cNvPr id="105094256" name=""/>
+                    <pic:cNvPicPr/>
+                  </pic:nvPicPr>
+                  <pic:blipFill>
+                    <a:blip r:embed="rId20"/>
+                    <a:stretch>
+                      <a:fillRect/>
+                    </a:stretch>
+                  </pic:blipFill>
+                  <pic:spPr>
+                    <a:xfrm>
+                      <a:off x="0" y="0"/>
+                      <a:ext cx="5731510" cy="2585085"/>
+                    </a:xfrm>
+                    <a:prstGeom prst="rect">
+                      <a:avLst/>
+                    </a:prstGeom>
+                  </pic:spPr>
+                </pic:pic>
+              </a:graphicData>
+            </a:graphic>
+          </wp:inline>
+        </w:drawing>
+      </w:r>
+    </w:p>
+    <w:p>
+      <w:pPr>
+        <w:rPr>
+          <w:rFonts w:ascii="Times New Roman" w:hAnsi="Times New Roman" w:cs="Times New Roman"/>
+          <w:sz w:val="24"/>
+          <w:szCs w:val="24"/>
+        </w:rPr>
+      </w:pPr>
+    </w:p>
+    <w:p>
+      <w:pPr>
+        <w:rPr>
+          <w:rFonts w:ascii="Times New Roman" w:hAnsi="Times New Roman" w:cs="Times New Roman"/>
+          <w:b/>
+          <w:bCs/>
+          <w:sz w:val="24"/>
+          <w:szCs w:val="24"/>
+        </w:rPr>
+      </w:pPr>
+      <w:r>
+        <w:rPr>
+          <w:rFonts w:ascii="Times New Roman" w:hAnsi="Times New Roman" w:cs="Times New Roman"/>
+          <w:b/>
+          <w:bCs/>
+          <w:sz w:val="24"/>
+          <w:szCs w:val="24"/>
+        </w:rPr>
+        <w:t>Lab 9: Create CI Pipeline for .NET Core Application with MS Unit Test</w:t>
+      </w:r>
+    </w:p>
+    <w:p>
+      <w:pPr>
+        <w:rPr>
+          <w:rFonts w:ascii="Times New Roman" w:hAnsi="Times New Roman" w:cs="Times New Roman"/>
+          <w:sz w:val="24"/>
+          <w:szCs w:val="24"/>
+        </w:rPr>
+      </w:pPr>
+      <w:r>
+        <w:rPr>
+          <w:rFonts w:ascii="Times New Roman" w:hAnsi="Times New Roman" w:cs="Times New Roman"/>
+          <w:sz w:val="24"/>
+          <w:szCs w:val="24"/>
+        </w:rPr>
+        <w:t> Objective: Create a CI pipeline, either classic or YAML, to build a .NET Core</w:t>
+      </w:r>
+    </w:p>
+    <w:p>
+      <w:pPr>
+        <w:rPr>
+          <w:rFonts w:ascii="Times New Roman" w:hAnsi="Times New Roman" w:cs="Times New Roman"/>
+          <w:sz w:val="24"/>
+          <w:szCs w:val="24"/>
+        </w:rPr>
+      </w:pPr>
+      <w:r>
+        <w:rPr>
+          <w:rFonts w:ascii="Times New Roman" w:hAnsi="Times New Roman" w:cs="Times New Roman"/>
+          <w:sz w:val="24"/>
+          <w:szCs w:val="24"/>
+        </w:rPr>
+        <w:t>application and run MS Unit tests.</w:t>
+      </w:r>
+    </w:p>
+    <w:p>
+      <w:pPr>
+        <w:rPr>
+          <w:rFonts w:ascii="Times New Roman" w:hAnsi="Times New Roman" w:cs="Times New Roman"/>
+          <w:sz w:val="24"/>
+          <w:szCs w:val="24"/>
+        </w:rPr>
+      </w:pPr>
+      <w:r>
+        <w:rPr>
+          <w:rFonts w:ascii="Times New Roman" w:hAnsi="Times New Roman" w:cs="Times New Roman"/>
+          <w:sz w:val="24"/>
+          <w:szCs w:val="24"/>
+        </w:rPr>
+        <w:t> Tasks:</w:t>
+      </w:r>
+    </w:p>
+    <w:p>
+      <w:pPr>
+        <w:rPr>
+          <w:rFonts w:ascii="Times New Roman" w:hAnsi="Times New Roman" w:cs="Times New Roman"/>
+          <w:sz w:val="24"/>
+          <w:szCs w:val="24"/>
+        </w:rPr>
+      </w:pPr>
+      <w:r>
+        <w:rPr>
+          <w:rFonts w:ascii="Times New Roman" w:hAnsi="Times New Roman" w:cs="Times New Roman"/>
+          <w:sz w:val="24"/>
+          <w:szCs w:val="24"/>
+        </w:rPr>
+        <w:t>1. Set up a new Azure DevOps project.</w:t>
+      </w:r>
+    </w:p>
+    <w:p>
+      <w:pPr>
+        <w:rPr>
+          <w:rFonts w:ascii="Times New Roman" w:hAnsi="Times New Roman" w:cs="Times New Roman"/>
+          <w:sz w:val="24"/>
+          <w:szCs w:val="24"/>
+        </w:rPr>
+      </w:pPr>
+      <w:r>
+        <w:rPr>
+          <w:rFonts w:ascii="Times New Roman" w:hAnsi="Times New Roman" w:cs="Times New Roman"/>
+          <w:sz w:val="24"/>
+          <w:szCs w:val="24"/>
+        </w:rPr>
+        <w:t>2. Create a CI/CD pipeline for a .NET Core application.</w:t>
+      </w:r>
+    </w:p>
+    <w:p>
+      <w:pPr>
+        <w:rPr>
+          <w:rFonts w:ascii="Times New Roman" w:hAnsi="Times New Roman" w:cs="Times New Roman"/>
+          <w:sz w:val="24"/>
+          <w:szCs w:val="24"/>
+        </w:rPr>
+      </w:pPr>
+      <w:r>
+        <w:rPr>
+          <w:rFonts w:ascii="Times New Roman" w:hAnsi="Times New Roman" w:cs="Times New Roman"/>
+          <w:sz w:val="24"/>
+          <w:szCs w:val="24"/>
+        </w:rPr>
+        <w:t>3. Configure the pipeline to use MS Unit tests.</w:t>
+      </w:r>
+    </w:p>
+    <w:p>
+      <w:pPr>
+        <w:rPr>
+          <w:rFonts w:ascii="Times New Roman" w:hAnsi="Times New Roman" w:cs="Times New Roman"/>
+          <w:sz w:val="24"/>
+          <w:szCs w:val="24"/>
+        </w:rPr>
+      </w:pPr>
+      <w:r>
+        <w:rPr>
+          <w:rFonts w:ascii="Times New Roman" w:hAnsi="Times New Roman" w:cs="Times New Roman"/>
+          <w:sz w:val="24"/>
+          <w:szCs w:val="24"/>
+        </w:rPr>
+        <w:t>4. Trigger the pipeline and validate the test results.</w:t>
+      </w:r>
+    </w:p>
+    <w:p>
+      <w:pPr>
+        <w:rPr>
+          <w:rFonts w:ascii="Times New Roman" w:hAnsi="Times New Roman" w:cs="Times New Roman"/>
+          <w:sz w:val="24"/>
+          <w:szCs w:val="24"/>
+        </w:rPr>
+      </w:pPr>
+      <w:r>
+        <w:rPr>
+          <w:rFonts w:ascii="Times New Roman" w:hAnsi="Times New Roman" w:cs="Times New Roman"/>
+          <w:noProof/>
+          <w:sz w:val="24"/>
+          <w:szCs w:val="24"/>
+        </w:rPr>
+        <w:lastRenderedPageBreak/>
+        <w:drawing>
+          <wp:inline distT="0" distB="0" distL="0" distR="0" wp14:anchorId="56ACAE38" wp14:editId="66A4C8C6">
+            <wp:extent cx="5731510" cy="1319530"/>
+            <wp:effectExtent l="0" t="0" r="2540" b="0"/>
+            <wp:docPr id="1175562841" name="Picture 1"/>
+            <wp:cNvGraphicFramePr>
+              <a:graphicFrameLocks xmlns:a="http://schemas.openxmlformats.org/drawingml/2006/main" noChangeAspect="1"/>
+            </wp:cNvGraphicFramePr>
+            <a:graphic xmlns:a="http://schemas.openxmlformats.org/drawingml/2006/main">
+              <a:graphicData uri="http://schemas.openxmlformats.org/drawingml/2006/picture">
+                <pic:pic xmlns:pic="http://schemas.openxmlformats.org/drawingml/2006/picture">
+                  <pic:nvPicPr>
+                    <pic:cNvPr id="1175562841" name=""/>
+                    <pic:cNvPicPr/>
+                  </pic:nvPicPr>
+                  <pic:blipFill>
+                    <a:blip r:embed="rId21"/>
+                    <a:stretch>
+                      <a:fillRect/>
+                    </a:stretch>
+                  </pic:blipFill>
+                  <pic:spPr>
+                    <a:xfrm>
+                      <a:off x="0" y="0"/>
+                      <a:ext cx="5731510" cy="1319530"/>
+                    </a:xfrm>
+                    <a:prstGeom prst="rect">
+                      <a:avLst/>
+                    </a:prstGeom>
+                  </pic:spPr>
+                </pic:pic>
+              </a:graphicData>
+            </a:graphic>
+          </wp:inline>
+        </w:drawing>
+      </w:r>
+    </w:p>
+    <w:p>
+      <w:pPr>
+        <w:rPr>
+          <w:rFonts w:ascii="Times New Roman" w:hAnsi="Times New Roman" w:cs="Times New Roman"/>
+          <w:sz w:val="24"/>
+          <w:szCs w:val="24"/>
+        </w:rPr>
+      </w:pPr>
+      <w:r>
+        <w:rPr>
+          <w:rFonts w:ascii="Times New Roman" w:hAnsi="Times New Roman" w:cs="Times New Roman"/>
+          <w:noProof/>
+          <w:sz w:val="24"/>
+          <w:szCs w:val="24"/>
+        </w:rPr>
+        <w:drawing>
+          <wp:inline distT="0" distB="0" distL="0" distR="0" wp14:anchorId="18EDBE08" wp14:editId="35ACAD0E">
+            <wp:extent cx="5731510" cy="1872615"/>
+            <wp:effectExtent l="0" t="0" r="2540" b="0"/>
+            <wp:docPr id="1048880155" name="Picture 1"/>
+            <wp:cNvGraphicFramePr>
+              <a:graphicFrameLocks xmlns:a="http://schemas.openxmlformats.org/drawingml/2006/main" noChangeAspect="1"/>
+            </wp:cNvGraphicFramePr>
+            <a:graphic xmlns:a="http://schemas.openxmlformats.org/drawingml/2006/main">
+              <a:graphicData uri="http://schemas.openxmlformats.org/drawingml/2006/picture">
+                <pic:pic xmlns:pic="http://schemas.openxmlformats.org/drawingml/2006/picture">
+                  <pic:nvPicPr>
+                    <pic:cNvPr id="1048880155" name=""/>
+                    <pic:cNvPicPr/>
+                  </pic:nvPicPr>
+                  <pic:blipFill>
+                    <a:blip r:embed="rId22"/>
+                    <a:stretch>
+                      <a:fillRect/>
+                    </a:stretch>
+                  </pic:blipFill>
+                  <pic:spPr>
+                    <a:xfrm>
+                      <a:off x="0" y="0"/>
+                      <a:ext cx="5731510" cy="1872615"/>
+                    </a:xfrm>
+                    <a:prstGeom prst="rect">
+                      <a:avLst/>
+                    </a:prstGeom>
+                  </pic:spPr>
+                </pic:pic>
+              </a:graphicData>
+            </a:graphic>
+          </wp:inline>
+        </w:drawing>
+      </w:r>
+    </w:p>
+    <w:p>
+      <w:pPr>
+        <w:rPr>
+          <w:rFonts w:ascii="Times New Roman" w:hAnsi="Times New Roman" w:cs="Times New Roman"/>
+          <w:sz w:val="24"/>
+          <w:szCs w:val="24"/>
+        </w:rPr>
+      </w:pPr>
+    </w:p>
+    <w:p>
+      <w:pPr>
+        <w:rPr>
+          <w:rFonts w:ascii="Times New Roman" w:hAnsi="Times New Roman" w:cs="Times New Roman"/>
+          <w:sz w:val="24"/>
+          <w:szCs w:val="24"/>
+        </w:rPr>
+      </w:pPr>
+      <w:r>
+        <w:rPr>
+          <w:rFonts w:ascii="Times New Roman" w:hAnsi="Times New Roman" w:cs="Times New Roman"/>
+          <w:noProof/>
+          <w:sz w:val="24"/>
+          <w:szCs w:val="24"/>
+        </w:rPr>
+        <w:drawing>
+          <wp:inline distT="0" distB="0" distL="0" distR="0" wp14:anchorId="5A946A93" wp14:editId="43BFC610">
+            <wp:extent cx="5731510" cy="2889250"/>
+            <wp:effectExtent l="0" t="0" r="2540" b="6350"/>
+            <wp:docPr id="818378313" name="Picture 1"/>
+            <wp:cNvGraphicFramePr>
+              <a:graphicFrameLocks xmlns:a="http://schemas.openxmlformats.org/drawingml/2006/main" noChangeAspect="1"/>
+            </wp:cNvGraphicFramePr>
+            <a:graphic xmlns:a="http://schemas.openxmlformats.org/drawingml/2006/main">
+              <a:graphicData uri="http://schemas.openxmlformats.org/drawingml/2006/picture">
+                <pic:pic xmlns:pic="http://schemas.openxmlformats.org/drawingml/2006/picture">
+                  <pic:nvPicPr>
+                    <pic:cNvPr id="818378313" name=""/>
+                    <pic:cNvPicPr/>
+                  </pic:nvPicPr>
+                  <pic:blipFill>
+                    <a:blip r:embed="rId23"/>
+                    <a:stretch>
+                      <a:fillRect/>
+                    </a:stretch>
+                  </pic:blipFill>
+                  <pic:spPr>
+                    <a:xfrm>
+                      <a:off x="0" y="0"/>
+                      <a:ext cx="5731510" cy="2889250"/>
+                    </a:xfrm>
+                    <a:prstGeom prst="rect">
+                      <a:avLst/>
+                    </a:prstGeom>
+                  </pic:spPr>
+                </pic:pic>
+              </a:graphicData>
+            </a:graphic>
+          </wp:inline>
+        </w:drawing>
+      </w:r>
+    </w:p>
+    <w:p>
+      <w:pPr>
+        <w:rPr>
+          <w:rFonts w:ascii="Times New Roman" w:hAnsi="Times New Roman" w:cs="Times New Roman"/>
+          <w:sz w:val="24"/>
+          <w:szCs w:val="24"/>
+        </w:rPr>
+      </w:pPr>
+    </w:p>
+    <w:p>
+      <w:pPr>
+        <w:rPr>
+          <w:rFonts w:ascii="Times New Roman" w:hAnsi="Times New Roman" w:cs="Times New Roman"/>
+          <w:b/>
+          <w:bCs/>
+          <w:sz w:val="24"/>
+          <w:szCs w:val="24"/>
+        </w:rPr>
+      </w:pPr>
+      <w:r>
+        <w:rPr>
+          <w:rFonts w:ascii="Times New Roman" w:hAnsi="Times New Roman" w:cs="Times New Roman"/>
+          <w:b/>
+          <w:bCs/>
+          <w:sz w:val="24"/>
+          <w:szCs w:val="24"/>
+        </w:rPr>
+        <w:t xml:space="preserve">Lab </w:t>
+      </w:r>
+      <w:proofErr w:type="gramStart"/>
+      <w:r>
+        <w:rPr>
+          <w:rFonts w:ascii="Times New Roman" w:hAnsi="Times New Roman" w:cs="Times New Roman"/>
+          <w:b/>
+          <w:bCs/>
+          <w:sz w:val="24"/>
+          <w:szCs w:val="24"/>
+        </w:rPr>
+        <w:t>10 :</w:t>
+      </w:r>
+      <w:proofErr w:type="gramEnd"/>
+      <w:r>
+        <w:rPr>
+          <w:rFonts w:ascii="Times New Roman" w:hAnsi="Times New Roman" w:cs="Times New Roman"/>
+          <w:b/>
+          <w:bCs/>
+          <w:sz w:val="24"/>
+          <w:szCs w:val="24"/>
+        </w:rPr>
+        <w:t xml:space="preserve"> </w:t>
+      </w:r>
+      <w:r>
+        <w:rPr>
+          <w:rFonts w:ascii="Times New Roman" w:hAnsi="Times New Roman" w:cs="Times New Roman"/>
+          <w:b/>
+          <w:bCs/>
+          <w:sz w:val="24"/>
+          <w:szCs w:val="24"/>
+        </w:rPr>
+        <w:t>Creating a Docker Image for a .NET Core Web API and Running it in Rancher</w:t>
+      </w:r>
+    </w:p>
+    <w:p>
+      <w:pPr>
+        <w:rPr>
+          <w:rFonts w:ascii="Times New Roman" w:hAnsi="Times New Roman" w:cs="Times New Roman"/>
+          <w:b/>
+          <w:bCs/>
+          <w:sz w:val="24"/>
+          <w:szCs w:val="24"/>
+        </w:rPr>
+      </w:pPr>
+      <w:r>
+        <w:rPr>
+          <w:rFonts w:ascii="Times New Roman" w:hAnsi="Times New Roman" w:cs="Times New Roman"/>
+          <w:b/>
+          <w:bCs/>
+          <w:sz w:val="24"/>
+          <w:szCs w:val="24"/>
+        </w:rPr>
+        <w:t>Desktop</w:t>
+      </w:r>
+    </w:p>
+    <w:p>
+      <w:pPr>
+        <w:rPr>
+          <w:rFonts w:ascii="Times New Roman" w:hAnsi="Times New Roman" w:cs="Times New Roman"/>
+          <w:sz w:val="24"/>
+          <w:szCs w:val="24"/>
+        </w:rPr>
+      </w:pPr>
+      <w:r>
+        <w:rPr>
+          <w:rFonts w:ascii="Times New Roman" w:hAnsi="Times New Roman" w:cs="Times New Roman"/>
+          <w:sz w:val="24"/>
+          <w:szCs w:val="24"/>
+        </w:rPr>
+        <w:t>Objective: In this lab, you will create a Docker image for a sample .NET Core Web</w:t>
+      </w:r>
+    </w:p>
+    <w:p>
+      <w:pPr>
+        <w:rPr>
+          <w:rFonts w:ascii="Times New Roman" w:hAnsi="Times New Roman" w:cs="Times New Roman"/>
+          <w:sz w:val="24"/>
+          <w:szCs w:val="24"/>
+        </w:rPr>
+      </w:pPr>
+      <w:r>
+        <w:rPr>
+          <w:rFonts w:ascii="Times New Roman" w:hAnsi="Times New Roman" w:cs="Times New Roman"/>
+          <w:sz w:val="24"/>
+          <w:szCs w:val="24"/>
+        </w:rPr>
+        <w:t>API application and then run the Web API container in Rancher Desktop.</w:t>
+      </w:r>
+    </w:p>
+    <w:p>
+      <w:pPr>
+        <w:rPr>
+          <w:rFonts w:ascii="Times New Roman" w:hAnsi="Times New Roman" w:cs="Times New Roman"/>
+          <w:sz w:val="24"/>
+          <w:szCs w:val="24"/>
+        </w:rPr>
+      </w:pPr>
+      <w:r>
+        <w:rPr>
+          <w:rFonts w:ascii="Times New Roman" w:hAnsi="Times New Roman" w:cs="Times New Roman"/>
+          <w:sz w:val="24"/>
+          <w:szCs w:val="24"/>
+        </w:rPr>
+        <w:t>Prerequisites:</w:t>
+      </w:r>
+    </w:p>
+    <w:p>
+      <w:pPr>
+        <w:rPr>
+          <w:rFonts w:ascii="Times New Roman" w:hAnsi="Times New Roman" w:cs="Times New Roman"/>
+          <w:sz w:val="24"/>
+          <w:szCs w:val="24"/>
+        </w:rPr>
+      </w:pPr>
+      <w:r>
+        <w:rPr>
+          <w:rFonts w:ascii="Times New Roman" w:hAnsi="Times New Roman" w:cs="Times New Roman"/>
+          <w:sz w:val="24"/>
+          <w:szCs w:val="24"/>
+        </w:rPr>
+        <w:t> Rancher Desktop installed and running.</w:t>
+      </w:r>
+    </w:p>
+    <w:p>
+      <w:pPr>
+        <w:rPr>
+          <w:rFonts w:ascii="Times New Roman" w:hAnsi="Times New Roman" w:cs="Times New Roman"/>
+          <w:sz w:val="24"/>
+          <w:szCs w:val="24"/>
+        </w:rPr>
+      </w:pPr>
+      <w:r>
+        <w:rPr>
+          <w:rFonts w:ascii="Times New Roman" w:hAnsi="Times New Roman" w:cs="Times New Roman"/>
+          <w:sz w:val="24"/>
+          <w:szCs w:val="24"/>
+        </w:rPr>
+        <w:lastRenderedPageBreak/>
+        <w:t> .NET Core SDK installed on your machine.</w:t>
+      </w:r>
+    </w:p>
+    <w:p>
+      <w:pPr>
+        <w:rPr>
+          <w:rFonts w:ascii="Times New Roman" w:hAnsi="Times New Roman" w:cs="Times New Roman"/>
+          <w:sz w:val="24"/>
+          <w:szCs w:val="24"/>
+        </w:rPr>
+      </w:pPr>
+      <w:r>
+        <w:rPr>
+          <w:rFonts w:ascii="Times New Roman" w:hAnsi="Times New Roman" w:cs="Times New Roman"/>
+          <w:sz w:val="24"/>
+          <w:szCs w:val="24"/>
+        </w:rPr>
+        <w:t>Tasks</w:t>
+      </w:r>
+    </w:p>
+    <w:p>
+      <w:pPr>
+        <w:rPr>
+          <w:rFonts w:ascii="Times New Roman" w:hAnsi="Times New Roman" w:cs="Times New Roman"/>
+          <w:sz w:val="24"/>
+          <w:szCs w:val="24"/>
+        </w:rPr>
+      </w:pPr>
+      <w:r>
+        <w:rPr>
+          <w:rFonts w:ascii="Times New Roman" w:hAnsi="Times New Roman" w:cs="Times New Roman"/>
+          <w:sz w:val="24"/>
+          <w:szCs w:val="24"/>
+        </w:rPr>
+        <w:t>Step 1: Create a .NET Core Web API Project</w:t>
+      </w:r>
+    </w:p>
+    <w:p>
+      <w:pPr>
+        <w:rPr>
+          <w:rFonts w:ascii="Times New Roman" w:hAnsi="Times New Roman" w:cs="Times New Roman"/>
+          <w:sz w:val="24"/>
+          <w:szCs w:val="24"/>
+        </w:rPr>
+      </w:pPr>
+      <w:r>
+        <w:rPr>
+          <w:rFonts w:ascii="Times New Roman" w:hAnsi="Times New Roman" w:cs="Times New Roman"/>
+          <w:sz w:val="24"/>
+          <w:szCs w:val="24"/>
+        </w:rPr>
+        <w:t>Step 2: Build the .NET Core Web API Project</w:t>
+      </w:r>
+    </w:p>
+    <w:p>
+      <w:pPr>
+        <w:rPr>
+          <w:rFonts w:ascii="Times New Roman" w:hAnsi="Times New Roman" w:cs="Times New Roman"/>
+          <w:sz w:val="24"/>
+          <w:szCs w:val="24"/>
+        </w:rPr>
+      </w:pPr>
+      <w:r>
+        <w:rPr>
+          <w:rFonts w:ascii="Times New Roman" w:hAnsi="Times New Roman" w:cs="Times New Roman"/>
+          <w:sz w:val="24"/>
+          <w:szCs w:val="24"/>
+        </w:rPr>
+        <w:t xml:space="preserve">Step 3: </w:t>
+      </w:r>
+      <w:proofErr w:type="spellStart"/>
+      <w:r>
+        <w:rPr>
+          <w:rFonts w:ascii="Times New Roman" w:hAnsi="Times New Roman" w:cs="Times New Roman"/>
+          <w:sz w:val="24"/>
+          <w:szCs w:val="24"/>
+        </w:rPr>
+        <w:t>Dockerize</w:t>
+      </w:r>
+      <w:proofErr w:type="spellEnd"/>
+      <w:r>
+        <w:rPr>
+          <w:rFonts w:ascii="Times New Roman" w:hAnsi="Times New Roman" w:cs="Times New Roman"/>
+          <w:sz w:val="24"/>
+          <w:szCs w:val="24"/>
+        </w:rPr>
+        <w:t xml:space="preserve"> the .NET Core Web API</w:t>
+      </w:r>
+    </w:p>
+    <w:p>
+      <w:pPr>
+        <w:rPr>
+          <w:rFonts w:ascii="Times New Roman" w:hAnsi="Times New Roman" w:cs="Times New Roman"/>
+          <w:sz w:val="24"/>
+          <w:szCs w:val="24"/>
+        </w:rPr>
+      </w:pPr>
+      <w:r>
+        <w:rPr>
+          <w:rFonts w:ascii="Times New Roman" w:hAnsi="Times New Roman" w:cs="Times New Roman"/>
+          <w:sz w:val="24"/>
+          <w:szCs w:val="24"/>
+        </w:rPr>
+        <w:t>Step 4: Build the Docker Image</w:t>
+      </w:r>
+    </w:p>
+    <w:p>
+      <w:pPr>
+        <w:rPr>
+          <w:rFonts w:ascii="Times New Roman" w:hAnsi="Times New Roman" w:cs="Times New Roman"/>
+          <w:sz w:val="24"/>
+          <w:szCs w:val="24"/>
+        </w:rPr>
+      </w:pPr>
+      <w:r>
+        <w:rPr>
+          <w:rFonts w:ascii="Times New Roman" w:hAnsi="Times New Roman" w:cs="Times New Roman"/>
+          <w:sz w:val="24"/>
+          <w:szCs w:val="24"/>
+        </w:rPr>
+        <w:t>Step 5: Run the Docker Container in Rancher Desktop</w:t>
+      </w:r>
+    </w:p>
+    <w:p>
+      <w:pPr>
+        <w:rPr>
+          <w:rFonts w:ascii="Times New Roman" w:hAnsi="Times New Roman" w:cs="Times New Roman"/>
+          <w:sz w:val="24"/>
+          <w:szCs w:val="24"/>
+        </w:rPr>
+      </w:pPr>
+      <w:r>
+        <w:rPr>
+          <w:rFonts w:ascii="Times New Roman" w:hAnsi="Times New Roman" w:cs="Times New Roman"/>
+          <w:sz w:val="24"/>
+          <w:szCs w:val="24"/>
+        </w:rPr>
+        <w:t>Step 6: Test the .NET Core Web API via swagger</w:t>
+      </w:r>
+      <w:r>
+        <w:rPr>
+          <w:noProof/>
+          <w:sz w:val="28"/>
+          <w:szCs w:val="28"/>
+        </w:rPr>
+        <w:drawing>
+          <wp:anchor distT="0" distB="0" distL="114300" distR="114300" simplePos="0" relativeHeight="251659264" behindDoc="0" locked="0" layoutInCell="1" allowOverlap="1" wp14:anchorId="5683E689" wp14:editId="1D2FFE12">
+            <wp:simplePos x="0" y="0"/>
+            <wp:positionH relativeFrom="page">
+              <wp:posOffset>914400</wp:posOffset>
+            </wp:positionH>
+            <wp:positionV relativeFrom="paragraph">
+              <wp:posOffset>296545</wp:posOffset>
+            </wp:positionV>
+            <wp:extent cx="5731510" cy="1371600"/>
+            <wp:effectExtent l="0" t="0" r="2540" b="0"/>
+            <wp:wrapSquare wrapText="bothSides"/>
+            <wp:docPr id="336593253" name="Picture 1"/>
+            <wp:cNvGraphicFramePr>
+              <a:graphicFrameLocks xmlns:a="http://schemas.openxmlformats.org/drawingml/2006/main" noChangeAspect="1"/>
+            </wp:cNvGraphicFramePr>
+            <a:graphic xmlns:a="http://schemas.openxmlformats.org/drawingml/2006/main">
+              <a:graphicData uri="http://schemas.openxmlformats.org/drawingml/2006/picture">
+                <pic:pic xmlns:pic="http://schemas.openxmlformats.org/drawingml/2006/picture">
+                  <pic:nvPicPr>
+                    <pic:cNvPr id="336593253" name=""/>
+                    <pic:cNvPicPr/>
+                  </pic:nvPicPr>
+                  <pic:blipFill rotWithShape="1">
+                    <a:blip r:embed="rId24"/>
+                    <a:srcRect b="57449"/>
+                    <a:stretch/>
+                  </pic:blipFill>
+                  <pic:spPr bwMode="auto">
+                    <a:xfrm>
+                      <a:off x="0" y="0"/>
+                      <a:ext cx="5731510" cy="1371600"/>
+                    </a:xfrm>
+                    <a:prstGeom prst="rect">
+                      <a:avLst/>
+                    </a:prstGeom>
+                    <a:ln>
+                      <a:noFill/>
+                    </a:ln>
+                    <a:extLst>
+                      <a:ext uri="{53640926-AAD7-44D8-BBD7-CCE9431645EC}">
+                        <a14:shadowObscured xmlns:a14="http://schemas.microsoft.com/office/drawing/2010/main"/>
+                      </a:ext>
+                    </a:extLst>
+                  </pic:spPr>
+                </pic:pic>
+              </a:graphicData>
+            </a:graphic>
+            <wp14:sizeRelV relativeFrom="margin">
+              <wp14:pctHeight>0</wp14:pctHeight>
+            </wp14:sizeRelV>
+          </wp:anchor>
+        </w:drawing>
+      </w:r>
+    </w:p>
+    <w:p>
+      <w:pPr>
+        <w:rPr>
+          <w:rFonts w:ascii="Times New Roman" w:hAnsi="Times New Roman" w:cs="Times New Roman"/>
+          <w:sz w:val="24"/>
+          <w:szCs w:val="24"/>
+        </w:rPr>
+      </w:pPr>
+    </w:p>
+    <w:p>
+      <w:pPr>
+        <w:rPr>
+          <w:noProof/>
+        </w:rPr>
+      </w:pPr>
+    </w:p>
+    <w:p>
+      <w:pPr>
+        <w:rPr>
+          <w:noProof/>
+        </w:rPr>
+      </w:pPr>
+      <w:r>
+        <w:rPr>
+          <w:noProof/>
+        </w:rPr>
+        <w:drawing>
+          <wp:anchor distT="0" distB="0" distL="114300" distR="114300" simplePos="0" relativeHeight="251661312" behindDoc="0" locked="0" layoutInCell="1" allowOverlap="1" wp14:anchorId="743707B7" wp14:editId="7E2FFCB3">
+            <wp:simplePos x="0" y="0"/>
+            <wp:positionH relativeFrom="column">
+              <wp:posOffset>0</wp:posOffset>
+            </wp:positionH>
+            <wp:positionV relativeFrom="paragraph">
+              <wp:posOffset>289560</wp:posOffset>
+            </wp:positionV>
+            <wp:extent cx="5731510" cy="755015"/>
+            <wp:effectExtent l="0" t="0" r="2540" b="6985"/>
+            <wp:wrapSquare wrapText="bothSides"/>
+            <wp:docPr id="178719243" name="Picture 1"/>
+            <wp:cNvGraphicFramePr>
+              <a:graphicFrameLocks xmlns:a="http://schemas.openxmlformats.org/drawingml/2006/main" noChangeAspect="1"/>
+            </wp:cNvGraphicFramePr>
+            <a:graphic xmlns:a="http://schemas.openxmlformats.org/drawingml/2006/main">
+              <a:graphicData uri="http://schemas.openxmlformats.org/drawingml/2006/picture">
+                <pic:pic xmlns:pic="http://schemas.openxmlformats.org/drawingml/2006/picture">
+                  <pic:nvPicPr>
+                    <pic:cNvPr id="178719243" name="Picture 1"/>
+                    <pic:cNvPicPr>
+                      <a:picLocks noChangeAspect="1"/>
+                    </pic:cNvPicPr>
+                  </pic:nvPicPr>
+                  <pic:blipFill>
+                    <a:blip r:embed="rId25"/>
+                    <a:stretch>
+                      <a:fillRect/>
+                    </a:stretch>
+                  </pic:blipFill>
+                  <pic:spPr>
+                    <a:xfrm>
+                      <a:off x="0" y="0"/>
+                      <a:ext cx="5731510" cy="755015"/>
+                    </a:xfrm>
+                    <a:prstGeom prst="rect">
+                      <a:avLst/>
+                    </a:prstGeom>
+                  </pic:spPr>
+                </pic:pic>
+              </a:graphicData>
+            </a:graphic>
+          </wp:anchor>
+        </w:drawing>
+      </w:r>
+    </w:p>
+    <w:p>
+      <w:pPr>
+        <w:rPr>
+          <w:rFonts w:ascii="Times New Roman" w:hAnsi="Times New Roman" w:cs="Times New Roman"/>
+          <w:sz w:val="24"/>
+          <w:szCs w:val="24"/>
+        </w:rPr>
+      </w:pPr>
+    </w:p>
+    <w:p>
+      <w:pPr>
+        <w:rPr>
+          <w:rFonts w:ascii="Times New Roman" w:hAnsi="Times New Roman" w:cs="Times New Roman"/>
+          <w:sz w:val="24"/>
+          <w:szCs w:val="24"/>
+        </w:rPr>
+      </w:pPr>
+    </w:p>
+    <w:p>
+      <w:pPr>
+        <w:rPr>
+          <w:rFonts w:ascii="Times New Roman" w:hAnsi="Times New Roman" w:cs="Times New Roman"/>
+          <w:sz w:val="24"/>
+          <w:szCs w:val="24"/>
+        </w:rPr>
+      </w:pPr>
+      <w:r>
+        <w:rPr>
+          <w:noProof/>
+        </w:rPr>
+        <w:drawing>
+          <wp:anchor distT="0" distB="0" distL="114300" distR="114300" simplePos="0" relativeHeight="251673600" behindDoc="0" locked="0" layoutInCell="1" allowOverlap="1" wp14:anchorId="7AFB2935" wp14:editId="1068DE1A">
+            <wp:simplePos x="0" y="0"/>
+            <wp:positionH relativeFrom="column">
+              <wp:posOffset>0</wp:posOffset>
+            </wp:positionH>
+            <wp:positionV relativeFrom="paragraph">
+              <wp:posOffset>289560</wp:posOffset>
+            </wp:positionV>
+            <wp:extent cx="4384675" cy="2484755"/>
+            <wp:effectExtent l="0" t="0" r="0" b="0"/>
+            <wp:wrapSquare wrapText="bothSides"/>
+            <wp:docPr id="1737608797" name="Picture 1737608797"/>
+            <wp:cNvGraphicFramePr>
+              <a:graphicFrameLocks xmlns:a="http://schemas.openxmlformats.org/drawingml/2006/main" noChangeAspect="1"/>
+            </wp:cNvGraphicFramePr>
+            <a:graphic xmlns:a="http://schemas.openxmlformats.org/drawingml/2006/main">
+              <a:graphicData uri="http://schemas.openxmlformats.org/drawingml/2006/picture">
+                <pic:pic xmlns:pic="http://schemas.openxmlformats.org/drawingml/2006/picture">
+                  <pic:nvPicPr>
+                    <pic:cNvPr id="1423709766" name="Picture 1423709766"/>
+                    <pic:cNvPicPr>
+                      <a:picLocks noChangeAspect="1"/>
+                    </pic:cNvPicPr>
+                  </pic:nvPicPr>
+                  <pic:blipFill>
+                    <a:blip r:embed="rId26"/>
+                    <a:stretch>
+                      <a:fillRect/>
+                    </a:stretch>
+                  </pic:blipFill>
+                  <pic:spPr>
+                    <a:xfrm>
+                      <a:off x="0" y="0"/>
+                      <a:ext cx="4384675" cy="2484755"/>
+                    </a:xfrm>
+                    <a:prstGeom prst="rect">
+                      <a:avLst/>
+                    </a:prstGeom>
+                  </pic:spPr>
+                </pic:pic>
+              </a:graphicData>
+            </a:graphic>
+            <wp14:sizeRelH relativeFrom="margin">
+              <wp14:pctWidth>0</wp14:pctWidth>
+            </wp14:sizeRelH>
+            <wp14:sizeRelV relativeFrom="margin">
+              <wp14:pctHeight>0</wp14:pctHeight>
+            </wp14:sizeRelV>
+          </wp:anchor>
+        </w:drawing>
+      </w:r>
+    </w:p>
+    <w:p>
+      <w:pPr>
+        <w:rPr>
+          <w:rFonts w:ascii="Times New Roman" w:hAnsi="Times New Roman" w:cs="Times New Roman"/>
+          <w:sz w:val="24"/>
+          <w:szCs w:val="24"/>
+        </w:rPr>
+      </w:pPr>
+    </w:p>
+    <w:p>
+      <w:pPr>
+        <w:rPr>
+          <w:rFonts w:ascii="Times New Roman" w:hAnsi="Times New Roman" w:cs="Times New Roman"/>
+          <w:sz w:val="24"/>
+          <w:szCs w:val="24"/>
+        </w:rPr>
+      </w:pPr>
+    </w:p>
+    <w:p>
+      <w:pPr>
+        <w:rPr>
+          <w:rFonts w:ascii="Times New Roman" w:hAnsi="Times New Roman" w:cs="Times New Roman"/>
+          <w:sz w:val="24"/>
+          <w:szCs w:val="24"/>
+        </w:rPr>
+      </w:pPr>
+    </w:p>
+    <w:p>
+      <w:pPr>
+        <w:rPr>
+          <w:rFonts w:ascii="Times New Roman" w:hAnsi="Times New Roman" w:cs="Times New Roman"/>
+          <w:sz w:val="24"/>
+          <w:szCs w:val="24"/>
+        </w:rPr>
+      </w:pPr>
+    </w:p>
+    <w:p>
+      <w:pPr>
+        <w:rPr>
+          <w:rFonts w:ascii="Times New Roman" w:hAnsi="Times New Roman" w:cs="Times New Roman"/>
+          <w:sz w:val="24"/>
+          <w:szCs w:val="24"/>
+        </w:rPr>
+      </w:pPr>
+    </w:p>
+    <w:p>
+      <w:pPr>
+        <w:rPr>
+          <w:rFonts w:ascii="Times New Roman" w:hAnsi="Times New Roman" w:cs="Times New Roman"/>
+          <w:sz w:val="24"/>
+          <w:szCs w:val="24"/>
+        </w:rPr>
+      </w:pPr>
+    </w:p>
+    <w:p>
+      <w:pPr>
+        <w:rPr>
+          <w:rFonts w:ascii="Times New Roman" w:hAnsi="Times New Roman" w:cs="Times New Roman"/>
+          <w:sz w:val="24"/>
+          <w:szCs w:val="24"/>
+        </w:rPr>
+      </w:pPr>
+    </w:p>
+    <w:p>
+      <w:pPr>
+        <w:rPr>
+          <w:rFonts w:ascii="Times New Roman" w:hAnsi="Times New Roman" w:cs="Times New Roman"/>
+          <w:sz w:val="24"/>
+          <w:szCs w:val="24"/>
+        </w:rPr>
+      </w:pPr>
+    </w:p>
+    <w:p>
+      <w:pPr>
+        <w:rPr>
+          <w:rFonts w:ascii="Times New Roman" w:hAnsi="Times New Roman" w:cs="Times New Roman"/>
+          <w:sz w:val="24"/>
+          <w:szCs w:val="24"/>
+        </w:rPr>
+      </w:pPr>
+      <w:r>
+        <w:rPr>
+          <w:noProof/>
+        </w:rPr>
+        <w:lastRenderedPageBreak/>
+        <w:drawing>
+          <wp:anchor distT="0" distB="0" distL="114300" distR="114300" simplePos="0" relativeHeight="251665408" behindDoc="0" locked="0" layoutInCell="1" allowOverlap="1" wp14:anchorId="13BB5293" wp14:editId="145B9584">
+            <wp:simplePos x="0" y="0"/>
+            <wp:positionH relativeFrom="column">
+              <wp:posOffset>0</wp:posOffset>
+            </wp:positionH>
+            <wp:positionV relativeFrom="paragraph">
+              <wp:posOffset>289560</wp:posOffset>
+            </wp:positionV>
+            <wp:extent cx="5731510" cy="1866900"/>
+            <wp:effectExtent l="0" t="0" r="2540" b="0"/>
+            <wp:wrapSquare wrapText="bothSides"/>
+            <wp:docPr id="1045161408" name="Picture 1"/>
+            <wp:cNvGraphicFramePr>
+              <a:graphicFrameLocks xmlns:a="http://schemas.openxmlformats.org/drawingml/2006/main" noChangeAspect="1"/>
+            </wp:cNvGraphicFramePr>
+            <a:graphic xmlns:a="http://schemas.openxmlformats.org/drawingml/2006/main">
+              <a:graphicData uri="http://schemas.openxmlformats.org/drawingml/2006/picture">
+                <pic:pic xmlns:pic="http://schemas.openxmlformats.org/drawingml/2006/picture">
+                  <pic:nvPicPr>
+                    <pic:cNvPr id="1045161408" name="Picture 1"/>
+                    <pic:cNvPicPr>
+                      <a:picLocks noChangeAspect="1"/>
+                    </pic:cNvPicPr>
+                  </pic:nvPicPr>
+                  <pic:blipFill rotWithShape="1">
+                    <a:blip r:embed="rId27"/>
+                    <a:srcRect b="21873"/>
+                    <a:stretch/>
+                  </pic:blipFill>
+                  <pic:spPr bwMode="auto">
+                    <a:xfrm>
+                      <a:off x="0" y="0"/>
+                      <a:ext cx="5731510" cy="1866900"/>
+                    </a:xfrm>
+                    <a:prstGeom prst="rect">
+                      <a:avLst/>
+                    </a:prstGeom>
+                    <a:ln>
+                      <a:noFill/>
+                    </a:ln>
+                    <a:extLst>
+                      <a:ext uri="{53640926-AAD7-44D8-BBD7-CCE9431645EC}">
+                        <a14:shadowObscured xmlns:a14="http://schemas.microsoft.com/office/drawing/2010/main"/>
+                      </a:ext>
+                    </a:extLst>
+                  </pic:spPr>
+                </pic:pic>
+              </a:graphicData>
+            </a:graphic>
+            <wp14:sizeRelV relativeFrom="margin">
+              <wp14:pctHeight>0</wp14:pctHeight>
+            </wp14:sizeRelV>
+          </wp:anchor>
+        </w:drawing>
+      </w:r>
+    </w:p>
+    <w:p>
+      <w:pPr>
+        <w:rPr>
+          <w:rFonts w:ascii="Times New Roman" w:hAnsi="Times New Roman" w:cs="Times New Roman"/>
+          <w:sz w:val="24"/>
+          <w:szCs w:val="24"/>
+        </w:rPr>
+      </w:pPr>
+      <w:r>
+        <w:rPr>
+          <w:noProof/>
+        </w:rPr>
+        <w:drawing>
+          <wp:anchor distT="0" distB="0" distL="114300" distR="114300" simplePos="0" relativeHeight="251667456" behindDoc="0" locked="0" layoutInCell="1" allowOverlap="1" wp14:anchorId="7529A320" wp14:editId="5963EFA5">
+            <wp:simplePos x="0" y="0"/>
+            <wp:positionH relativeFrom="margin">
+              <wp:posOffset>0</wp:posOffset>
+            </wp:positionH>
+            <wp:positionV relativeFrom="paragraph">
+              <wp:posOffset>2155190</wp:posOffset>
+            </wp:positionV>
+            <wp:extent cx="5731510" cy="1336040"/>
+            <wp:effectExtent l="0" t="0" r="2540" b="0"/>
+            <wp:wrapSquare wrapText="bothSides"/>
+            <wp:docPr id="778006753" name="Picture 1"/>
+            <wp:cNvGraphicFramePr>
+              <a:graphicFrameLocks xmlns:a="http://schemas.openxmlformats.org/drawingml/2006/main" noChangeAspect="1"/>
+            </wp:cNvGraphicFramePr>
+            <a:graphic xmlns:a="http://schemas.openxmlformats.org/drawingml/2006/main">
+              <a:graphicData uri="http://schemas.openxmlformats.org/drawingml/2006/picture">
+                <pic:pic xmlns:pic="http://schemas.openxmlformats.org/drawingml/2006/picture">
+                  <pic:nvPicPr>
+                    <pic:cNvPr id="778006753" name="Picture 1"/>
+                    <pic:cNvPicPr>
+                      <a:picLocks noChangeAspect="1"/>
+                    </pic:cNvPicPr>
+                  </pic:nvPicPr>
+                  <pic:blipFill>
+                    <a:blip r:embed="rId28"/>
+                    <a:stretch>
+                      <a:fillRect/>
+                    </a:stretch>
+                  </pic:blipFill>
+                  <pic:spPr>
+                    <a:xfrm>
+                      <a:off x="0" y="0"/>
+                      <a:ext cx="5731510" cy="1336040"/>
+                    </a:xfrm>
+                    <a:prstGeom prst="rect">
+                      <a:avLst/>
+                    </a:prstGeom>
+                  </pic:spPr>
+                </pic:pic>
+              </a:graphicData>
+            </a:graphic>
+          </wp:anchor>
+        </w:drawing>
+      </w:r>
+    </w:p>
+    <w:p>
+      <w:pPr>
+        <w:rPr>
+          <w:rFonts w:ascii="Times New Roman" w:hAnsi="Times New Roman" w:cs="Times New Roman"/>
+          <w:sz w:val="24"/>
+          <w:szCs w:val="24"/>
+        </w:rPr>
+      </w:pPr>
+    </w:p>
+    <w:p>
+      <w:pPr>
+        <w:rPr>
+          <w:rFonts w:ascii="Times New Roman" w:hAnsi="Times New Roman" w:cs="Times New Roman"/>
+          <w:sz w:val="24"/>
+          <w:szCs w:val="24"/>
+        </w:rPr>
+      </w:pPr>
+      <w:r>
+        <w:rPr>
+          <w:noProof/>
+        </w:rPr>
+        <w:drawing>
+          <wp:anchor distT="0" distB="0" distL="114300" distR="114300" simplePos="0" relativeHeight="251669504" behindDoc="0" locked="0" layoutInCell="1" allowOverlap="1" wp14:anchorId="7731D87B" wp14:editId="4E4AEC94">
+            <wp:simplePos x="0" y="0"/>
+            <wp:positionH relativeFrom="column">
+              <wp:posOffset>0</wp:posOffset>
+            </wp:positionH>
+            <wp:positionV relativeFrom="paragraph">
+              <wp:posOffset>288925</wp:posOffset>
+            </wp:positionV>
+            <wp:extent cx="3982720" cy="990600"/>
+            <wp:effectExtent l="0" t="0" r="0" b="0"/>
+            <wp:wrapSquare wrapText="bothSides"/>
+            <wp:docPr id="817738395" name="Picture 1"/>
+            <wp:cNvGraphicFramePr>
+              <a:graphicFrameLocks xmlns:a="http://schemas.openxmlformats.org/drawingml/2006/main" noChangeAspect="1"/>
+            </wp:cNvGraphicFramePr>
+            <a:graphic xmlns:a="http://schemas.openxmlformats.org/drawingml/2006/main">
+              <a:graphicData uri="http://schemas.openxmlformats.org/drawingml/2006/picture">
+                <pic:pic xmlns:pic="http://schemas.openxmlformats.org/drawingml/2006/picture">
+                  <pic:nvPicPr>
+                    <pic:cNvPr id="817738395" name="Picture 1"/>
+                    <pic:cNvPicPr>
+                      <a:picLocks noChangeAspect="1"/>
+                    </pic:cNvPicPr>
+                  </pic:nvPicPr>
+                  <pic:blipFill rotWithShape="1">
+                    <a:blip r:embed="rId29"/>
+                    <a:srcRect t="6645" b="48558"/>
+                    <a:stretch/>
+                  </pic:blipFill>
+                  <pic:spPr bwMode="auto">
+                    <a:xfrm>
+                      <a:off x="0" y="0"/>
+                      <a:ext cx="3982720" cy="990600"/>
+                    </a:xfrm>
+                    <a:prstGeom prst="rect">
+                      <a:avLst/>
+                    </a:prstGeom>
+                    <a:ln>
+                      <a:noFill/>
+                    </a:ln>
+                    <a:extLst>
+                      <a:ext uri="{53640926-AAD7-44D8-BBD7-CCE9431645EC}">
+                        <a14:shadowObscured xmlns:a14="http://schemas.microsoft.com/office/drawing/2010/main"/>
+                      </a:ext>
+                    </a:extLst>
+                  </pic:spPr>
+                </pic:pic>
+              </a:graphicData>
+            </a:graphic>
+            <wp14:sizeRelV relativeFrom="margin">
+              <wp14:pctHeight>0</wp14:pctHeight>
+            </wp14:sizeRelV>
+          </wp:anchor>
+        </w:drawing>
+      </w:r>
+    </w:p>
+    <w:p>
+      <w:pPr>
+        <w:rPr>
+          <w:rFonts w:ascii="Times New Roman" w:hAnsi="Times New Roman" w:cs="Times New Roman"/>
+          <w:sz w:val="24"/>
+          <w:szCs w:val="24"/>
+        </w:rPr>
+      </w:pPr>
+    </w:p>
+    <w:p>
+      <w:pPr>
+        <w:rPr>
+          <w:rFonts w:ascii="Times New Roman" w:hAnsi="Times New Roman" w:cs="Times New Roman"/>
+          <w:sz w:val="24"/>
+          <w:szCs w:val="24"/>
+        </w:rPr>
+      </w:pPr>
+    </w:p>
+    <w:p>
+      <w:pPr>
+        <w:rPr>
+          <w:rFonts w:ascii="Times New Roman" w:hAnsi="Times New Roman" w:cs="Times New Roman"/>
+          <w:sz w:val="24"/>
+          <w:szCs w:val="24"/>
+        </w:rPr>
+      </w:pPr>
+    </w:p>
+    <w:p>
+      <w:pPr>
+        <w:rPr>
+          <w:rFonts w:ascii="Times New Roman" w:hAnsi="Times New Roman" w:cs="Times New Roman"/>
+          <w:sz w:val="24"/>
+          <w:szCs w:val="24"/>
+        </w:rPr>
+      </w:pPr>
+    </w:p>
+    <w:p>
+      <w:pPr>
+        <w:rPr>
+          <w:rFonts w:ascii="Times New Roman" w:hAnsi="Times New Roman" w:cs="Times New Roman"/>
+          <w:sz w:val="24"/>
+          <w:szCs w:val="24"/>
+        </w:rPr>
+      </w:pPr>
+      <w:r>
+        <w:rPr>
+          <w:noProof/>
+        </w:rPr>
+        <w:drawing>
+          <wp:anchor distT="0" distB="0" distL="114300" distR="114300" simplePos="0" relativeHeight="251671552" behindDoc="0" locked="0" layoutInCell="1" allowOverlap="1" wp14:anchorId="50D6CCBD" wp14:editId="5B795CF4">
+            <wp:simplePos x="0" y="0"/>
+            <wp:positionH relativeFrom="margin">
+              <wp:posOffset>0</wp:posOffset>
+            </wp:positionH>
+            <wp:positionV relativeFrom="paragraph">
+              <wp:posOffset>289560</wp:posOffset>
+            </wp:positionV>
+            <wp:extent cx="5153660" cy="1708150"/>
+            <wp:effectExtent l="0" t="0" r="8890" b="6350"/>
+            <wp:wrapSquare wrapText="bothSides"/>
+            <wp:docPr id="1625365975" name="Picture 1"/>
+            <wp:cNvGraphicFramePr>
+              <a:graphicFrameLocks xmlns:a="http://schemas.openxmlformats.org/drawingml/2006/main" noChangeAspect="1"/>
+            </wp:cNvGraphicFramePr>
+            <a:graphic xmlns:a="http://schemas.openxmlformats.org/drawingml/2006/main">
+              <a:graphicData uri="http://schemas.openxmlformats.org/drawingml/2006/picture">
+                <pic:pic xmlns:pic="http://schemas.openxmlformats.org/drawingml/2006/picture">
+                  <pic:nvPicPr>
+                    <pic:cNvPr id="1625365975" name="Picture 1"/>
+                    <pic:cNvPicPr>
+                      <a:picLocks noChangeAspect="1"/>
+                    </pic:cNvPicPr>
+                  </pic:nvPicPr>
+                  <pic:blipFill rotWithShape="1">
+                    <a:blip r:embed="rId30"/>
+                    <a:srcRect t="9015" b="32029"/>
+                    <a:stretch/>
+                  </pic:blipFill>
+                  <pic:spPr bwMode="auto">
+                    <a:xfrm>
+                      <a:off x="0" y="0"/>
+                      <a:ext cx="5153660" cy="1708150"/>
+                    </a:xfrm>
+                    <a:prstGeom prst="rect">
+                      <a:avLst/>
+                    </a:prstGeom>
+                    <a:ln>
+                      <a:noFill/>
+                    </a:ln>
+                    <a:extLst>
+                      <a:ext uri="{53640926-AAD7-44D8-BBD7-CCE9431645EC}">
+                        <a14:shadowObscured xmlns:a14="http://schemas.microsoft.com/office/drawing/2010/main"/>
+                      </a:ext>
+                    </a:extLst>
+                  </pic:spPr>
+                </pic:pic>
+              </a:graphicData>
+            </a:graphic>
+            <wp14:sizeRelV relativeFrom="margin">
+              <wp14:pctHeight>0</wp14:pctHeight>
+            </wp14:sizeRelV>
+          </wp:anchor>
+        </w:drawing>
+      </w:r>
     </w:p>
     <w:sectPr>
       <w:pgSz w:w="11906" w:h="16838"/>
@@ -1012,6 +5515,7 @@
   <w:style w:type="character" w:default="1" w:styleId="DefaultParagraphFont">
     <w:name w:val="Default Paragraph Font"/>
     <w:uiPriority w:val="1"/>
+    <w:semiHidden/>
     <w:unhideWhenUsed/>
   </w:style>
   <w:style w:type="table" w:default="1" w:styleId="TableNormal">
